--- a/AtaReuniao/TCC/CD_05.2020_-recomenda_aprovao_da_IN_04.docx
+++ b/AtaReuniao/TCC/CD_05.2020_-recomenda_aprovao_da_IN_04.docx
@@ -12,6 +12,38 @@
         <w:rPr>
           <w:sz w:val="22"/>
         </w:rPr>
+        <w:fldChar w:fldCharType="begin"/>
+      </w:r>
+      <w:r>
+        <w:rPr>
+          <w:sz w:val="22"/>
+        </w:rPr>
+        <w:instrText xml:space="preserve"> ASK NroTCC "Qual o número da defesa?" \d "______" \o </w:instrText>
+      </w:r>
+      <w:r>
+        <w:rPr>
+          <w:sz w:val="22"/>
+        </w:rPr>
+        <w:fldChar w:fldCharType="separate"/>
+      </w:r>
+      <w:bookmarkStart w:id="0" w:name="NroTCC"/>
+      <w:r>
+        <w:rPr>
+          <w:sz w:val="22"/>
+        </w:rPr>
+        <w:t>______</w:t>
+      </w:r>
+      <w:bookmarkEnd w:id="0"/>
+      <w:r>
+        <w:rPr>
+          <w:sz w:val="22"/>
+        </w:rPr>
+        <w:fldChar w:fldCharType="end"/>
+      </w:r>
+      <w:r>
+        <w:rPr>
+          <w:sz w:val="22"/>
+        </w:rPr>
         <w:t xml:space="preserve"> </w:t>
       </w:r>
     </w:p>
@@ -20,11 +52,11 @@
         <w:pStyle w:val="Ttulo1"/>
         <w:ind w:left="210"/>
       </w:pPr>
-      <w:bookmarkStart w:id="0" w:name="_Toc45449"/>
+      <w:bookmarkStart w:id="1" w:name="_Toc45449"/>
       <w:r>
         <w:t xml:space="preserve">APÊNDICE 4 – CARTA CONVITE PARA COMPOSIÇÃO DA BANCA EXAMINADORA </w:t>
       </w:r>
-      <w:bookmarkEnd w:id="0"/>
+      <w:bookmarkEnd w:id="1"/>
     </w:p>
     <w:p>
       <w:pPr>
@@ -180,6 +212,9 @@
       </w:r>
       <w:r>
         <w:tab/>
+      </w:r>
+      <w:proofErr w:type="gramStart"/>
+      <w:r>
         <w:t>,</w:t>
       </w:r>
       <w:r>
@@ -194,6 +229,7 @@
         </w:rPr>
         <w:tab/>
       </w:r>
+      <w:proofErr w:type="gramEnd"/>
       <w:r>
         <w:t xml:space="preserve">de </w:t>
       </w:r>
@@ -301,7 +337,14 @@
       </w:r>
       <w:r>
         <w:tab/>
-        <w:t>de 20</w:t>
+      </w:r>
+      <w:proofErr w:type="spellStart"/>
+      <w:r>
+        <w:t>de</w:t>
+      </w:r>
+      <w:proofErr w:type="spellEnd"/>
+      <w:r>
+        <w:t xml:space="preserve"> 20</w:t>
       </w:r>
       <w:r>
         <w:rPr>
@@ -413,7 +456,11 @@
         <w:ind w:left="212" w:right="52"/>
       </w:pPr>
       <w:r>
-        <w:t>A Coordenadoria do Curso de</w:t>
+        <w:t xml:space="preserve">A Coordenadoria do Curso </w:t>
+      </w:r>
+      <w:proofErr w:type="gramStart"/>
+      <w:r>
+        <w:t>de</w:t>
       </w:r>
       <w:r>
         <w:rPr>
@@ -422,7 +469,11 @@
         <w:t xml:space="preserve">  </w:t>
       </w:r>
       <w:r>
-        <w:t xml:space="preserve">do Instituto Federal de Sergipe tem a imensa satisfação de convidar V.Sa. para participar como membro da Banca Examinadora do Trabalho de Conclusão </w:t>
+        <w:t>do</w:t>
+      </w:r>
+      <w:proofErr w:type="gramEnd"/>
+      <w:r>
+        <w:t xml:space="preserve"> Instituto Federal de Sergipe tem a imensa satisfação de convidar V.Sa. para participar como membro da Banca Examinadora do Trabalho de Conclusão </w:t>
       </w:r>
     </w:p>
     <w:tbl>
@@ -430,12 +481,6 @@
         <w:tblStyle w:val="TableGrid"/>
         <w:tblW w:w="10270" w:type="dxa"/>
         <w:tblInd w:w="202" w:type="dxa"/>
-        <w:tblCellMar>
-          <w:top w:w="0" w:type="dxa"/>
-          <w:left w:w="0" w:type="dxa"/>
-          <w:bottom w:w="0" w:type="dxa"/>
-          <w:right w:w="0" w:type="dxa"/>
-        </w:tblCellMar>
         <w:tblLook w:val="04A0" w:firstRow="1" w:lastRow="0" w:firstColumn="1" w:lastColumn="0" w:noHBand="0" w:noVBand="1"/>
       </w:tblPr>
       <w:tblGrid>
@@ -617,7 +662,15 @@
               <w:jc w:val="right"/>
             </w:pPr>
             <w:r>
-              <w:t xml:space="preserve">sob      orientação      do      (a)docente(a) </w:t>
+              <w:t xml:space="preserve">sob      orientação      do   </w:t>
+            </w:r>
+            <w:proofErr w:type="gramStart"/>
+            <w:r>
+              <w:t xml:space="preserve">   (</w:t>
+            </w:r>
+            <w:proofErr w:type="gramEnd"/>
+            <w:r>
+              <w:t xml:space="preserve">a)docente(a) </w:t>
             </w:r>
           </w:p>
         </w:tc>
@@ -675,7 +728,15 @@
         <w:tab/>
       </w:r>
       <w:r>
-        <w:t>A apresentação  será realizada no IFS - campus</w:t>
+        <w:t xml:space="preserve">A </w:t>
+      </w:r>
+      <w:proofErr w:type="gramStart"/>
+      <w:r>
+        <w:t>apresentação  será</w:t>
+      </w:r>
+      <w:proofErr w:type="gramEnd"/>
+      <w:r>
+        <w:t xml:space="preserve"> realizada no IFS - campus</w:t>
       </w:r>
       <w:r>
         <w:rPr>
@@ -1078,6 +1139,7 @@
         </w:rPr>
         <w:tab/>
       </w:r>
+      <w:proofErr w:type="gramStart"/>
       <w:r>
         <w:t>,</w:t>
       </w:r>
@@ -1093,6 +1155,7 @@
         </w:rPr>
         <w:tab/>
       </w:r>
+      <w:proofErr w:type="gramEnd"/>
       <w:r>
         <w:t xml:space="preserve">de </w:t>
       </w:r>
@@ -1200,7 +1263,14 @@
       </w:r>
       <w:r>
         <w:tab/>
-        <w:t>de 20</w:t>
+      </w:r>
+      <w:proofErr w:type="spellStart"/>
+      <w:r>
+        <w:t>de</w:t>
+      </w:r>
+      <w:proofErr w:type="spellEnd"/>
+      <w:r>
+        <w:t xml:space="preserve"> 20</w:t>
       </w:r>
       <w:r>
         <w:rPr>
@@ -1243,11 +1313,11 @@
         <w:pStyle w:val="Ttulo1"/>
         <w:ind w:left="210" w:right="62"/>
       </w:pPr>
-      <w:bookmarkStart w:id="1" w:name="_Toc45450"/>
+      <w:bookmarkStart w:id="2" w:name="_Toc45450"/>
       <w:r>
         <w:t xml:space="preserve">APÊNDICE 5 – CARTA CONVITE PARA COMPOSIÇÃO DA BANCA EXAMINADORA </w:t>
       </w:r>
-      <w:bookmarkEnd w:id="1"/>
+      <w:bookmarkEnd w:id="2"/>
     </w:p>
     <w:p>
       <w:pPr>
@@ -1403,6 +1473,9 @@
       </w:r>
       <w:r>
         <w:tab/>
+      </w:r>
+      <w:proofErr w:type="gramStart"/>
+      <w:r>
         <w:t>,</w:t>
       </w:r>
       <w:r>
@@ -1417,6 +1490,7 @@
         </w:rPr>
         <w:tab/>
       </w:r>
+      <w:proofErr w:type="gramEnd"/>
       <w:r>
         <w:t xml:space="preserve">de </w:t>
       </w:r>
@@ -1524,7 +1598,14 @@
       </w:r>
       <w:r>
         <w:tab/>
-        <w:t>de 20</w:t>
+      </w:r>
+      <w:proofErr w:type="spellStart"/>
+      <w:r>
+        <w:t>de</w:t>
+      </w:r>
+      <w:proofErr w:type="spellEnd"/>
+      <w:r>
+        <w:t xml:space="preserve"> 20</w:t>
       </w:r>
       <w:r>
         <w:rPr>
@@ -1705,7 +1786,11 @@
         <w:ind w:left="152" w:right="52"/>
       </w:pPr>
       <w:r>
-        <w:t>A Coordenadoria do Curso de</w:t>
+        <w:t xml:space="preserve">A Coordenadoria do Curso </w:t>
+      </w:r>
+      <w:proofErr w:type="gramStart"/>
+      <w:r>
+        <w:t>de</w:t>
       </w:r>
       <w:r>
         <w:rPr>
@@ -1714,7 +1799,11 @@
         <w:t xml:space="preserve">  </w:t>
       </w:r>
       <w:r>
-        <w:t xml:space="preserve">_do Instituto Federal de Sergipe tem a imensa satisfação de convidar V.Sa. para participar como membro da Banca Examinadora do Trabalho de </w:t>
+        <w:t>_</w:t>
+      </w:r>
+      <w:proofErr w:type="gramEnd"/>
+      <w:r>
+        <w:t xml:space="preserve">do Instituto Federal de Sergipe tem a imensa satisfação de convidar V.Sa. para participar como membro da Banca Examinadora do Trabalho de </w:t>
       </w:r>
     </w:p>
     <w:p>
@@ -1724,7 +1813,11 @@
         <w:jc w:val="left"/>
       </w:pPr>
       <w:r>
-        <w:t>Monografia de Conclusão do Curso intitulado</w:t>
+        <w:t xml:space="preserve">Monografia de Conclusão do Curso </w:t>
+      </w:r>
+      <w:proofErr w:type="gramStart"/>
+      <w:r>
+        <w:t>intitulado</w:t>
       </w:r>
       <w:r>
         <w:rPr>
@@ -1737,6 +1830,12 @@
           <w:u w:val="single" w:color="000000"/>
         </w:rPr>
         <w:tab/>
+      </w:r>
+      <w:proofErr w:type="gramEnd"/>
+      <w:r>
+        <w:rPr>
+          <w:u w:val="single" w:color="000000"/>
+        </w:rPr>
         <w:t xml:space="preserve"> </w:t>
       </w:r>
       <w:r>
@@ -1817,6 +1916,7 @@
       <w:r>
         <w:t xml:space="preserve">coorientação </w:t>
       </w:r>
+      <w:proofErr w:type="gramStart"/>
       <w:r>
         <w:tab/>
       </w:r>
@@ -1825,6 +1925,19 @@
           <w:u w:val="single" w:color="000000"/>
         </w:rPr>
         <w:t xml:space="preserve">  </w:t>
+      </w:r>
+      <w:r>
+        <w:rPr>
+          <w:u w:val="single" w:color="000000"/>
+        </w:rPr>
+        <w:tab/>
+      </w:r>
+      <w:proofErr w:type="gramEnd"/>
+      <w:r>
+        <w:rPr>
+          <w:u w:val="single" w:color="000000"/>
+        </w:rPr>
+        <w:t xml:space="preserve"> </w:t>
       </w:r>
       <w:r>
         <w:rPr>
@@ -1838,13 +1951,6 @@
           <w:u w:val="single" w:color="000000"/>
         </w:rPr>
         <w:tab/>
-        <w:t xml:space="preserve"> </w:t>
-      </w:r>
-      <w:r>
-        <w:rPr>
-          <w:u w:val="single" w:color="000000"/>
-        </w:rPr>
-        <w:tab/>
         <w:t>_</w:t>
       </w:r>
       <w:r>
@@ -1856,7 +1962,15 @@
         <w:ind w:left="152" w:right="52"/>
       </w:pPr>
       <w:r>
-        <w:t>apresentação será realizada no IFS  – Campus</w:t>
+        <w:t xml:space="preserve">apresentação será realizada no </w:t>
+      </w:r>
+      <w:proofErr w:type="gramStart"/>
+      <w:r>
+        <w:t>IFS  –</w:t>
+      </w:r>
+      <w:proofErr w:type="gramEnd"/>
+      <w:r>
+        <w:t xml:space="preserve"> Campus</w:t>
       </w:r>
       <w:r>
         <w:rPr>
@@ -2236,7 +2350,7 @@
           <w:b/>
         </w:rPr>
       </w:pPr>
-      <w:bookmarkStart w:id="2" w:name="_Toc45451"/>
+      <w:bookmarkStart w:id="3" w:name="_Toc45451"/>
       <w:r>
         <w:br w:type="page"/>
       </w:r>
@@ -2252,7 +2366,7 @@
         <w:lastRenderedPageBreak/>
         <w:t xml:space="preserve">APÊNDICE 6 – FICHA INDIVIDUAL DE AVALIAÇÃO DA ORIENTAÇÃO DO TCC </w:t>
       </w:r>
-      <w:bookmarkEnd w:id="2"/>
+      <w:bookmarkEnd w:id="3"/>
     </w:p>
     <w:p>
       <w:pPr>
@@ -2287,9 +2401,7 @@
         <w:tblW w:w="10130" w:type="dxa"/>
         <w:tblInd w:w="115" w:type="dxa"/>
         <w:tblCellMar>
-          <w:top w:w="0" w:type="dxa"/>
           <w:left w:w="147" w:type="dxa"/>
-          <w:bottom w:w="0" w:type="dxa"/>
           <w:right w:w="115" w:type="dxa"/>
         </w:tblCellMar>
         <w:tblLook w:val="04A0" w:firstRow="1" w:lastRow="0" w:firstColumn="1" w:lastColumn="0" w:noHBand="0" w:noVBand="1"/>
@@ -2320,6 +2432,27 @@
             <w:r>
               <w:t xml:space="preserve">Estudante: </w:t>
             </w:r>
+            <w:r>
+              <w:fldChar w:fldCharType="begin"/>
+            </w:r>
+            <w:r>
+              <w:instrText xml:space="preserve"> MERGEFIELD Aluno </w:instrText>
+            </w:r>
+            <w:r>
+              <w:fldChar w:fldCharType="separate"/>
+            </w:r>
+            <w:r>
+              <w:rPr>
+                <w:noProof/>
+              </w:rPr>
+              <w:t>Leandro Santos Fraga</w:t>
+            </w:r>
+            <w:r>
+              <w:rPr>
+                <w:noProof/>
+              </w:rPr>
+              <w:fldChar w:fldCharType="end"/>
+            </w:r>
           </w:p>
         </w:tc>
       </w:tr>
@@ -2346,6 +2479,27 @@
             <w:r>
               <w:t xml:space="preserve">Orientador (a): </w:t>
             </w:r>
+            <w:r>
+              <w:fldChar w:fldCharType="begin"/>
+            </w:r>
+            <w:r>
+              <w:instrText xml:space="preserve"> MERGEFIELD Orientador </w:instrText>
+            </w:r>
+            <w:r>
+              <w:fldChar w:fldCharType="separate"/>
+            </w:r>
+            <w:r>
+              <w:rPr>
+                <w:noProof/>
+              </w:rPr>
+              <w:t>Francisco Rodrigues Santos</w:t>
+            </w:r>
+            <w:r>
+              <w:rPr>
+                <w:noProof/>
+              </w:rPr>
+              <w:fldChar w:fldCharType="end"/>
+            </w:r>
           </w:p>
         </w:tc>
       </w:tr>
@@ -2372,6 +2526,27 @@
             <w:r>
               <w:t xml:space="preserve">Título do TCC: </w:t>
             </w:r>
+            <w:r>
+              <w:fldChar w:fldCharType="begin"/>
+            </w:r>
+            <w:r>
+              <w:instrText xml:space="preserve"> MERGEFIELD TítuloTCC </w:instrText>
+            </w:r>
+            <w:r>
+              <w:fldChar w:fldCharType="separate"/>
+            </w:r>
+            <w:r>
+              <w:rPr>
+                <w:noProof/>
+              </w:rPr>
+              <w:t>IFS TUTOR: UMA PROPOSTA DE CHATBOT PARA APOIO AOS ESTUDANTES DE NÍVEL SUPERIOR DO INSTITUTO FEDERAL DE SERGIPE</w:t>
+            </w:r>
+            <w:r>
+              <w:rPr>
+                <w:noProof/>
+              </w:rPr>
+              <w:fldChar w:fldCharType="end"/>
+            </w:r>
           </w:p>
         </w:tc>
       </w:tr>
@@ -2433,9 +2608,7 @@
         <w:tblW w:w="10130" w:type="dxa"/>
         <w:tblInd w:w="115" w:type="dxa"/>
         <w:tblCellMar>
-          <w:top w:w="0" w:type="dxa"/>
           <w:left w:w="146" w:type="dxa"/>
-          <w:bottom w:w="0" w:type="dxa"/>
           <w:right w:w="115" w:type="dxa"/>
         </w:tblCellMar>
         <w:tblLook w:val="04A0" w:firstRow="1" w:lastRow="0" w:firstColumn="1" w:lastColumn="0" w:noHBand="0" w:noVBand="1"/>
@@ -3017,9 +3190,7 @@
         <w:tblW w:w="10130" w:type="dxa"/>
         <w:tblInd w:w="115" w:type="dxa"/>
         <w:tblCellMar>
-          <w:top w:w="0" w:type="dxa"/>
           <w:left w:w="146" w:type="dxa"/>
-          <w:bottom w:w="0" w:type="dxa"/>
           <w:right w:w="115" w:type="dxa"/>
         </w:tblCellMar>
         <w:tblLook w:val="04A0" w:firstRow="1" w:lastRow="0" w:firstColumn="1" w:lastColumn="0" w:noHBand="0" w:noVBand="1"/>
@@ -3589,9 +3760,7 @@
         <w:tblW w:w="10130" w:type="dxa"/>
         <w:tblInd w:w="115" w:type="dxa"/>
         <w:tblCellMar>
-          <w:top w:w="0" w:type="dxa"/>
           <w:left w:w="146" w:type="dxa"/>
-          <w:bottom w:w="0" w:type="dxa"/>
           <w:right w:w="115" w:type="dxa"/>
         </w:tblCellMar>
         <w:tblLook w:val="04A0" w:firstRow="1" w:lastRow="0" w:firstColumn="1" w:lastColumn="0" w:noHBand="0" w:noVBand="1"/>
@@ -3621,12 +3790,21 @@
               <w:ind w:left="0" w:firstLine="0"/>
               <w:jc w:val="left"/>
             </w:pPr>
+            <w:proofErr w:type="gramStart"/>
             <w:r>
               <w:rPr>
                 <w:b/>
                 <w:sz w:val="22"/>
               </w:rPr>
-              <w:t xml:space="preserve">Resultado final </w:t>
+              <w:t>Resultado final</w:t>
+            </w:r>
+            <w:proofErr w:type="gramEnd"/>
+            <w:r>
+              <w:rPr>
+                <w:b/>
+                <w:sz w:val="22"/>
+              </w:rPr>
+              <w:t xml:space="preserve"> </w:t>
             </w:r>
           </w:p>
         </w:tc>
@@ -4070,7 +4248,7 @@
           <w:b/>
         </w:rPr>
       </w:pPr>
-      <w:bookmarkStart w:id="3" w:name="_Toc45452"/>
+      <w:bookmarkStart w:id="4" w:name="_Toc45452"/>
       <w:r>
         <w:br w:type="page"/>
       </w:r>
@@ -4086,7 +4264,7 @@
         <w:lastRenderedPageBreak/>
         <w:t xml:space="preserve">APÊNDICE 7 – FICHA INDIVIDUAL DE AVALIAÇÃO DA APRESENTAÇÃO DO TCC </w:t>
       </w:r>
-      <w:bookmarkEnd w:id="3"/>
+      <w:bookmarkEnd w:id="4"/>
     </w:p>
     <w:tbl>
       <w:tblPr>
@@ -4094,9 +4272,7 @@
         <w:tblW w:w="9643" w:type="dxa"/>
         <w:tblInd w:w="476" w:type="dxa"/>
         <w:tblCellMar>
-          <w:top w:w="0" w:type="dxa"/>
           <w:left w:w="156" w:type="dxa"/>
-          <w:bottom w:w="0" w:type="dxa"/>
           <w:right w:w="115" w:type="dxa"/>
         </w:tblCellMar>
         <w:tblLook w:val="04A0" w:firstRow="1" w:lastRow="0" w:firstColumn="1" w:lastColumn="0" w:noHBand="0" w:noVBand="1"/>
@@ -4127,6 +4303,14 @@
             <w:r>
               <w:t xml:space="preserve">Estudante: </w:t>
             </w:r>
+            <w:fldSimple w:instr=" MERGEFIELD Aluno ">
+              <w:r>
+                <w:rPr>
+                  <w:noProof/>
+                </w:rPr>
+                <w:t>Leandro Santos Fraga</w:t>
+              </w:r>
+            </w:fldSimple>
           </w:p>
         </w:tc>
       </w:tr>
@@ -4153,6 +4337,14 @@
             <w:r>
               <w:t xml:space="preserve">Orientador (a): </w:t>
             </w:r>
+            <w:fldSimple w:instr=" MERGEFIELD Orientador ">
+              <w:r>
+                <w:rPr>
+                  <w:noProof/>
+                </w:rPr>
+                <w:t>Francisco Rodrigues Santos</w:t>
+              </w:r>
+            </w:fldSimple>
           </w:p>
         </w:tc>
       </w:tr>
@@ -4179,6 +4371,14 @@
             <w:r>
               <w:t xml:space="preserve">Título do TCC: </w:t>
             </w:r>
+            <w:fldSimple w:instr=" MERGEFIELD TítuloTCC ">
+              <w:r>
+                <w:rPr>
+                  <w:noProof/>
+                </w:rPr>
+                <w:t>IFS TUTOR: UMA PROPOSTA DE CHATBOT PARA APOIO AOS ESTUDANTES DE NÍVEL SUPERIOR DO INSTITUTO FEDERAL DE SERGIPE</w:t>
+              </w:r>
+            </w:fldSimple>
           </w:p>
         </w:tc>
       </w:tr>
@@ -4204,6 +4404,27 @@
             </w:pPr>
             <w:r>
               <w:t xml:space="preserve">Nome do Examinador (a): </w:t>
+            </w:r>
+            <w:r>
+              <w:fldChar w:fldCharType="begin"/>
+            </w:r>
+            <w:r>
+              <w:instrText xml:space="preserve"> MERGEFIELD Examinador_1 </w:instrText>
+            </w:r>
+            <w:r>
+              <w:fldChar w:fldCharType="separate"/>
+            </w:r>
+            <w:r>
+              <w:rPr>
+                <w:noProof/>
+              </w:rPr>
+              <w:t>Catuxe Varjão de Santana Oliveira</w:t>
+            </w:r>
+            <w:r>
+              <w:rPr>
+                <w:noProof/>
+              </w:rPr>
+              <w:fldChar w:fldCharType="end"/>
             </w:r>
           </w:p>
         </w:tc>
@@ -4270,9 +4491,6 @@
           <w:insideV w:val="single" w:sz="4" w:space="0" w:color="auto"/>
         </w:tblBorders>
         <w:tblCellMar>
-          <w:top w:w="0" w:type="dxa"/>
-          <w:left w:w="0" w:type="dxa"/>
-          <w:bottom w:w="0" w:type="dxa"/>
           <w:right w:w="157" w:type="dxa"/>
         </w:tblCellMar>
         <w:tblLook w:val="04A0" w:firstRow="1" w:lastRow="0" w:firstColumn="1" w:lastColumn="0" w:noHBand="0" w:noVBand="1"/>
@@ -5083,9 +5301,7 @@
         <w:tblW w:w="9650" w:type="dxa"/>
         <w:tblInd w:w="449" w:type="dxa"/>
         <w:tblCellMar>
-          <w:top w:w="0" w:type="dxa"/>
           <w:left w:w="149" w:type="dxa"/>
-          <w:bottom w:w="0" w:type="dxa"/>
           <w:right w:w="29" w:type="dxa"/>
         </w:tblCellMar>
         <w:tblLook w:val="04A0" w:firstRow="1" w:lastRow="0" w:firstColumn="1" w:lastColumn="0" w:noHBand="0" w:noVBand="1"/>
@@ -5655,9 +5871,7 @@
         <w:tblW w:w="9650" w:type="dxa"/>
         <w:tblInd w:w="449" w:type="dxa"/>
         <w:tblCellMar>
-          <w:top w:w="0" w:type="dxa"/>
           <w:left w:w="149" w:type="dxa"/>
-          <w:bottom w:w="0" w:type="dxa"/>
           <w:right w:w="115" w:type="dxa"/>
         </w:tblCellMar>
         <w:tblLook w:val="04A0" w:firstRow="1" w:lastRow="0" w:firstColumn="1" w:lastColumn="0" w:noHBand="0" w:noVBand="1"/>
@@ -5687,12 +5901,21 @@
               <w:ind w:left="0" w:firstLine="0"/>
               <w:jc w:val="left"/>
             </w:pPr>
+            <w:proofErr w:type="gramStart"/>
             <w:r>
               <w:rPr>
                 <w:b/>
                 <w:sz w:val="22"/>
               </w:rPr>
-              <w:t xml:space="preserve">Resultado final </w:t>
+              <w:t>Resultado final</w:t>
+            </w:r>
+            <w:proofErr w:type="gramEnd"/>
+            <w:r>
+              <w:rPr>
+                <w:b/>
+                <w:sz w:val="22"/>
+              </w:rPr>
+              <w:t xml:space="preserve"> </w:t>
             </w:r>
           </w:p>
         </w:tc>
@@ -6101,6 +6324,2078 @@
     </w:p>
     <w:p>
       <w:pPr>
+        <w:pStyle w:val="Ttulo1"/>
+        <w:spacing w:after="0"/>
+        <w:ind w:left="0" w:right="455" w:firstLine="0"/>
+        <w:jc w:val="right"/>
+      </w:pPr>
+      <w:bookmarkStart w:id="5" w:name="_Toc45453"/>
+      <w:r>
+        <w:br w:type="page"/>
+      </w:r>
+      <w:r>
+        <w:lastRenderedPageBreak/>
+        <w:t xml:space="preserve">APÊNDICE 7 – FICHA INDIVIDUAL DE AVALIAÇÃO DA APRESENTAÇÃO DO TCC </w:t>
+      </w:r>
+    </w:p>
+    <w:tbl>
+      <w:tblPr>
+        <w:tblStyle w:val="TableGrid"/>
+        <w:tblW w:w="9643" w:type="dxa"/>
+        <w:tblInd w:w="476" w:type="dxa"/>
+        <w:tblCellMar>
+          <w:left w:w="156" w:type="dxa"/>
+          <w:right w:w="115" w:type="dxa"/>
+        </w:tblCellMar>
+        <w:tblLook w:val="04A0" w:firstRow="1" w:lastRow="0" w:firstColumn="1" w:lastColumn="0" w:noHBand="0" w:noVBand="1"/>
+      </w:tblPr>
+      <w:tblGrid>
+        <w:gridCol w:w="9643"/>
+      </w:tblGrid>
+      <w:tr>
+        <w:trPr>
+          <w:trHeight w:val="290"/>
+        </w:trPr>
+        <w:tc>
+          <w:tcPr>
+            <w:tcW w:w="9643" w:type="dxa"/>
+            <w:tcBorders>
+              <w:top w:val="single" w:sz="12" w:space="0" w:color="000000"/>
+              <w:left w:val="single" w:sz="12" w:space="0" w:color="000000"/>
+              <w:bottom w:val="single" w:sz="8" w:space="0" w:color="000000"/>
+              <w:right w:val="single" w:sz="12" w:space="0" w:color="000000"/>
+            </w:tcBorders>
+          </w:tcPr>
+          <w:p>
+            <w:pPr>
+              <w:spacing w:after="0" w:line="259" w:lineRule="auto"/>
+              <w:ind w:left="0" w:firstLine="0"/>
+              <w:jc w:val="left"/>
+            </w:pPr>
+            <w:r>
+              <w:t xml:space="preserve">Estudante: </w:t>
+            </w:r>
+            <w:fldSimple w:instr=" MERGEFIELD Aluno ">
+              <w:r>
+                <w:rPr>
+                  <w:noProof/>
+                </w:rPr>
+                <w:t>Leandro Santos Fraga</w:t>
+              </w:r>
+            </w:fldSimple>
+          </w:p>
+        </w:tc>
+      </w:tr>
+      <w:tr>
+        <w:trPr>
+          <w:trHeight w:val="290"/>
+        </w:trPr>
+        <w:tc>
+          <w:tcPr>
+            <w:tcW w:w="9643" w:type="dxa"/>
+            <w:tcBorders>
+              <w:top w:val="single" w:sz="8" w:space="0" w:color="000000"/>
+              <w:left w:val="single" w:sz="12" w:space="0" w:color="000000"/>
+              <w:bottom w:val="single" w:sz="8" w:space="0" w:color="000000"/>
+              <w:right w:val="single" w:sz="12" w:space="0" w:color="000000"/>
+            </w:tcBorders>
+          </w:tcPr>
+          <w:p>
+            <w:pPr>
+              <w:spacing w:after="0" w:line="259" w:lineRule="auto"/>
+              <w:ind w:left="0" w:firstLine="0"/>
+              <w:jc w:val="left"/>
+            </w:pPr>
+            <w:r>
+              <w:t xml:space="preserve">Orientador (a): </w:t>
+            </w:r>
+            <w:fldSimple w:instr=" MERGEFIELD Orientador ">
+              <w:r>
+                <w:rPr>
+                  <w:noProof/>
+                </w:rPr>
+                <w:t>Francisco Rodrigues Santos</w:t>
+              </w:r>
+            </w:fldSimple>
+          </w:p>
+        </w:tc>
+      </w:tr>
+      <w:tr>
+        <w:trPr>
+          <w:trHeight w:val="293"/>
+        </w:trPr>
+        <w:tc>
+          <w:tcPr>
+            <w:tcW w:w="9643" w:type="dxa"/>
+            <w:tcBorders>
+              <w:top w:val="single" w:sz="8" w:space="0" w:color="000000"/>
+              <w:left w:val="single" w:sz="12" w:space="0" w:color="000000"/>
+              <w:bottom w:val="single" w:sz="8" w:space="0" w:color="000000"/>
+              <w:right w:val="single" w:sz="12" w:space="0" w:color="000000"/>
+            </w:tcBorders>
+          </w:tcPr>
+          <w:p>
+            <w:pPr>
+              <w:spacing w:after="0" w:line="259" w:lineRule="auto"/>
+              <w:ind w:left="0" w:firstLine="0"/>
+              <w:jc w:val="left"/>
+            </w:pPr>
+            <w:r>
+              <w:t xml:space="preserve">Título do TCC: </w:t>
+            </w:r>
+            <w:fldSimple w:instr=" MERGEFIELD TítuloTCC ">
+              <w:r>
+                <w:rPr>
+                  <w:noProof/>
+                </w:rPr>
+                <w:t>IFS TUTOR: UMA PROPOSTA DE CHATBOT PARA APOIO AOS ESTUDANTES DE NÍVEL SUPERIOR DO INSTITUTO FEDERAL DE SERGIPE</w:t>
+              </w:r>
+            </w:fldSimple>
+          </w:p>
+        </w:tc>
+      </w:tr>
+      <w:tr>
+        <w:trPr>
+          <w:trHeight w:val="291"/>
+        </w:trPr>
+        <w:tc>
+          <w:tcPr>
+            <w:tcW w:w="9643" w:type="dxa"/>
+            <w:tcBorders>
+              <w:top w:val="single" w:sz="8" w:space="0" w:color="000000"/>
+              <w:left w:val="single" w:sz="12" w:space="0" w:color="000000"/>
+              <w:bottom w:val="single" w:sz="8" w:space="0" w:color="000000"/>
+              <w:right w:val="single" w:sz="12" w:space="0" w:color="000000"/>
+            </w:tcBorders>
+          </w:tcPr>
+          <w:p>
+            <w:pPr>
+              <w:spacing w:after="0" w:line="259" w:lineRule="auto"/>
+              <w:ind w:left="0" w:firstLine="0"/>
+              <w:jc w:val="left"/>
+            </w:pPr>
+            <w:r>
+              <w:t xml:space="preserve">Nome do Examinador (a): </w:t>
+            </w:r>
+            <w:r>
+              <w:fldChar w:fldCharType="begin"/>
+            </w:r>
+            <w:r>
+              <w:instrText xml:space="preserve"> MERGEFIELD Examinador_2 </w:instrText>
+            </w:r>
+            <w:r>
+              <w:fldChar w:fldCharType="separate"/>
+            </w:r>
+            <w:r>
+              <w:rPr>
+                <w:noProof/>
+              </w:rPr>
+              <w:t>Jislane Silva Santos de Menezes</w:t>
+            </w:r>
+            <w:r>
+              <w:rPr>
+                <w:noProof/>
+              </w:rPr>
+              <w:fldChar w:fldCharType="end"/>
+            </w:r>
+          </w:p>
+        </w:tc>
+      </w:tr>
+    </w:tbl>
+    <w:p>
+      <w:pPr>
+        <w:spacing w:after="0" w:line="259" w:lineRule="auto"/>
+        <w:ind w:left="142" w:firstLine="0"/>
+        <w:jc w:val="left"/>
+      </w:pPr>
+      <w:r>
+        <w:rPr>
+          <w:b/>
+          <w:sz w:val="23"/>
+        </w:rPr>
+        <w:t xml:space="preserve"> </w:t>
+      </w:r>
+    </w:p>
+    <w:p>
+      <w:pPr>
+        <w:pStyle w:val="Ttulo3"/>
+        <w:spacing w:after="1"/>
+        <w:ind w:left="210" w:right="62"/>
+      </w:pPr>
+      <w:r>
+        <w:rPr>
+          <w:rFonts w:ascii="Times New Roman" w:eastAsia="Times New Roman" w:hAnsi="Times New Roman" w:cs="Times New Roman"/>
+        </w:rPr>
+        <w:t xml:space="preserve">CRITÉRIOS </w:t>
+      </w:r>
+      <w:r>
+        <w:rPr>
+          <w:rFonts w:ascii="Times New Roman" w:eastAsia="Times New Roman" w:hAnsi="Times New Roman" w:cs="Times New Roman"/>
+          <w:sz w:val="24"/>
+        </w:rPr>
+        <w:t xml:space="preserve">DE AVALIAÇÃO </w:t>
+      </w:r>
+    </w:p>
+    <w:p>
+      <w:pPr>
+        <w:pStyle w:val="Ttulo4"/>
+        <w:spacing w:after="0"/>
+        <w:ind w:left="152" w:right="2"/>
+      </w:pPr>
+      <w:r>
+        <w:rPr>
+          <w:sz w:val="22"/>
+        </w:rPr>
+        <w:t xml:space="preserve">Trabalho Escrito </w:t>
+      </w:r>
+    </w:p>
+    <w:tbl>
+      <w:tblPr>
+        <w:tblStyle w:val="TableGrid"/>
+        <w:tblW w:w="9671" w:type="dxa"/>
+        <w:tblInd w:w="449" w:type="dxa"/>
+        <w:tblBorders>
+          <w:top w:val="single" w:sz="4" w:space="0" w:color="auto"/>
+          <w:left w:val="single" w:sz="4" w:space="0" w:color="auto"/>
+          <w:bottom w:val="single" w:sz="4" w:space="0" w:color="auto"/>
+          <w:right w:val="single" w:sz="4" w:space="0" w:color="auto"/>
+          <w:insideH w:val="single" w:sz="4" w:space="0" w:color="auto"/>
+          <w:insideV w:val="single" w:sz="4" w:space="0" w:color="auto"/>
+        </w:tblBorders>
+        <w:tblCellMar>
+          <w:right w:w="157" w:type="dxa"/>
+        </w:tblCellMar>
+        <w:tblLook w:val="04A0" w:firstRow="1" w:lastRow="0" w:firstColumn="1" w:lastColumn="0" w:noHBand="0" w:noVBand="1"/>
+      </w:tblPr>
+      <w:tblGrid>
+        <w:gridCol w:w="5156"/>
+        <w:gridCol w:w="2509"/>
+        <w:gridCol w:w="2006"/>
+      </w:tblGrid>
+      <w:tr>
+        <w:trPr>
+          <w:trHeight w:val="342"/>
+        </w:trPr>
+        <w:tc>
+          <w:tcPr>
+            <w:tcW w:w="5156" w:type="dxa"/>
+          </w:tcPr>
+          <w:p>
+            <w:pPr>
+              <w:spacing w:after="0" w:line="259" w:lineRule="auto"/>
+              <w:ind w:left="0" w:firstLine="0"/>
+              <w:jc w:val="left"/>
+              <w:rPr>
+                <w:b/>
+                <w:bCs/>
+                <w:sz w:val="22"/>
+              </w:rPr>
+            </w:pPr>
+            <w:r>
+              <w:rPr>
+                <w:b/>
+                <w:bCs/>
+                <w:sz w:val="22"/>
+              </w:rPr>
+              <w:t xml:space="preserve">Critérios </w:t>
+            </w:r>
+          </w:p>
+        </w:tc>
+        <w:tc>
+          <w:tcPr>
+            <w:tcW w:w="2509" w:type="dxa"/>
+          </w:tcPr>
+          <w:p>
+            <w:pPr>
+              <w:spacing w:after="0" w:line="259" w:lineRule="auto"/>
+              <w:ind w:left="0" w:firstLine="0"/>
+              <w:jc w:val="left"/>
+              <w:rPr>
+                <w:b/>
+                <w:bCs/>
+                <w:sz w:val="22"/>
+              </w:rPr>
+            </w:pPr>
+            <w:r>
+              <w:rPr>
+                <w:b/>
+                <w:bCs/>
+                <w:sz w:val="22"/>
+              </w:rPr>
+              <w:t xml:space="preserve">Nota Máxima </w:t>
+            </w:r>
+          </w:p>
+        </w:tc>
+        <w:tc>
+          <w:tcPr>
+            <w:tcW w:w="2006" w:type="dxa"/>
+          </w:tcPr>
+          <w:p>
+            <w:pPr>
+              <w:spacing w:after="0" w:line="259" w:lineRule="auto"/>
+              <w:ind w:left="0" w:firstLine="0"/>
+              <w:jc w:val="left"/>
+              <w:rPr>
+                <w:b/>
+                <w:bCs/>
+                <w:sz w:val="22"/>
+              </w:rPr>
+            </w:pPr>
+            <w:r>
+              <w:rPr>
+                <w:b/>
+                <w:bCs/>
+                <w:sz w:val="22"/>
+              </w:rPr>
+              <w:t xml:space="preserve">Nota atribuída </w:t>
+            </w:r>
+          </w:p>
+        </w:tc>
+      </w:tr>
+      <w:tr>
+        <w:trPr>
+          <w:trHeight w:val="55"/>
+        </w:trPr>
+        <w:tc>
+          <w:tcPr>
+            <w:tcW w:w="5156" w:type="dxa"/>
+          </w:tcPr>
+          <w:p>
+            <w:pPr>
+              <w:spacing w:after="0" w:line="259" w:lineRule="auto"/>
+              <w:ind w:left="0" w:firstLine="0"/>
+              <w:jc w:val="left"/>
+              <w:rPr>
+                <w:b/>
+                <w:bCs/>
+                <w:sz w:val="22"/>
+              </w:rPr>
+            </w:pPr>
+            <w:r>
+              <w:rPr>
+                <w:b/>
+                <w:bCs/>
+                <w:sz w:val="22"/>
+              </w:rPr>
+              <w:t xml:space="preserve">Introdução </w:t>
+            </w:r>
+          </w:p>
+        </w:tc>
+        <w:tc>
+          <w:tcPr>
+            <w:tcW w:w="2509" w:type="dxa"/>
+          </w:tcPr>
+          <w:p>
+            <w:pPr>
+              <w:spacing w:after="0" w:line="259" w:lineRule="auto"/>
+              <w:ind w:left="0" w:firstLine="0"/>
+              <w:jc w:val="left"/>
+              <w:rPr>
+                <w:sz w:val="22"/>
+              </w:rPr>
+            </w:pPr>
+          </w:p>
+        </w:tc>
+        <w:tc>
+          <w:tcPr>
+            <w:tcW w:w="2006" w:type="dxa"/>
+          </w:tcPr>
+          <w:p>
+            <w:pPr>
+              <w:spacing w:after="0" w:line="259" w:lineRule="auto"/>
+              <w:ind w:left="0" w:firstLine="0"/>
+              <w:jc w:val="left"/>
+              <w:rPr>
+                <w:sz w:val="22"/>
+              </w:rPr>
+            </w:pPr>
+            <w:r>
+              <w:rPr>
+                <w:sz w:val="22"/>
+              </w:rPr>
+              <w:t xml:space="preserve"> </w:t>
+            </w:r>
+          </w:p>
+        </w:tc>
+      </w:tr>
+      <w:tr>
+        <w:trPr>
+          <w:trHeight w:val="91"/>
+        </w:trPr>
+        <w:tc>
+          <w:tcPr>
+            <w:tcW w:w="5156" w:type="dxa"/>
+          </w:tcPr>
+          <w:p>
+            <w:pPr>
+              <w:spacing w:after="0" w:line="259" w:lineRule="auto"/>
+              <w:ind w:left="0" w:firstLine="0"/>
+              <w:jc w:val="left"/>
+              <w:rPr>
+                <w:sz w:val="22"/>
+              </w:rPr>
+            </w:pPr>
+            <w:r>
+              <w:rPr>
+                <w:sz w:val="22"/>
+              </w:rPr>
+              <w:t xml:space="preserve">Revisão de Literatura </w:t>
+            </w:r>
+          </w:p>
+        </w:tc>
+        <w:tc>
+          <w:tcPr>
+            <w:tcW w:w="2509" w:type="dxa"/>
+          </w:tcPr>
+          <w:p>
+            <w:pPr>
+              <w:spacing w:after="0" w:line="259" w:lineRule="auto"/>
+              <w:ind w:left="0" w:firstLine="0"/>
+              <w:jc w:val="left"/>
+              <w:rPr>
+                <w:sz w:val="22"/>
+              </w:rPr>
+            </w:pPr>
+            <w:r>
+              <w:rPr>
+                <w:sz w:val="22"/>
+              </w:rPr>
+              <w:t>1,0</w:t>
+            </w:r>
+          </w:p>
+        </w:tc>
+        <w:tc>
+          <w:tcPr>
+            <w:tcW w:w="2006" w:type="dxa"/>
+          </w:tcPr>
+          <w:p>
+            <w:pPr>
+              <w:spacing w:after="0" w:line="259" w:lineRule="auto"/>
+              <w:ind w:left="0" w:firstLine="0"/>
+              <w:jc w:val="left"/>
+              <w:rPr>
+                <w:sz w:val="22"/>
+              </w:rPr>
+            </w:pPr>
+            <w:r>
+              <w:rPr>
+                <w:sz w:val="22"/>
+              </w:rPr>
+              <w:t xml:space="preserve"> </w:t>
+            </w:r>
+          </w:p>
+        </w:tc>
+      </w:tr>
+      <w:tr>
+        <w:trPr>
+          <w:trHeight w:val="356"/>
+        </w:trPr>
+        <w:tc>
+          <w:tcPr>
+            <w:tcW w:w="5156" w:type="dxa"/>
+          </w:tcPr>
+          <w:p>
+            <w:pPr>
+              <w:spacing w:after="0" w:line="259" w:lineRule="auto"/>
+              <w:ind w:left="0" w:firstLine="0"/>
+              <w:jc w:val="left"/>
+              <w:rPr>
+                <w:sz w:val="22"/>
+              </w:rPr>
+            </w:pPr>
+            <w:r>
+              <w:rPr>
+                <w:sz w:val="22"/>
+              </w:rPr>
+              <w:t xml:space="preserve">Coerência entre a Introdução, Objetivos e Métodos </w:t>
+            </w:r>
+          </w:p>
+        </w:tc>
+        <w:tc>
+          <w:tcPr>
+            <w:tcW w:w="2509" w:type="dxa"/>
+          </w:tcPr>
+          <w:p>
+            <w:pPr>
+              <w:spacing w:after="0" w:line="259" w:lineRule="auto"/>
+              <w:ind w:left="0" w:firstLine="0"/>
+              <w:jc w:val="left"/>
+              <w:rPr>
+                <w:sz w:val="22"/>
+              </w:rPr>
+            </w:pPr>
+            <w:r>
+              <w:rPr>
+                <w:sz w:val="22"/>
+              </w:rPr>
+              <w:t>1,5</w:t>
+            </w:r>
+          </w:p>
+        </w:tc>
+        <w:tc>
+          <w:tcPr>
+            <w:tcW w:w="2006" w:type="dxa"/>
+          </w:tcPr>
+          <w:p>
+            <w:pPr>
+              <w:spacing w:after="0" w:line="259" w:lineRule="auto"/>
+              <w:ind w:left="0" w:firstLine="0"/>
+              <w:jc w:val="left"/>
+              <w:rPr>
+                <w:sz w:val="22"/>
+              </w:rPr>
+            </w:pPr>
+            <w:r>
+              <w:rPr>
+                <w:sz w:val="22"/>
+              </w:rPr>
+              <w:t xml:space="preserve"> </w:t>
+            </w:r>
+          </w:p>
+        </w:tc>
+      </w:tr>
+      <w:tr>
+        <w:trPr>
+          <w:trHeight w:val="348"/>
+        </w:trPr>
+        <w:tc>
+          <w:tcPr>
+            <w:tcW w:w="5156" w:type="dxa"/>
+          </w:tcPr>
+          <w:p>
+            <w:pPr>
+              <w:spacing w:after="0" w:line="259" w:lineRule="auto"/>
+              <w:ind w:left="0" w:firstLine="0"/>
+              <w:jc w:val="left"/>
+              <w:rPr>
+                <w:b/>
+                <w:bCs/>
+                <w:sz w:val="22"/>
+              </w:rPr>
+            </w:pPr>
+            <w:r>
+              <w:rPr>
+                <w:b/>
+                <w:bCs/>
+                <w:sz w:val="22"/>
+              </w:rPr>
+              <w:t xml:space="preserve">Desenvolvimento </w:t>
+            </w:r>
+          </w:p>
+        </w:tc>
+        <w:tc>
+          <w:tcPr>
+            <w:tcW w:w="2509" w:type="dxa"/>
+          </w:tcPr>
+          <w:p>
+            <w:pPr>
+              <w:spacing w:after="0" w:line="259" w:lineRule="auto"/>
+              <w:ind w:left="0" w:firstLine="0"/>
+              <w:jc w:val="left"/>
+              <w:rPr>
+                <w:sz w:val="22"/>
+              </w:rPr>
+            </w:pPr>
+          </w:p>
+        </w:tc>
+        <w:tc>
+          <w:tcPr>
+            <w:tcW w:w="2006" w:type="dxa"/>
+          </w:tcPr>
+          <w:p>
+            <w:pPr>
+              <w:spacing w:after="0" w:line="259" w:lineRule="auto"/>
+              <w:ind w:left="0" w:firstLine="0"/>
+              <w:jc w:val="left"/>
+              <w:rPr>
+                <w:sz w:val="22"/>
+              </w:rPr>
+            </w:pPr>
+            <w:r>
+              <w:rPr>
+                <w:sz w:val="22"/>
+              </w:rPr>
+              <w:t xml:space="preserve"> </w:t>
+            </w:r>
+          </w:p>
+        </w:tc>
+      </w:tr>
+      <w:tr>
+        <w:trPr>
+          <w:trHeight w:val="392"/>
+        </w:trPr>
+        <w:tc>
+          <w:tcPr>
+            <w:tcW w:w="5156" w:type="dxa"/>
+          </w:tcPr>
+          <w:p>
+            <w:pPr>
+              <w:spacing w:after="0" w:line="259" w:lineRule="auto"/>
+              <w:ind w:left="0" w:firstLine="0"/>
+              <w:jc w:val="left"/>
+              <w:rPr>
+                <w:sz w:val="22"/>
+              </w:rPr>
+            </w:pPr>
+            <w:r>
+              <w:rPr>
+                <w:sz w:val="22"/>
+              </w:rPr>
+              <w:t xml:space="preserve">Atendimento às normas técnicas para apresentação de trabalhos científicos </w:t>
+            </w:r>
+          </w:p>
+        </w:tc>
+        <w:tc>
+          <w:tcPr>
+            <w:tcW w:w="2509" w:type="dxa"/>
+            <w:vAlign w:val="center"/>
+          </w:tcPr>
+          <w:p>
+            <w:pPr>
+              <w:spacing w:after="0" w:line="259" w:lineRule="auto"/>
+              <w:ind w:left="0" w:firstLine="0"/>
+              <w:jc w:val="left"/>
+              <w:rPr>
+                <w:sz w:val="22"/>
+              </w:rPr>
+            </w:pPr>
+            <w:r>
+              <w:rPr>
+                <w:sz w:val="22"/>
+              </w:rPr>
+              <w:t>1,0</w:t>
+            </w:r>
+          </w:p>
+        </w:tc>
+        <w:tc>
+          <w:tcPr>
+            <w:tcW w:w="2006" w:type="dxa"/>
+          </w:tcPr>
+          <w:p>
+            <w:pPr>
+              <w:spacing w:after="0" w:line="259" w:lineRule="auto"/>
+              <w:ind w:left="0" w:firstLine="0"/>
+              <w:jc w:val="left"/>
+              <w:rPr>
+                <w:sz w:val="22"/>
+              </w:rPr>
+            </w:pPr>
+            <w:r>
+              <w:rPr>
+                <w:sz w:val="22"/>
+              </w:rPr>
+              <w:t xml:space="preserve"> </w:t>
+            </w:r>
+          </w:p>
+        </w:tc>
+      </w:tr>
+      <w:tr>
+        <w:trPr>
+          <w:trHeight w:val="225"/>
+        </w:trPr>
+        <w:tc>
+          <w:tcPr>
+            <w:tcW w:w="5156" w:type="dxa"/>
+          </w:tcPr>
+          <w:p>
+            <w:pPr>
+              <w:spacing w:after="0" w:line="259" w:lineRule="auto"/>
+              <w:ind w:left="0" w:firstLine="0"/>
+              <w:jc w:val="left"/>
+              <w:rPr>
+                <w:sz w:val="22"/>
+              </w:rPr>
+            </w:pPr>
+            <w:r>
+              <w:rPr>
+                <w:sz w:val="22"/>
+              </w:rPr>
+              <w:t xml:space="preserve">Atendimento às normas cultas de escrita </w:t>
+            </w:r>
+          </w:p>
+        </w:tc>
+        <w:tc>
+          <w:tcPr>
+            <w:tcW w:w="2509" w:type="dxa"/>
+          </w:tcPr>
+          <w:p>
+            <w:pPr>
+              <w:spacing w:after="0" w:line="259" w:lineRule="auto"/>
+              <w:ind w:left="0" w:firstLine="0"/>
+              <w:jc w:val="left"/>
+              <w:rPr>
+                <w:sz w:val="22"/>
+              </w:rPr>
+            </w:pPr>
+            <w:r>
+              <w:rPr>
+                <w:sz w:val="22"/>
+              </w:rPr>
+              <w:t>1,0</w:t>
+            </w:r>
+          </w:p>
+        </w:tc>
+        <w:tc>
+          <w:tcPr>
+            <w:tcW w:w="2006" w:type="dxa"/>
+          </w:tcPr>
+          <w:p>
+            <w:pPr>
+              <w:spacing w:after="0" w:line="259" w:lineRule="auto"/>
+              <w:ind w:left="0" w:firstLine="0"/>
+              <w:jc w:val="left"/>
+              <w:rPr>
+                <w:sz w:val="22"/>
+              </w:rPr>
+            </w:pPr>
+            <w:r>
+              <w:rPr>
+                <w:sz w:val="22"/>
+              </w:rPr>
+              <w:t xml:space="preserve"> </w:t>
+            </w:r>
+          </w:p>
+        </w:tc>
+      </w:tr>
+      <w:tr>
+        <w:trPr>
+          <w:trHeight w:val="226"/>
+        </w:trPr>
+        <w:tc>
+          <w:tcPr>
+            <w:tcW w:w="5156" w:type="dxa"/>
+          </w:tcPr>
+          <w:p>
+            <w:pPr>
+              <w:spacing w:after="0" w:line="259" w:lineRule="auto"/>
+              <w:ind w:left="0" w:firstLine="0"/>
+              <w:jc w:val="left"/>
+              <w:rPr>
+                <w:sz w:val="22"/>
+              </w:rPr>
+            </w:pPr>
+            <w:r>
+              <w:rPr>
+                <w:sz w:val="22"/>
+              </w:rPr>
+              <w:t xml:space="preserve">Raciocínio Lógico </w:t>
+            </w:r>
+          </w:p>
+        </w:tc>
+        <w:tc>
+          <w:tcPr>
+            <w:tcW w:w="2509" w:type="dxa"/>
+          </w:tcPr>
+          <w:p>
+            <w:pPr>
+              <w:spacing w:after="0" w:line="259" w:lineRule="auto"/>
+              <w:ind w:left="0" w:firstLine="0"/>
+              <w:jc w:val="left"/>
+              <w:rPr>
+                <w:sz w:val="22"/>
+              </w:rPr>
+            </w:pPr>
+            <w:r>
+              <w:rPr>
+                <w:sz w:val="22"/>
+              </w:rPr>
+              <w:t>1,5</w:t>
+            </w:r>
+          </w:p>
+        </w:tc>
+        <w:tc>
+          <w:tcPr>
+            <w:tcW w:w="2006" w:type="dxa"/>
+          </w:tcPr>
+          <w:p>
+            <w:pPr>
+              <w:spacing w:after="0" w:line="259" w:lineRule="auto"/>
+              <w:ind w:left="0" w:firstLine="0"/>
+              <w:jc w:val="left"/>
+              <w:rPr>
+                <w:sz w:val="22"/>
+              </w:rPr>
+            </w:pPr>
+            <w:r>
+              <w:rPr>
+                <w:sz w:val="22"/>
+              </w:rPr>
+              <w:t xml:space="preserve"> </w:t>
+            </w:r>
+          </w:p>
+        </w:tc>
+      </w:tr>
+      <w:tr>
+        <w:trPr>
+          <w:trHeight w:val="333"/>
+        </w:trPr>
+        <w:tc>
+          <w:tcPr>
+            <w:tcW w:w="5156" w:type="dxa"/>
+          </w:tcPr>
+          <w:p>
+            <w:pPr>
+              <w:spacing w:after="0" w:line="259" w:lineRule="auto"/>
+              <w:ind w:left="0" w:firstLine="0"/>
+              <w:jc w:val="left"/>
+              <w:rPr>
+                <w:sz w:val="22"/>
+              </w:rPr>
+            </w:pPr>
+            <w:r>
+              <w:rPr>
+                <w:sz w:val="22"/>
+              </w:rPr>
+              <w:t xml:space="preserve">Relação entre o tema e a </w:t>
+            </w:r>
+            <w:r>
+              <w:rPr>
+                <w:sz w:val="22"/>
+              </w:rPr>
+              <w:t xml:space="preserve">área de concentração do curso </w:t>
+            </w:r>
+          </w:p>
+        </w:tc>
+        <w:tc>
+          <w:tcPr>
+            <w:tcW w:w="2509" w:type="dxa"/>
+          </w:tcPr>
+          <w:p>
+            <w:pPr>
+              <w:spacing w:after="0" w:line="259" w:lineRule="auto"/>
+              <w:ind w:left="0" w:firstLine="0"/>
+              <w:jc w:val="left"/>
+              <w:rPr>
+                <w:sz w:val="22"/>
+              </w:rPr>
+            </w:pPr>
+            <w:r>
+              <w:rPr>
+                <w:sz w:val="22"/>
+              </w:rPr>
+              <w:t>1,0</w:t>
+            </w:r>
+          </w:p>
+        </w:tc>
+        <w:tc>
+          <w:tcPr>
+            <w:tcW w:w="2006" w:type="dxa"/>
+          </w:tcPr>
+          <w:p>
+            <w:pPr>
+              <w:spacing w:after="0" w:line="259" w:lineRule="auto"/>
+              <w:ind w:left="0" w:firstLine="0"/>
+              <w:jc w:val="left"/>
+              <w:rPr>
+                <w:sz w:val="22"/>
+              </w:rPr>
+            </w:pPr>
+            <w:r>
+              <w:rPr>
+                <w:sz w:val="22"/>
+              </w:rPr>
+              <w:t xml:space="preserve"> </w:t>
+            </w:r>
+          </w:p>
+        </w:tc>
+      </w:tr>
+      <w:tr>
+        <w:trPr>
+          <w:trHeight w:val="228"/>
+        </w:trPr>
+        <w:tc>
+          <w:tcPr>
+            <w:tcW w:w="5156" w:type="dxa"/>
+          </w:tcPr>
+          <w:p>
+            <w:pPr>
+              <w:spacing w:after="0" w:line="259" w:lineRule="auto"/>
+              <w:ind w:left="0" w:firstLine="0"/>
+              <w:jc w:val="left"/>
+              <w:rPr>
+                <w:b/>
+                <w:bCs/>
+                <w:sz w:val="22"/>
+              </w:rPr>
+            </w:pPr>
+            <w:r>
+              <w:rPr>
+                <w:b/>
+                <w:bCs/>
+                <w:sz w:val="22"/>
+              </w:rPr>
+              <w:t xml:space="preserve">Análise dos Resultados e Conclusão </w:t>
+            </w:r>
+          </w:p>
+        </w:tc>
+        <w:tc>
+          <w:tcPr>
+            <w:tcW w:w="2509" w:type="dxa"/>
+          </w:tcPr>
+          <w:p>
+            <w:pPr>
+              <w:spacing w:after="0" w:line="259" w:lineRule="auto"/>
+              <w:ind w:left="0" w:firstLine="0"/>
+              <w:jc w:val="left"/>
+              <w:rPr>
+                <w:sz w:val="22"/>
+              </w:rPr>
+            </w:pPr>
+            <w:r>
+              <w:rPr>
+                <w:sz w:val="22"/>
+              </w:rPr>
+              <w:t>1,5</w:t>
+            </w:r>
+          </w:p>
+        </w:tc>
+        <w:tc>
+          <w:tcPr>
+            <w:tcW w:w="2006" w:type="dxa"/>
+          </w:tcPr>
+          <w:p>
+            <w:pPr>
+              <w:spacing w:after="0" w:line="259" w:lineRule="auto"/>
+              <w:ind w:left="0" w:firstLine="0"/>
+              <w:jc w:val="left"/>
+              <w:rPr>
+                <w:sz w:val="22"/>
+              </w:rPr>
+            </w:pPr>
+            <w:r>
+              <w:rPr>
+                <w:sz w:val="22"/>
+              </w:rPr>
+              <w:t xml:space="preserve"> </w:t>
+            </w:r>
+          </w:p>
+        </w:tc>
+      </w:tr>
+      <w:tr>
+        <w:trPr>
+          <w:trHeight w:val="112"/>
+        </w:trPr>
+        <w:tc>
+          <w:tcPr>
+            <w:tcW w:w="5156" w:type="dxa"/>
+          </w:tcPr>
+          <w:p>
+            <w:pPr>
+              <w:spacing w:after="0" w:line="259" w:lineRule="auto"/>
+              <w:ind w:left="0" w:firstLine="0"/>
+              <w:jc w:val="left"/>
+              <w:rPr>
+                <w:sz w:val="22"/>
+              </w:rPr>
+            </w:pPr>
+            <w:r>
+              <w:rPr>
+                <w:sz w:val="22"/>
+              </w:rPr>
+              <w:t xml:space="preserve">Coerência entre Objetivos e Métodos e a Conclusão </w:t>
+            </w:r>
+          </w:p>
+        </w:tc>
+        <w:tc>
+          <w:tcPr>
+            <w:tcW w:w="2509" w:type="dxa"/>
+          </w:tcPr>
+          <w:p>
+            <w:pPr>
+              <w:spacing w:after="0" w:line="259" w:lineRule="auto"/>
+              <w:ind w:left="0" w:firstLine="0"/>
+              <w:jc w:val="left"/>
+              <w:rPr>
+                <w:sz w:val="22"/>
+              </w:rPr>
+            </w:pPr>
+            <w:r>
+              <w:rPr>
+                <w:sz w:val="22"/>
+              </w:rPr>
+              <w:t>1,5</w:t>
+            </w:r>
+          </w:p>
+        </w:tc>
+        <w:tc>
+          <w:tcPr>
+            <w:tcW w:w="2006" w:type="dxa"/>
+          </w:tcPr>
+          <w:p>
+            <w:pPr>
+              <w:spacing w:after="0" w:line="259" w:lineRule="auto"/>
+              <w:ind w:left="0" w:firstLine="0"/>
+              <w:jc w:val="left"/>
+              <w:rPr>
+                <w:sz w:val="22"/>
+              </w:rPr>
+            </w:pPr>
+            <w:r>
+              <w:rPr>
+                <w:sz w:val="22"/>
+              </w:rPr>
+              <w:t xml:space="preserve"> </w:t>
+            </w:r>
+          </w:p>
+        </w:tc>
+      </w:tr>
+    </w:tbl>
+    <w:p>
+      <w:pPr>
+        <w:spacing w:after="8" w:line="259" w:lineRule="auto"/>
+        <w:ind w:left="142" w:firstLine="0"/>
+        <w:jc w:val="left"/>
+      </w:pPr>
+      <w:r>
+        <w:rPr>
+          <w:b/>
+          <w:sz w:val="19"/>
+        </w:rPr>
+        <w:t xml:space="preserve"> </w:t>
+      </w:r>
+    </w:p>
+    <w:p>
+      <w:pPr>
+        <w:pStyle w:val="Ttulo4"/>
+        <w:spacing w:after="0"/>
+        <w:ind w:left="152"/>
+      </w:pPr>
+      <w:r>
+        <w:rPr>
+          <w:sz w:val="22"/>
+        </w:rPr>
+        <w:t xml:space="preserve">Apresentação oral </w:t>
+      </w:r>
+    </w:p>
+    <w:tbl>
+      <w:tblPr>
+        <w:tblStyle w:val="TableGrid"/>
+        <w:tblW w:w="9650" w:type="dxa"/>
+        <w:tblInd w:w="449" w:type="dxa"/>
+        <w:tblCellMar>
+          <w:left w:w="149" w:type="dxa"/>
+          <w:right w:w="29" w:type="dxa"/>
+        </w:tblCellMar>
+        <w:tblLook w:val="04A0" w:firstRow="1" w:lastRow="0" w:firstColumn="1" w:lastColumn="0" w:noHBand="0" w:noVBand="1"/>
+      </w:tblPr>
+      <w:tblGrid>
+        <w:gridCol w:w="6097"/>
+        <w:gridCol w:w="1801"/>
+        <w:gridCol w:w="1752"/>
+      </w:tblGrid>
+      <w:tr>
+        <w:trPr>
+          <w:trHeight w:val="516"/>
+        </w:trPr>
+        <w:tc>
+          <w:tcPr>
+            <w:tcW w:w="6097" w:type="dxa"/>
+            <w:tcBorders>
+              <w:top w:val="single" w:sz="6" w:space="0" w:color="000000"/>
+              <w:left w:val="single" w:sz="6" w:space="0" w:color="000000"/>
+              <w:bottom w:val="single" w:sz="6" w:space="0" w:color="000000"/>
+              <w:right w:val="single" w:sz="6" w:space="0" w:color="000000"/>
+            </w:tcBorders>
+          </w:tcPr>
+          <w:p>
+            <w:pPr>
+              <w:spacing w:after="0" w:line="259" w:lineRule="auto"/>
+              <w:ind w:left="0" w:firstLine="0"/>
+              <w:jc w:val="left"/>
+            </w:pPr>
+            <w:r>
+              <w:rPr>
+                <w:b/>
+              </w:rPr>
+              <w:t xml:space="preserve">Critérios </w:t>
+            </w:r>
+          </w:p>
+        </w:tc>
+        <w:tc>
+          <w:tcPr>
+            <w:tcW w:w="1801" w:type="dxa"/>
+            <w:tcBorders>
+              <w:top w:val="single" w:sz="6" w:space="0" w:color="000000"/>
+              <w:left w:val="single" w:sz="6" w:space="0" w:color="000000"/>
+              <w:bottom w:val="single" w:sz="6" w:space="0" w:color="000000"/>
+              <w:right w:val="single" w:sz="6" w:space="0" w:color="000000"/>
+            </w:tcBorders>
+          </w:tcPr>
+          <w:p>
+            <w:pPr>
+              <w:spacing w:after="0" w:line="259" w:lineRule="auto"/>
+              <w:ind w:left="0" w:firstLine="0"/>
+              <w:jc w:val="left"/>
+            </w:pPr>
+            <w:r>
+              <w:rPr>
+                <w:b/>
+              </w:rPr>
+              <w:t xml:space="preserve">Nota Máxima </w:t>
+            </w:r>
+          </w:p>
+        </w:tc>
+        <w:tc>
+          <w:tcPr>
+            <w:tcW w:w="1752" w:type="dxa"/>
+            <w:tcBorders>
+              <w:top w:val="single" w:sz="6" w:space="0" w:color="000000"/>
+              <w:left w:val="single" w:sz="6" w:space="0" w:color="000000"/>
+              <w:bottom w:val="single" w:sz="6" w:space="0" w:color="000000"/>
+              <w:right w:val="single" w:sz="6" w:space="0" w:color="000000"/>
+            </w:tcBorders>
+          </w:tcPr>
+          <w:p>
+            <w:pPr>
+              <w:spacing w:after="0" w:line="259" w:lineRule="auto"/>
+              <w:ind w:left="0" w:firstLine="0"/>
+              <w:jc w:val="left"/>
+            </w:pPr>
+            <w:r>
+              <w:rPr>
+                <w:b/>
+              </w:rPr>
+              <w:t xml:space="preserve">Nota atribuída </w:t>
+            </w:r>
+          </w:p>
+        </w:tc>
+      </w:tr>
+      <w:tr>
+        <w:trPr>
+          <w:trHeight w:val="344"/>
+        </w:trPr>
+        <w:tc>
+          <w:tcPr>
+            <w:tcW w:w="6097" w:type="dxa"/>
+            <w:tcBorders>
+              <w:top w:val="single" w:sz="6" w:space="0" w:color="000000"/>
+              <w:left w:val="single" w:sz="6" w:space="0" w:color="000000"/>
+              <w:bottom w:val="single" w:sz="6" w:space="0" w:color="000000"/>
+              <w:right w:val="single" w:sz="6" w:space="0" w:color="000000"/>
+            </w:tcBorders>
+          </w:tcPr>
+          <w:p>
+            <w:pPr>
+              <w:spacing w:after="0" w:line="259" w:lineRule="auto"/>
+              <w:ind w:left="0" w:firstLine="0"/>
+              <w:jc w:val="left"/>
+            </w:pPr>
+            <w:r>
+              <w:rPr>
+                <w:sz w:val="22"/>
+              </w:rPr>
+              <w:t xml:space="preserve">Gestão do tempo (máximo de 20 minutos) </w:t>
+            </w:r>
+          </w:p>
+        </w:tc>
+        <w:tc>
+          <w:tcPr>
+            <w:tcW w:w="1801" w:type="dxa"/>
+            <w:tcBorders>
+              <w:top w:val="single" w:sz="6" w:space="0" w:color="000000"/>
+              <w:left w:val="single" w:sz="6" w:space="0" w:color="000000"/>
+              <w:bottom w:val="single" w:sz="6" w:space="0" w:color="000000"/>
+              <w:right w:val="single" w:sz="6" w:space="0" w:color="000000"/>
+            </w:tcBorders>
+          </w:tcPr>
+          <w:p>
+            <w:pPr>
+              <w:spacing w:after="0" w:line="259" w:lineRule="auto"/>
+              <w:ind w:left="22" w:firstLine="0"/>
+              <w:jc w:val="center"/>
+            </w:pPr>
+            <w:r>
+              <w:rPr>
+                <w:sz w:val="22"/>
+              </w:rPr>
+              <w:t xml:space="preserve">1,0 </w:t>
+            </w:r>
+          </w:p>
+        </w:tc>
+        <w:tc>
+          <w:tcPr>
+            <w:tcW w:w="1752" w:type="dxa"/>
+            <w:tcBorders>
+              <w:top w:val="single" w:sz="6" w:space="0" w:color="000000"/>
+              <w:left w:val="single" w:sz="6" w:space="0" w:color="000000"/>
+              <w:bottom w:val="single" w:sz="6" w:space="0" w:color="000000"/>
+              <w:right w:val="single" w:sz="6" w:space="0" w:color="000000"/>
+            </w:tcBorders>
+          </w:tcPr>
+          <w:p>
+            <w:pPr>
+              <w:spacing w:after="0" w:line="259" w:lineRule="auto"/>
+              <w:ind w:left="0" w:firstLine="0"/>
+              <w:jc w:val="left"/>
+            </w:pPr>
+            <w:r>
+              <w:rPr>
+                <w:sz w:val="20"/>
+              </w:rPr>
+              <w:t xml:space="preserve"> </w:t>
+            </w:r>
+          </w:p>
+        </w:tc>
+      </w:tr>
+      <w:tr>
+        <w:trPr>
+          <w:trHeight w:val="343"/>
+        </w:trPr>
+        <w:tc>
+          <w:tcPr>
+            <w:tcW w:w="6097" w:type="dxa"/>
+            <w:tcBorders>
+              <w:top w:val="single" w:sz="6" w:space="0" w:color="000000"/>
+              <w:left w:val="single" w:sz="6" w:space="0" w:color="000000"/>
+              <w:bottom w:val="single" w:sz="6" w:space="0" w:color="000000"/>
+              <w:right w:val="single" w:sz="6" w:space="0" w:color="000000"/>
+            </w:tcBorders>
+          </w:tcPr>
+          <w:p>
+            <w:pPr>
+              <w:spacing w:after="0" w:line="259" w:lineRule="auto"/>
+              <w:ind w:left="0" w:firstLine="0"/>
+              <w:jc w:val="left"/>
+            </w:pPr>
+            <w:r>
+              <w:rPr>
+                <w:sz w:val="22"/>
+              </w:rPr>
+              <w:t xml:space="preserve">Pertinência em relação ao trabalho escrito </w:t>
+            </w:r>
+          </w:p>
+        </w:tc>
+        <w:tc>
+          <w:tcPr>
+            <w:tcW w:w="1801" w:type="dxa"/>
+            <w:tcBorders>
+              <w:top w:val="single" w:sz="6" w:space="0" w:color="000000"/>
+              <w:left w:val="single" w:sz="6" w:space="0" w:color="000000"/>
+              <w:bottom w:val="single" w:sz="6" w:space="0" w:color="000000"/>
+              <w:right w:val="single" w:sz="6" w:space="0" w:color="000000"/>
+            </w:tcBorders>
+          </w:tcPr>
+          <w:p>
+            <w:pPr>
+              <w:spacing w:after="0" w:line="259" w:lineRule="auto"/>
+              <w:ind w:left="22" w:firstLine="0"/>
+              <w:jc w:val="center"/>
+            </w:pPr>
+            <w:r>
+              <w:rPr>
+                <w:sz w:val="22"/>
+              </w:rPr>
+              <w:t xml:space="preserve">2,0 </w:t>
+            </w:r>
+          </w:p>
+        </w:tc>
+        <w:tc>
+          <w:tcPr>
+            <w:tcW w:w="1752" w:type="dxa"/>
+            <w:tcBorders>
+              <w:top w:val="single" w:sz="6" w:space="0" w:color="000000"/>
+              <w:left w:val="single" w:sz="6" w:space="0" w:color="000000"/>
+              <w:bottom w:val="single" w:sz="6" w:space="0" w:color="000000"/>
+              <w:right w:val="single" w:sz="6" w:space="0" w:color="000000"/>
+            </w:tcBorders>
+          </w:tcPr>
+          <w:p>
+            <w:pPr>
+              <w:spacing w:after="0" w:line="259" w:lineRule="auto"/>
+              <w:ind w:left="0" w:firstLine="0"/>
+              <w:jc w:val="left"/>
+            </w:pPr>
+            <w:r>
+              <w:rPr>
+                <w:sz w:val="20"/>
+              </w:rPr>
+              <w:t xml:space="preserve"> </w:t>
+            </w:r>
+          </w:p>
+        </w:tc>
+      </w:tr>
+      <w:tr>
+        <w:trPr>
+          <w:trHeight w:val="343"/>
+        </w:trPr>
+        <w:tc>
+          <w:tcPr>
+            <w:tcW w:w="6097" w:type="dxa"/>
+            <w:tcBorders>
+              <w:top w:val="single" w:sz="6" w:space="0" w:color="000000"/>
+              <w:left w:val="single" w:sz="6" w:space="0" w:color="000000"/>
+              <w:bottom w:val="single" w:sz="6" w:space="0" w:color="000000"/>
+              <w:right w:val="single" w:sz="6" w:space="0" w:color="000000"/>
+            </w:tcBorders>
+          </w:tcPr>
+          <w:p>
+            <w:pPr>
+              <w:spacing w:after="0" w:line="259" w:lineRule="auto"/>
+              <w:ind w:left="0" w:firstLine="0"/>
+              <w:jc w:val="left"/>
+            </w:pPr>
+            <w:r>
+              <w:rPr>
+                <w:sz w:val="22"/>
+              </w:rPr>
+              <w:t xml:space="preserve">Domínio do assunto </w:t>
+            </w:r>
+          </w:p>
+        </w:tc>
+        <w:tc>
+          <w:tcPr>
+            <w:tcW w:w="1801" w:type="dxa"/>
+            <w:tcBorders>
+              <w:top w:val="single" w:sz="6" w:space="0" w:color="000000"/>
+              <w:left w:val="single" w:sz="6" w:space="0" w:color="000000"/>
+              <w:bottom w:val="single" w:sz="6" w:space="0" w:color="000000"/>
+              <w:right w:val="single" w:sz="6" w:space="0" w:color="000000"/>
+            </w:tcBorders>
+          </w:tcPr>
+          <w:p>
+            <w:pPr>
+              <w:spacing w:after="0" w:line="259" w:lineRule="auto"/>
+              <w:ind w:left="22" w:firstLine="0"/>
+              <w:jc w:val="center"/>
+            </w:pPr>
+            <w:r>
+              <w:rPr>
+                <w:sz w:val="22"/>
+              </w:rPr>
+              <w:t xml:space="preserve">3,0 </w:t>
+            </w:r>
+          </w:p>
+        </w:tc>
+        <w:tc>
+          <w:tcPr>
+            <w:tcW w:w="1752" w:type="dxa"/>
+            <w:tcBorders>
+              <w:top w:val="single" w:sz="6" w:space="0" w:color="000000"/>
+              <w:left w:val="single" w:sz="6" w:space="0" w:color="000000"/>
+              <w:bottom w:val="single" w:sz="6" w:space="0" w:color="000000"/>
+              <w:right w:val="single" w:sz="6" w:space="0" w:color="000000"/>
+            </w:tcBorders>
+          </w:tcPr>
+          <w:p>
+            <w:pPr>
+              <w:spacing w:after="0" w:line="259" w:lineRule="auto"/>
+              <w:ind w:left="0" w:firstLine="0"/>
+              <w:jc w:val="left"/>
+            </w:pPr>
+            <w:r>
+              <w:rPr>
+                <w:sz w:val="20"/>
+              </w:rPr>
+              <w:t xml:space="preserve"> </w:t>
+            </w:r>
+          </w:p>
+        </w:tc>
+      </w:tr>
+      <w:tr>
+        <w:trPr>
+          <w:trHeight w:val="336"/>
+        </w:trPr>
+        <w:tc>
+          <w:tcPr>
+            <w:tcW w:w="6097" w:type="dxa"/>
+            <w:tcBorders>
+              <w:top w:val="single" w:sz="6" w:space="0" w:color="000000"/>
+              <w:left w:val="single" w:sz="6" w:space="0" w:color="000000"/>
+              <w:bottom w:val="single" w:sz="6" w:space="0" w:color="000000"/>
+              <w:right w:val="single" w:sz="6" w:space="0" w:color="000000"/>
+            </w:tcBorders>
+          </w:tcPr>
+          <w:p>
+            <w:pPr>
+              <w:spacing w:after="0" w:line="259" w:lineRule="auto"/>
+              <w:ind w:left="0" w:firstLine="0"/>
+              <w:jc w:val="left"/>
+            </w:pPr>
+            <w:r>
+              <w:rPr>
+                <w:sz w:val="22"/>
+              </w:rPr>
+              <w:t xml:space="preserve">Sequência lógica e continuidade do assunto </w:t>
+            </w:r>
+          </w:p>
+        </w:tc>
+        <w:tc>
+          <w:tcPr>
+            <w:tcW w:w="1801" w:type="dxa"/>
+            <w:tcBorders>
+              <w:top w:val="single" w:sz="6" w:space="0" w:color="000000"/>
+              <w:left w:val="single" w:sz="6" w:space="0" w:color="000000"/>
+              <w:bottom w:val="single" w:sz="6" w:space="0" w:color="000000"/>
+              <w:right w:val="single" w:sz="6" w:space="0" w:color="000000"/>
+            </w:tcBorders>
+          </w:tcPr>
+          <w:p>
+            <w:pPr>
+              <w:spacing w:after="0" w:line="259" w:lineRule="auto"/>
+              <w:ind w:left="22" w:firstLine="0"/>
+              <w:jc w:val="center"/>
+            </w:pPr>
+            <w:r>
+              <w:rPr>
+                <w:sz w:val="22"/>
+              </w:rPr>
+              <w:t xml:space="preserve">2,0 </w:t>
+            </w:r>
+          </w:p>
+        </w:tc>
+        <w:tc>
+          <w:tcPr>
+            <w:tcW w:w="1752" w:type="dxa"/>
+            <w:tcBorders>
+              <w:top w:val="single" w:sz="6" w:space="0" w:color="000000"/>
+              <w:left w:val="single" w:sz="6" w:space="0" w:color="000000"/>
+              <w:bottom w:val="single" w:sz="6" w:space="0" w:color="000000"/>
+              <w:right w:val="single" w:sz="6" w:space="0" w:color="000000"/>
+            </w:tcBorders>
+          </w:tcPr>
+          <w:p>
+            <w:pPr>
+              <w:spacing w:after="0" w:line="259" w:lineRule="auto"/>
+              <w:ind w:left="0" w:firstLine="0"/>
+              <w:jc w:val="left"/>
+            </w:pPr>
+            <w:r>
+              <w:rPr>
+                <w:sz w:val="20"/>
+              </w:rPr>
+              <w:t xml:space="preserve"> </w:t>
+            </w:r>
+          </w:p>
+        </w:tc>
+      </w:tr>
+      <w:tr>
+        <w:trPr>
+          <w:trHeight w:val="343"/>
+        </w:trPr>
+        <w:tc>
+          <w:tcPr>
+            <w:tcW w:w="6097" w:type="dxa"/>
+            <w:tcBorders>
+              <w:top w:val="single" w:sz="6" w:space="0" w:color="000000"/>
+              <w:left w:val="single" w:sz="6" w:space="0" w:color="000000"/>
+              <w:bottom w:val="single" w:sz="6" w:space="0" w:color="000000"/>
+              <w:right w:val="single" w:sz="6" w:space="0" w:color="000000"/>
+            </w:tcBorders>
+          </w:tcPr>
+          <w:p>
+            <w:pPr>
+              <w:spacing w:after="0" w:line="259" w:lineRule="auto"/>
+              <w:ind w:left="0" w:firstLine="0"/>
+              <w:jc w:val="left"/>
+            </w:pPr>
+            <w:r>
+              <w:rPr>
+                <w:sz w:val="22"/>
+              </w:rPr>
+              <w:t xml:space="preserve">Vocabulário adequado </w:t>
+            </w:r>
+          </w:p>
+        </w:tc>
+        <w:tc>
+          <w:tcPr>
+            <w:tcW w:w="1801" w:type="dxa"/>
+            <w:tcBorders>
+              <w:top w:val="single" w:sz="6" w:space="0" w:color="000000"/>
+              <w:left w:val="single" w:sz="6" w:space="0" w:color="000000"/>
+              <w:bottom w:val="single" w:sz="6" w:space="0" w:color="000000"/>
+              <w:right w:val="single" w:sz="6" w:space="0" w:color="000000"/>
+            </w:tcBorders>
+          </w:tcPr>
+          <w:p>
+            <w:pPr>
+              <w:spacing w:after="0" w:line="259" w:lineRule="auto"/>
+              <w:ind w:left="22" w:firstLine="0"/>
+              <w:jc w:val="center"/>
+            </w:pPr>
+            <w:r>
+              <w:rPr>
+                <w:sz w:val="22"/>
+              </w:rPr>
+              <w:t xml:space="preserve">1,0 </w:t>
+            </w:r>
+          </w:p>
+        </w:tc>
+        <w:tc>
+          <w:tcPr>
+            <w:tcW w:w="1752" w:type="dxa"/>
+            <w:tcBorders>
+              <w:top w:val="single" w:sz="6" w:space="0" w:color="000000"/>
+              <w:left w:val="single" w:sz="6" w:space="0" w:color="000000"/>
+              <w:bottom w:val="single" w:sz="6" w:space="0" w:color="000000"/>
+              <w:right w:val="single" w:sz="6" w:space="0" w:color="000000"/>
+            </w:tcBorders>
+          </w:tcPr>
+          <w:p>
+            <w:pPr>
+              <w:spacing w:after="0" w:line="259" w:lineRule="auto"/>
+              <w:ind w:left="0" w:firstLine="0"/>
+              <w:jc w:val="left"/>
+            </w:pPr>
+            <w:r>
+              <w:rPr>
+                <w:sz w:val="20"/>
+              </w:rPr>
+              <w:t xml:space="preserve"> </w:t>
+            </w:r>
+          </w:p>
+        </w:tc>
+      </w:tr>
+      <w:tr>
+        <w:trPr>
+          <w:trHeight w:val="346"/>
+        </w:trPr>
+        <w:tc>
+          <w:tcPr>
+            <w:tcW w:w="6097" w:type="dxa"/>
+            <w:tcBorders>
+              <w:top w:val="single" w:sz="6" w:space="0" w:color="000000"/>
+              <w:left w:val="single" w:sz="6" w:space="0" w:color="000000"/>
+              <w:bottom w:val="single" w:sz="6" w:space="0" w:color="000000"/>
+              <w:right w:val="single" w:sz="6" w:space="0" w:color="000000"/>
+            </w:tcBorders>
+          </w:tcPr>
+          <w:p>
+            <w:pPr>
+              <w:spacing w:after="0" w:line="259" w:lineRule="auto"/>
+              <w:ind w:left="0" w:firstLine="0"/>
+              <w:jc w:val="left"/>
+            </w:pPr>
+            <w:r>
+              <w:rPr>
+                <w:sz w:val="22"/>
+              </w:rPr>
+              <w:t xml:space="preserve">Utilização adequada dos recursos escolhidos </w:t>
+            </w:r>
+          </w:p>
+        </w:tc>
+        <w:tc>
+          <w:tcPr>
+            <w:tcW w:w="1801" w:type="dxa"/>
+            <w:tcBorders>
+              <w:top w:val="single" w:sz="6" w:space="0" w:color="000000"/>
+              <w:left w:val="single" w:sz="6" w:space="0" w:color="000000"/>
+              <w:bottom w:val="single" w:sz="6" w:space="0" w:color="000000"/>
+              <w:right w:val="single" w:sz="6" w:space="0" w:color="000000"/>
+            </w:tcBorders>
+          </w:tcPr>
+          <w:p>
+            <w:pPr>
+              <w:spacing w:after="0" w:line="259" w:lineRule="auto"/>
+              <w:ind w:left="22" w:firstLine="0"/>
+              <w:jc w:val="center"/>
+            </w:pPr>
+            <w:r>
+              <w:rPr>
+                <w:sz w:val="22"/>
+              </w:rPr>
+              <w:t xml:space="preserve">1,0 </w:t>
+            </w:r>
+          </w:p>
+        </w:tc>
+        <w:tc>
+          <w:tcPr>
+            <w:tcW w:w="1752" w:type="dxa"/>
+            <w:tcBorders>
+              <w:top w:val="single" w:sz="6" w:space="0" w:color="000000"/>
+              <w:left w:val="single" w:sz="6" w:space="0" w:color="000000"/>
+              <w:bottom w:val="single" w:sz="6" w:space="0" w:color="000000"/>
+              <w:right w:val="single" w:sz="6" w:space="0" w:color="000000"/>
+            </w:tcBorders>
+          </w:tcPr>
+          <w:p>
+            <w:pPr>
+              <w:spacing w:after="0" w:line="259" w:lineRule="auto"/>
+              <w:ind w:left="0" w:firstLine="0"/>
+              <w:jc w:val="left"/>
+            </w:pPr>
+            <w:r>
+              <w:rPr>
+                <w:sz w:val="20"/>
+              </w:rPr>
+              <w:t xml:space="preserve"> </w:t>
+            </w:r>
+          </w:p>
+        </w:tc>
+      </w:tr>
+    </w:tbl>
+    <w:p>
+      <w:pPr>
+        <w:spacing w:after="0" w:line="259" w:lineRule="auto"/>
+        <w:ind w:left="142" w:firstLine="0"/>
+        <w:jc w:val="left"/>
+      </w:pPr>
+      <w:r>
+        <w:rPr>
+          <w:b/>
+          <w:sz w:val="13"/>
+        </w:rPr>
+        <w:t xml:space="preserve"> </w:t>
+      </w:r>
+    </w:p>
+    <w:tbl>
+      <w:tblPr>
+        <w:tblStyle w:val="TableGrid"/>
+        <w:tblW w:w="9650" w:type="dxa"/>
+        <w:tblInd w:w="449" w:type="dxa"/>
+        <w:tblCellMar>
+          <w:left w:w="149" w:type="dxa"/>
+          <w:right w:w="115" w:type="dxa"/>
+        </w:tblCellMar>
+        <w:tblLook w:val="04A0" w:firstRow="1" w:lastRow="0" w:firstColumn="1" w:lastColumn="0" w:noHBand="0" w:noVBand="1"/>
+      </w:tblPr>
+      <w:tblGrid>
+        <w:gridCol w:w="6241"/>
+        <w:gridCol w:w="1563"/>
+        <w:gridCol w:w="1846"/>
+      </w:tblGrid>
+      <w:tr>
+        <w:trPr>
+          <w:trHeight w:val="266"/>
+        </w:trPr>
+        <w:tc>
+          <w:tcPr>
+            <w:tcW w:w="6241" w:type="dxa"/>
+            <w:tcBorders>
+              <w:top w:val="single" w:sz="6" w:space="0" w:color="000000"/>
+              <w:left w:val="single" w:sz="6" w:space="0" w:color="000000"/>
+              <w:bottom w:val="single" w:sz="6" w:space="0" w:color="000000"/>
+              <w:right w:val="single" w:sz="6" w:space="0" w:color="000000"/>
+            </w:tcBorders>
+          </w:tcPr>
+          <w:p>
+            <w:pPr>
+              <w:spacing w:after="0" w:line="259" w:lineRule="auto"/>
+              <w:ind w:left="0" w:firstLine="0"/>
+              <w:jc w:val="left"/>
+            </w:pPr>
+            <w:proofErr w:type="gramStart"/>
+            <w:r>
+              <w:rPr>
+                <w:b/>
+                <w:sz w:val="22"/>
+              </w:rPr>
+              <w:t>Resultado final</w:t>
+            </w:r>
+            <w:proofErr w:type="gramEnd"/>
+            <w:r>
+              <w:rPr>
+                <w:b/>
+                <w:sz w:val="22"/>
+              </w:rPr>
+              <w:t xml:space="preserve"> </w:t>
+            </w:r>
+          </w:p>
+        </w:tc>
+        <w:tc>
+          <w:tcPr>
+            <w:tcW w:w="1563" w:type="dxa"/>
+            <w:tcBorders>
+              <w:top w:val="single" w:sz="6" w:space="0" w:color="000000"/>
+              <w:left w:val="single" w:sz="6" w:space="0" w:color="000000"/>
+              <w:bottom w:val="single" w:sz="6" w:space="0" w:color="000000"/>
+              <w:right w:val="single" w:sz="6" w:space="0" w:color="000000"/>
+            </w:tcBorders>
+          </w:tcPr>
+          <w:p>
+            <w:pPr>
+              <w:spacing w:after="0" w:line="259" w:lineRule="auto"/>
+              <w:ind w:left="0" w:firstLine="0"/>
+              <w:jc w:val="left"/>
+            </w:pPr>
+            <w:r>
+              <w:rPr>
+                <w:b/>
+              </w:rPr>
+              <w:t xml:space="preserve">Peso </w:t>
+            </w:r>
+          </w:p>
+        </w:tc>
+        <w:tc>
+          <w:tcPr>
+            <w:tcW w:w="1846" w:type="dxa"/>
+            <w:tcBorders>
+              <w:top w:val="single" w:sz="6" w:space="0" w:color="000000"/>
+              <w:left w:val="single" w:sz="6" w:space="0" w:color="000000"/>
+              <w:bottom w:val="single" w:sz="6" w:space="0" w:color="000000"/>
+              <w:right w:val="single" w:sz="6" w:space="0" w:color="000000"/>
+            </w:tcBorders>
+          </w:tcPr>
+          <w:p>
+            <w:pPr>
+              <w:spacing w:after="0" w:line="259" w:lineRule="auto"/>
+              <w:ind w:left="0" w:firstLine="0"/>
+              <w:jc w:val="left"/>
+            </w:pPr>
+            <w:r>
+              <w:rPr>
+                <w:b/>
+                <w:sz w:val="22"/>
+              </w:rPr>
+              <w:t xml:space="preserve">Nota atribuída </w:t>
+            </w:r>
+          </w:p>
+        </w:tc>
+      </w:tr>
+      <w:tr>
+        <w:trPr>
+          <w:trHeight w:val="264"/>
+        </w:trPr>
+        <w:tc>
+          <w:tcPr>
+            <w:tcW w:w="6241" w:type="dxa"/>
+            <w:tcBorders>
+              <w:top w:val="single" w:sz="6" w:space="0" w:color="000000"/>
+              <w:left w:val="single" w:sz="6" w:space="0" w:color="000000"/>
+              <w:bottom w:val="single" w:sz="6" w:space="0" w:color="000000"/>
+              <w:right w:val="single" w:sz="6" w:space="0" w:color="000000"/>
+            </w:tcBorders>
+          </w:tcPr>
+          <w:p>
+            <w:pPr>
+              <w:spacing w:after="0" w:line="259" w:lineRule="auto"/>
+              <w:ind w:left="0" w:firstLine="0"/>
+              <w:jc w:val="left"/>
+            </w:pPr>
+            <w:r>
+              <w:rPr>
+                <w:sz w:val="22"/>
+              </w:rPr>
+              <w:t xml:space="preserve">Trabalho Escrito </w:t>
+            </w:r>
+          </w:p>
+        </w:tc>
+        <w:tc>
+          <w:tcPr>
+            <w:tcW w:w="1563" w:type="dxa"/>
+            <w:tcBorders>
+              <w:top w:val="single" w:sz="6" w:space="0" w:color="000000"/>
+              <w:left w:val="single" w:sz="6" w:space="0" w:color="000000"/>
+              <w:bottom w:val="single" w:sz="6" w:space="0" w:color="000000"/>
+              <w:right w:val="single" w:sz="6" w:space="0" w:color="000000"/>
+            </w:tcBorders>
+          </w:tcPr>
+          <w:p>
+            <w:pPr>
+              <w:spacing w:after="0" w:line="259" w:lineRule="auto"/>
+              <w:ind w:left="0" w:firstLine="0"/>
+              <w:jc w:val="left"/>
+            </w:pPr>
+            <w:r>
+              <w:rPr>
+                <w:sz w:val="22"/>
+              </w:rPr>
+              <w:t xml:space="preserve">0,8 </w:t>
+            </w:r>
+          </w:p>
+        </w:tc>
+        <w:tc>
+          <w:tcPr>
+            <w:tcW w:w="1846" w:type="dxa"/>
+            <w:tcBorders>
+              <w:top w:val="single" w:sz="6" w:space="0" w:color="000000"/>
+              <w:left w:val="single" w:sz="6" w:space="0" w:color="000000"/>
+              <w:bottom w:val="single" w:sz="6" w:space="0" w:color="000000"/>
+              <w:right w:val="single" w:sz="6" w:space="0" w:color="000000"/>
+            </w:tcBorders>
+          </w:tcPr>
+          <w:p>
+            <w:pPr>
+              <w:spacing w:after="0" w:line="259" w:lineRule="auto"/>
+              <w:ind w:left="0" w:firstLine="0"/>
+              <w:jc w:val="left"/>
+            </w:pPr>
+            <w:r>
+              <w:rPr>
+                <w:sz w:val="18"/>
+              </w:rPr>
+              <w:t xml:space="preserve"> </w:t>
+            </w:r>
+          </w:p>
+        </w:tc>
+      </w:tr>
+      <w:tr>
+        <w:trPr>
+          <w:trHeight w:val="262"/>
+        </w:trPr>
+        <w:tc>
+          <w:tcPr>
+            <w:tcW w:w="6241" w:type="dxa"/>
+            <w:tcBorders>
+              <w:top w:val="single" w:sz="6" w:space="0" w:color="000000"/>
+              <w:left w:val="single" w:sz="6" w:space="0" w:color="000000"/>
+              <w:bottom w:val="single" w:sz="6" w:space="0" w:color="000000"/>
+              <w:right w:val="single" w:sz="6" w:space="0" w:color="000000"/>
+            </w:tcBorders>
+          </w:tcPr>
+          <w:p>
+            <w:pPr>
+              <w:spacing w:after="0" w:line="259" w:lineRule="auto"/>
+              <w:ind w:left="0" w:firstLine="0"/>
+              <w:jc w:val="left"/>
+            </w:pPr>
+            <w:r>
+              <w:rPr>
+                <w:sz w:val="22"/>
+              </w:rPr>
+              <w:t xml:space="preserve">Apresentação oral </w:t>
+            </w:r>
+          </w:p>
+        </w:tc>
+        <w:tc>
+          <w:tcPr>
+            <w:tcW w:w="1563" w:type="dxa"/>
+            <w:tcBorders>
+              <w:top w:val="single" w:sz="6" w:space="0" w:color="000000"/>
+              <w:left w:val="single" w:sz="6" w:space="0" w:color="000000"/>
+              <w:bottom w:val="single" w:sz="6" w:space="0" w:color="000000"/>
+              <w:right w:val="single" w:sz="6" w:space="0" w:color="000000"/>
+            </w:tcBorders>
+          </w:tcPr>
+          <w:p>
+            <w:pPr>
+              <w:spacing w:after="0" w:line="259" w:lineRule="auto"/>
+              <w:ind w:left="0" w:firstLine="0"/>
+              <w:jc w:val="left"/>
+            </w:pPr>
+            <w:r>
+              <w:rPr>
+                <w:sz w:val="22"/>
+              </w:rPr>
+              <w:t xml:space="preserve">0,2 </w:t>
+            </w:r>
+          </w:p>
+        </w:tc>
+        <w:tc>
+          <w:tcPr>
+            <w:tcW w:w="1846" w:type="dxa"/>
+            <w:tcBorders>
+              <w:top w:val="single" w:sz="6" w:space="0" w:color="000000"/>
+              <w:left w:val="single" w:sz="6" w:space="0" w:color="000000"/>
+              <w:bottom w:val="single" w:sz="6" w:space="0" w:color="000000"/>
+              <w:right w:val="single" w:sz="6" w:space="0" w:color="000000"/>
+            </w:tcBorders>
+          </w:tcPr>
+          <w:p>
+            <w:pPr>
+              <w:spacing w:after="0" w:line="259" w:lineRule="auto"/>
+              <w:ind w:left="0" w:firstLine="0"/>
+              <w:jc w:val="left"/>
+            </w:pPr>
+            <w:r>
+              <w:rPr>
+                <w:sz w:val="18"/>
+              </w:rPr>
+              <w:t xml:space="preserve"> </w:t>
+            </w:r>
+          </w:p>
+        </w:tc>
+      </w:tr>
+      <w:tr>
+        <w:trPr>
+          <w:trHeight w:val="264"/>
+        </w:trPr>
+        <w:tc>
+          <w:tcPr>
+            <w:tcW w:w="6241" w:type="dxa"/>
+            <w:tcBorders>
+              <w:top w:val="single" w:sz="6" w:space="0" w:color="000000"/>
+              <w:left w:val="single" w:sz="6" w:space="0" w:color="000000"/>
+              <w:bottom w:val="single" w:sz="6" w:space="0" w:color="000000"/>
+              <w:right w:val="nil"/>
+            </w:tcBorders>
+          </w:tcPr>
+          <w:p>
+            <w:pPr>
+              <w:spacing w:after="0" w:line="259" w:lineRule="auto"/>
+              <w:ind w:left="0" w:firstLine="0"/>
+              <w:jc w:val="left"/>
+            </w:pPr>
+            <w:r>
+              <w:rPr>
+                <w:sz w:val="22"/>
+              </w:rPr>
+              <w:t xml:space="preserve">Média Final </w:t>
+            </w:r>
+          </w:p>
+        </w:tc>
+        <w:tc>
+          <w:tcPr>
+            <w:tcW w:w="1563" w:type="dxa"/>
+            <w:tcBorders>
+              <w:top w:val="single" w:sz="6" w:space="0" w:color="000000"/>
+              <w:left w:val="nil"/>
+              <w:bottom w:val="single" w:sz="6" w:space="0" w:color="000000"/>
+              <w:right w:val="single" w:sz="6" w:space="0" w:color="000000"/>
+            </w:tcBorders>
+          </w:tcPr>
+          <w:p>
+            <w:pPr>
+              <w:spacing w:after="160" w:line="259" w:lineRule="auto"/>
+              <w:ind w:left="0" w:firstLine="0"/>
+              <w:jc w:val="left"/>
+            </w:pPr>
+          </w:p>
+        </w:tc>
+        <w:tc>
+          <w:tcPr>
+            <w:tcW w:w="1846" w:type="dxa"/>
+            <w:tcBorders>
+              <w:top w:val="single" w:sz="6" w:space="0" w:color="000000"/>
+              <w:left w:val="single" w:sz="6" w:space="0" w:color="000000"/>
+              <w:bottom w:val="single" w:sz="6" w:space="0" w:color="000000"/>
+              <w:right w:val="single" w:sz="6" w:space="0" w:color="000000"/>
+            </w:tcBorders>
+          </w:tcPr>
+          <w:p>
+            <w:pPr>
+              <w:spacing w:after="0" w:line="259" w:lineRule="auto"/>
+              <w:ind w:left="0" w:firstLine="0"/>
+              <w:jc w:val="left"/>
+            </w:pPr>
+            <w:r>
+              <w:rPr>
+                <w:sz w:val="18"/>
+              </w:rPr>
+              <w:t xml:space="preserve"> </w:t>
+            </w:r>
+          </w:p>
+        </w:tc>
+      </w:tr>
+    </w:tbl>
+    <w:p>
+      <w:pPr>
+        <w:spacing w:after="0" w:line="244" w:lineRule="auto"/>
+        <w:ind w:left="142" w:right="10223" w:firstLine="0"/>
+        <w:jc w:val="left"/>
+      </w:pPr>
+      <w:r>
+        <w:rPr>
+          <w:b/>
+          <w:sz w:val="20"/>
+        </w:rPr>
+        <w:t xml:space="preserve"> </w:t>
+      </w:r>
+      <w:r>
+        <w:rPr>
+          <w:b/>
+          <w:sz w:val="19"/>
+        </w:rPr>
+        <w:t xml:space="preserve"> </w:t>
+      </w:r>
+    </w:p>
+    <w:p>
+      <w:pPr>
+        <w:spacing w:after="15" w:line="259" w:lineRule="auto"/>
+        <w:ind w:left="1455" w:firstLine="0"/>
+        <w:jc w:val="left"/>
+      </w:pPr>
+      <w:r>
+        <w:rPr>
+          <w:rFonts w:ascii="Calibri" w:eastAsia="Calibri" w:hAnsi="Calibri" w:cs="Calibri"/>
+          <w:noProof/>
+          <w:sz w:val="22"/>
+        </w:rPr>
+        <mc:AlternateContent>
+          <mc:Choice Requires="wpg">
+            <w:drawing>
+              <wp:inline distT="0" distB="0" distL="0" distR="0" wp14:anchorId="399FDB13" wp14:editId="44A43F32">
+                <wp:extent cx="4800600" cy="6096"/>
+                <wp:effectExtent l="0" t="0" r="0" b="0"/>
+                <wp:docPr id="1507802469" name="Group 41836"/>
+                <wp:cNvGraphicFramePr/>
+                <a:graphic xmlns:a="http://schemas.openxmlformats.org/drawingml/2006/main">
+                  <a:graphicData uri="http://schemas.microsoft.com/office/word/2010/wordprocessingGroup">
+                    <wpg:wgp>
+                      <wpg:cNvGrpSpPr/>
+                      <wpg:grpSpPr>
+                        <a:xfrm>
+                          <a:off x="0" y="0"/>
+                          <a:ext cx="4800600" cy="6096"/>
+                          <a:chOff x="0" y="0"/>
+                          <a:chExt cx="4800600" cy="6096"/>
+                        </a:xfrm>
+                      </wpg:grpSpPr>
+                      <wps:wsp>
+                        <wps:cNvPr id="1250675851" name="Shape 4484"/>
+                        <wps:cNvSpPr/>
+                        <wps:spPr>
+                          <a:xfrm>
+                            <a:off x="0" y="0"/>
+                            <a:ext cx="4800600" cy="0"/>
+                          </a:xfrm>
+                          <a:custGeom>
+                            <a:avLst/>
+                            <a:gdLst/>
+                            <a:ahLst/>
+                            <a:cxnLst/>
+                            <a:rect l="0" t="0" r="0" b="0"/>
+                            <a:pathLst>
+                              <a:path w="4800600">
+                                <a:moveTo>
+                                  <a:pt x="0" y="0"/>
+                                </a:moveTo>
+                                <a:lnTo>
+                                  <a:pt x="4800600" y="0"/>
+                                </a:lnTo>
+                              </a:path>
+                            </a:pathLst>
+                          </a:custGeom>
+                          <a:ln w="6096" cap="flat">
+                            <a:round/>
+                          </a:ln>
+                        </wps:spPr>
+                        <wps:style>
+                          <a:lnRef idx="1">
+                            <a:srgbClr val="000000"/>
+                          </a:lnRef>
+                          <a:fillRef idx="0">
+                            <a:srgbClr val="000000">
+                              <a:alpha val="0"/>
+                            </a:srgbClr>
+                          </a:fillRef>
+                          <a:effectRef idx="0">
+                            <a:scrgbClr r="0" g="0" b="0"/>
+                          </a:effectRef>
+                          <a:fontRef idx="none"/>
+                        </wps:style>
+                        <wps:bodyPr/>
+                      </wps:wsp>
+                    </wpg:wgp>
+                  </a:graphicData>
+                </a:graphic>
+              </wp:inline>
+            </w:drawing>
+          </mc:Choice>
+          <mc:Fallback>
+            <w:pict>
+              <v:group w14:anchorId="3FCCE27A" id="Group 41836" o:spid="_x0000_s1026" style="width:378pt;height:.5pt;mso-position-horizontal-relative:char;mso-position-vertical-relative:line" coordsize="48006,60" o:gfxdata="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">
+                <v:shape id="Shape 4484" o:spid="_x0000_s1027" style="position:absolute;width:48006;height:0;visibility:visible;mso-wrap-style:square;v-text-anchor:top" coordsize="4800600,0" o:gfxdata="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" path="m,l4800600,e" filled="f" strokeweight=".48pt">
+                  <v:path arrowok="t" textboxrect="0,0,4800600,0"/>
+                </v:shape>
+                <w10:anchorlock/>
+              </v:group>
+            </w:pict>
+          </mc:Fallback>
+        </mc:AlternateContent>
+      </w:r>
+    </w:p>
+    <w:p>
+      <w:pPr>
+        <w:spacing w:after="5" w:line="259" w:lineRule="auto"/>
+        <w:ind w:left="213" w:right="66"/>
+        <w:jc w:val="center"/>
+      </w:pPr>
+      <w:r>
+        <w:t xml:space="preserve">Avaliador </w:t>
+      </w:r>
+    </w:p>
+    <w:p>
+      <w:pPr>
         <w:spacing w:after="65" w:line="252" w:lineRule="auto"/>
         <w:ind w:left="0" w:right="5093" w:firstLine="0"/>
         <w:jc w:val="left"/>
@@ -6108,10 +8403,6 @@
           <w:b/>
         </w:rPr>
       </w:pPr>
-      <w:bookmarkStart w:id="4" w:name="_Toc45453"/>
-      <w:r>
-        <w:br w:type="page"/>
-      </w:r>
     </w:p>
     <w:p>
       <w:pPr>
@@ -6122,7 +8413,7 @@
         <w:lastRenderedPageBreak/>
         <w:t>APÊNDICE 8 – ATA DA AVALIAÇÃO FINAL DO TRABALHO DE CONCLUSÃO DE CURSO</w:t>
       </w:r>
-      <w:bookmarkEnd w:id="4"/>
+      <w:bookmarkEnd w:id="5"/>
     </w:p>
     <w:p>
       <w:pPr>
@@ -6224,16 +8515,7 @@
         <w:instrText xml:space="preserve"> MERGEFIELD Data </w:instrText>
       </w:r>
       <w:r>
-        <w:instrText>\@ "</w:instrText>
-      </w:r>
-      <w:r>
-        <w:instrText>d</w:instrText>
-      </w:r>
-      <w:r>
-        <w:instrText>d</w:instrText>
-      </w:r>
-      <w:r>
-        <w:instrText>"</w:instrText>
+        <w:instrText>\@ "dd"</w:instrText>
       </w:r>
       <w:r>
         <w:rPr>
@@ -6273,13 +8555,7 @@
         <w:instrText xml:space="preserve"> MERGEFIELD Data </w:instrText>
       </w:r>
       <w:r>
-        <w:instrText>\@ "</w:instrText>
-      </w:r>
-      <w:r>
-        <w:instrText>MMMM</w:instrText>
-      </w:r>
-      <w:r>
-        <w:instrText>"</w:instrText>
+        <w:instrText>\@ "MMMM"</w:instrText>
       </w:r>
       <w:r>
         <w:rPr>
@@ -6304,34 +8580,22 @@
         <w:rPr>
           <w:u w:color="000000"/>
         </w:rPr>
-        <w:t xml:space="preserve"> </w:t>
+        <w:t xml:space="preserve"> de </w:t>
       </w:r>
       <w:r>
         <w:rPr>
           <w:u w:color="000000"/>
         </w:rPr>
-        <w:t xml:space="preserve">de </w:t>
+        <w:fldChar w:fldCharType="begin"/>
       </w:r>
       <w:r>
         <w:rPr>
           <w:u w:color="000000"/>
         </w:rPr>
-        <w:fldChar w:fldCharType="begin"/>
-      </w:r>
-      <w:r>
-        <w:rPr>
-          <w:u w:color="000000"/>
-        </w:rPr>
         <w:instrText xml:space="preserve"> MERGEFIELD Data </w:instrText>
       </w:r>
       <w:r>
-        <w:instrText>\@ "</w:instrText>
-      </w:r>
-      <w:r>
-        <w:instrText>yyyy</w:instrText>
-      </w:r>
-      <w:r>
-        <w:instrText>"</w:instrText>
+        <w:instrText>\@ "yyyy"</w:instrText>
       </w:r>
       <w:r>
         <w:rPr>
@@ -6368,10 +8632,7 @@
         <w:instrText xml:space="preserve"> MERGEFIELD HorarioInicio </w:instrText>
       </w:r>
       <w:r>
-        <w:instrText>\@ "</w:instrText>
-      </w:r>
-      <w:r>
-        <w:instrText>HH:mm"</w:instrText>
+        <w:instrText>\@ "HH:mm"</w:instrText>
       </w:r>
       <w:r>
         <w:fldChar w:fldCharType="separate"/>
@@ -6471,6 +8732,9 @@
         <w:instrText xml:space="preserve"> MERGEFIELD CoOrientador </w:instrText>
       </w:r>
       <w:r>
+        <w:rPr>
+          <w:noProof/>
+        </w:rPr>
         <w:fldChar w:fldCharType="end"/>
       </w:r>
       <w:r>
@@ -6539,14 +8803,37 @@
       <w:r>
         <w:t xml:space="preserve"> </w:t>
       </w:r>
-      <w:fldSimple w:instr=" MERGEFIELD TítuloTCC ">
-        <w:r>
-          <w:rPr>
-            <w:noProof/>
-          </w:rPr>
-          <w:t>IFS TUTOR: UMA PROPOSTA DE CHATBOT PARA APOIO AOS ESTUDANTES DE NÍVEL SUPERIOR DO INSTITUTO FEDERAL DE SERGIPE</w:t>
-        </w:r>
-      </w:fldSimple>
+      <w:r>
+        <w:rPr>
+          <w:u w:val="single"/>
+        </w:rPr>
+        <w:fldChar w:fldCharType="begin"/>
+      </w:r>
+      <w:r>
+        <w:rPr>
+          <w:u w:val="single"/>
+        </w:rPr>
+        <w:instrText xml:space="preserve"> MERGEFIELD  TítuloTCC  \* MERGEFORMAT </w:instrText>
+      </w:r>
+      <w:r>
+        <w:rPr>
+          <w:u w:val="single"/>
+        </w:rPr>
+        <w:fldChar w:fldCharType="separate"/>
+      </w:r>
+      <w:r>
+        <w:rPr>
+          <w:noProof/>
+          <w:u w:val="single"/>
+        </w:rPr>
+        <w:t>IFS TUTOR: UMA PROPOSTA DE CHATBOT PARA APOIO AOS ESTUDANTES DE NÍVEL SUPERIOR DO INSTITUTO FEDERAL DE SERGIPE</w:t>
+      </w:r>
+      <w:r>
+        <w:rPr>
+          <w:u w:val="single"/>
+        </w:rPr>
+        <w:fldChar w:fldCharType="end"/>
+      </w:r>
       <w:r>
         <w:t>. Aberta a sessão, o(a) presidente da banca examinadora autorizou o início da apresentação. Após a apresentação do trabalho, foi realizada arguição e na sequência a banca examinadora se reuniu para a atribuição do conceito final. De acordo com a NORMATIVA INTERNA PARA TRABALHO DE CONCLUSÃO DE CURSO,</w:t>
       </w:r>
@@ -6582,73 +8869,58 @@
         <w:rPr>
           <w:rStyle w:val="fontstyle01"/>
         </w:rPr>
-        <w:t>foi considerado(a)</w:t>
+        <w:t xml:space="preserve">foi considerado(a) </w:t>
       </w:r>
       <w:r>
         <w:rPr>
           <w:rStyle w:val="fontstyle01"/>
         </w:rPr>
-        <w:t xml:space="preserve"> </w:t>
+        <w:fldChar w:fldCharType="begin"/>
       </w:r>
       <w:r>
         <w:rPr>
           <w:rStyle w:val="fontstyle01"/>
         </w:rPr>
+        <w:instrText xml:space="preserve"> MERGEFIELD  Situacao \* Upper  \* MERGEFORMAT </w:instrText>
+      </w:r>
+      <w:r>
+        <w:rPr>
+          <w:rStyle w:val="fontstyle01"/>
+        </w:rPr>
+        <w:fldChar w:fldCharType="separate"/>
+      </w:r>
+      <w:r>
+        <w:rPr>
+          <w:noProof/>
+        </w:rPr>
+        <w:t>APROVADO</w:t>
+      </w:r>
+      <w:r>
+        <w:rPr>
+          <w:rStyle w:val="fontstyle01"/>
+        </w:rPr>
+        <w:fldChar w:fldCharType="end"/>
+      </w:r>
+      <w:r>
+        <w:rPr>
+          <w:rStyle w:val="fontstyle01"/>
+        </w:rPr>
+        <w:t xml:space="preserve"> com conceito final </w:t>
+      </w:r>
+      <w:r>
+        <w:rPr>
+          <w:rStyle w:val="fontstyle01"/>
+        </w:rPr>
         <w:fldChar w:fldCharType="begin"/>
       </w:r>
       <w:r>
         <w:rPr>
           <w:rStyle w:val="fontstyle01"/>
         </w:rPr>
-        <w:instrText xml:space="preserve"> MERGEFIELD  Situacao \* Upper  \* MERGEFORMAT </w:instrText>
-      </w:r>
-      <w:r>
-        <w:rPr>
-          <w:rStyle w:val="fontstyle01"/>
-        </w:rPr>
-        <w:fldChar w:fldCharType="separate"/>
-      </w:r>
-      <w:r>
-        <w:rPr>
-          <w:noProof/>
-        </w:rPr>
-        <w:t>APROVADO</w:t>
-      </w:r>
-      <w:r>
-        <w:rPr>
-          <w:rStyle w:val="fontstyle01"/>
-        </w:rPr>
-        <w:fldChar w:fldCharType="end"/>
-      </w:r>
-      <w:r>
-        <w:rPr>
-          <w:rStyle w:val="fontstyle01"/>
-        </w:rPr>
-        <w:t xml:space="preserve"> com conceito final</w:t>
-      </w:r>
-      <w:r>
-        <w:rPr>
-          <w:rStyle w:val="fontstyle01"/>
-        </w:rPr>
-        <w:t xml:space="preserve"> </w:t>
-      </w:r>
-      <w:r>
-        <w:rPr>
-          <w:rStyle w:val="fontstyle01"/>
-        </w:rPr>
-        <w:fldChar w:fldCharType="begin"/>
-      </w:r>
-      <w:r>
-        <w:rPr>
-          <w:rStyle w:val="fontstyle01"/>
-        </w:rPr>
         <w:instrText xml:space="preserve"> MERGEFIELD Nota </w:instrText>
       </w:r>
       <w:r>
-        <w:instrText>\# ##,0</w:instrText>
-      </w:r>
-      <w:r>
-        <w:instrText>0</w:instrText>
+        <w:instrText>\# ##,00</w:instrText>
       </w:r>
       <w:r>
         <w:rPr>
@@ -6800,10 +9072,7 @@
         </w:r>
       </w:fldSimple>
       <w:r>
-        <w:t xml:space="preserve"> </w:t>
-      </w:r>
-      <w:r>
-        <w:t>______________________________</w:t>
+        <w:t xml:space="preserve"> ______________________________</w:t>
       </w:r>
     </w:p>
     <w:p>
@@ -7034,12 +9303,12 @@
         <w:spacing w:after="114"/>
         <w:ind w:left="272"/>
       </w:pPr>
-      <w:bookmarkStart w:id="5" w:name="_Toc45454"/>
+      <w:bookmarkStart w:id="6" w:name="_Toc45454"/>
       <w:r>
         <w:lastRenderedPageBreak/>
         <w:t xml:space="preserve">APÊNDICE 9 - ATA DA AVALIAÇÃO FINAL DO TRABALHO DE CONCLUSÃO DE </w:t>
       </w:r>
-      <w:bookmarkEnd w:id="5"/>
+      <w:bookmarkEnd w:id="6"/>
     </w:p>
     <w:p>
       <w:pPr>
@@ -7124,27 +9393,39 @@
       <w:pPr>
         <w:spacing w:after="5" w:line="357" w:lineRule="auto"/>
         <w:ind w:left="137"/>
-      </w:pPr>
-      <w:r>
+        <w:rPr>
+          <w:szCs w:val="24"/>
+        </w:rPr>
+      </w:pPr>
+      <w:r>
+        <w:rPr>
+          <w:szCs w:val="24"/>
+        </w:rPr>
         <w:t xml:space="preserve">Aos </w:t>
       </w:r>
       <w:r>
         <w:rPr>
+          <w:szCs w:val="24"/>
           <w:u w:color="000000"/>
         </w:rPr>
         <w:fldChar w:fldCharType="begin"/>
       </w:r>
       <w:r>
         <w:rPr>
+          <w:szCs w:val="24"/>
           <w:u w:color="000000"/>
         </w:rPr>
         <w:instrText xml:space="preserve"> MERGEFIELD Data </w:instrText>
       </w:r>
       <w:r>
+        <w:rPr>
+          <w:szCs w:val="24"/>
+        </w:rPr>
         <w:instrText>\@ "dd"</w:instrText>
       </w:r>
       <w:r>
         <w:rPr>
+          <w:szCs w:val="24"/>
           <w:u w:color="000000"/>
         </w:rPr>
         <w:fldChar w:fldCharType="separate"/>
@@ -7152,39 +9433,48 @@
       <w:r>
         <w:rPr>
           <w:noProof/>
+          <w:szCs w:val="24"/>
           <w:u w:color="000000"/>
         </w:rPr>
         <w:t>18</w:t>
       </w:r>
       <w:r>
         <w:rPr>
+          <w:szCs w:val="24"/>
           <w:u w:color="000000"/>
         </w:rPr>
         <w:fldChar w:fldCharType="end"/>
       </w:r>
       <w:r>
         <w:rPr>
+          <w:szCs w:val="24"/>
           <w:u w:color="000000"/>
         </w:rPr>
         <w:t xml:space="preserve"> de </w:t>
       </w:r>
       <w:r>
         <w:rPr>
+          <w:szCs w:val="24"/>
           <w:u w:color="000000"/>
         </w:rPr>
         <w:fldChar w:fldCharType="begin"/>
       </w:r>
       <w:r>
         <w:rPr>
+          <w:szCs w:val="24"/>
           <w:u w:color="000000"/>
         </w:rPr>
         <w:instrText xml:space="preserve"> MERGEFIELD Data </w:instrText>
       </w:r>
       <w:r>
+        <w:rPr>
+          <w:szCs w:val="24"/>
+        </w:rPr>
         <w:instrText>\@ "MMMM"</w:instrText>
       </w:r>
       <w:r>
         <w:rPr>
+          <w:szCs w:val="24"/>
           <w:u w:color="000000"/>
         </w:rPr>
         <w:fldChar w:fldCharType="separate"/>
@@ -7192,39 +9482,48 @@
       <w:r>
         <w:rPr>
           <w:noProof/>
+          <w:szCs w:val="24"/>
           <w:u w:color="000000"/>
         </w:rPr>
         <w:t>julho</w:t>
       </w:r>
       <w:r>
         <w:rPr>
+          <w:szCs w:val="24"/>
           <w:u w:color="000000"/>
         </w:rPr>
         <w:fldChar w:fldCharType="end"/>
       </w:r>
       <w:r>
         <w:rPr>
+          <w:szCs w:val="24"/>
           <w:u w:color="000000"/>
         </w:rPr>
         <w:t xml:space="preserve"> de </w:t>
       </w:r>
       <w:r>
         <w:rPr>
+          <w:szCs w:val="24"/>
           <w:u w:color="000000"/>
         </w:rPr>
         <w:fldChar w:fldCharType="begin"/>
       </w:r>
       <w:r>
         <w:rPr>
+          <w:szCs w:val="24"/>
           <w:u w:color="000000"/>
         </w:rPr>
         <w:instrText xml:space="preserve"> MERGEFIELD Data </w:instrText>
       </w:r>
       <w:r>
+        <w:rPr>
+          <w:szCs w:val="24"/>
+        </w:rPr>
         <w:instrText>\@ "yyyy"</w:instrText>
       </w:r>
       <w:r>
         <w:rPr>
+          <w:szCs w:val="24"/>
           <w:u w:color="000000"/>
         </w:rPr>
         <w:fldChar w:fldCharType="separate"/>
@@ -7232,321 +9531,576 @@
       <w:r>
         <w:rPr>
           <w:noProof/>
+          <w:szCs w:val="24"/>
           <w:u w:color="000000"/>
         </w:rPr>
         <w:t>2023</w:t>
       </w:r>
       <w:r>
         <w:rPr>
+          <w:szCs w:val="24"/>
           <w:u w:color="000000"/>
         </w:rPr>
         <w:fldChar w:fldCharType="end"/>
       </w:r>
       <w:r>
+        <w:rPr>
+          <w:szCs w:val="24"/>
+        </w:rPr>
         <w:t xml:space="preserve"> às </w:t>
       </w:r>
       <w:r>
+        <w:rPr>
+          <w:szCs w:val="24"/>
+        </w:rPr>
         <w:fldChar w:fldCharType="begin"/>
       </w:r>
       <w:r>
+        <w:rPr>
+          <w:szCs w:val="24"/>
+        </w:rPr>
         <w:instrText xml:space="preserve"> MERGEFIELD HorarioInicio \@ "HH:mm"</w:instrText>
       </w:r>
       <w:r>
+        <w:rPr>
+          <w:szCs w:val="24"/>
+        </w:rPr>
         <w:fldChar w:fldCharType="separate"/>
       </w:r>
       <w:r>
         <w:rPr>
           <w:noProof/>
+          <w:szCs w:val="24"/>
         </w:rPr>
         <w:t>19:15</w:t>
       </w:r>
       <w:r>
+        <w:rPr>
+          <w:szCs w:val="24"/>
+        </w:rPr>
         <w:fldChar w:fldCharType="end"/>
       </w:r>
       <w:r>
+        <w:rPr>
+          <w:szCs w:val="24"/>
+        </w:rPr>
         <w:t xml:space="preserve">, pelo Curso de </w:t>
       </w:r>
       <w:r>
+        <w:rPr>
+          <w:szCs w:val="24"/>
+        </w:rPr>
         <w:fldChar w:fldCharType="begin"/>
       </w:r>
       <w:r>
+        <w:rPr>
+          <w:szCs w:val="24"/>
+        </w:rPr>
         <w:instrText xml:space="preserve"> MERGEFIELD Curso </w:instrText>
       </w:r>
       <w:r>
+        <w:rPr>
+          <w:szCs w:val="24"/>
+        </w:rPr>
         <w:fldChar w:fldCharType="separate"/>
       </w:r>
       <w:r>
         <w:rPr>
           <w:noProof/>
+          <w:szCs w:val="24"/>
         </w:rPr>
         <w:t>Bacharelado em Sistemas de Informação</w:t>
       </w:r>
       <w:r>
+        <w:rPr>
+          <w:noProof/>
+          <w:szCs w:val="24"/>
+        </w:rPr>
         <w:fldChar w:fldCharType="end"/>
       </w:r>
       <w:r>
+        <w:rPr>
+          <w:szCs w:val="24"/>
+        </w:rPr>
         <w:t xml:space="preserve"> </w:t>
       </w:r>
       <w:r>
         <w:rPr>
-          <w:sz w:val="22"/>
+          <w:szCs w:val="24"/>
         </w:rPr>
         <w:t>do  Instituto  Federal  de  Sergipe,  instalou-se  a banca examinadora da apresentação</w:t>
       </w:r>
       <w:r>
         <w:rPr>
-          <w:sz w:val="22"/>
+          <w:szCs w:val="24"/>
           <w:u w:val="single" w:color="000000"/>
         </w:rPr>
         <w:t xml:space="preserve">  </w:t>
       </w:r>
       <w:r>
         <w:rPr>
-          <w:sz w:val="22"/>
-        </w:rPr>
-        <w:t xml:space="preserve">do Trabalho de Conclusão de Curso (TCC) do(a) estudante(a): composta pelos (as)docentes: </w:t>
-      </w:r>
-      <w:r>
+          <w:szCs w:val="24"/>
+        </w:rPr>
+        <w:t>do Trabalho de Conclusão de Curso (TCC) do(a) estudante(a):</w:t>
+      </w:r>
+      <w:r>
+        <w:rPr>
+          <w:szCs w:val="24"/>
+        </w:rPr>
+        <w:t xml:space="preserve"> </w:t>
+      </w:r>
+      <w:r>
+        <w:rPr>
+          <w:b/>
+          <w:bCs/>
+          <w:szCs w:val="24"/>
+        </w:rPr>
         <w:fldChar w:fldCharType="begin"/>
       </w:r>
       <w:r>
+        <w:rPr>
+          <w:b/>
+          <w:bCs/>
+          <w:szCs w:val="24"/>
+        </w:rPr>
+        <w:instrText xml:space="preserve"> MERGEFIELD Aluno </w:instrText>
+      </w:r>
+      <w:r>
+        <w:rPr>
+          <w:b/>
+          <w:bCs/>
+          <w:szCs w:val="24"/>
+        </w:rPr>
+        <w:fldChar w:fldCharType="separate"/>
+      </w:r>
+      <w:r>
+        <w:rPr>
+          <w:b/>
+          <w:bCs/>
+          <w:noProof/>
+          <w:szCs w:val="24"/>
+        </w:rPr>
+        <w:t>Leandro Santos Fraga</w:t>
+      </w:r>
+      <w:r>
+        <w:rPr>
+          <w:b/>
+          <w:bCs/>
+          <w:szCs w:val="24"/>
+        </w:rPr>
+        <w:fldChar w:fldCharType="end"/>
+      </w:r>
+      <w:r>
+        <w:rPr>
+          <w:szCs w:val="24"/>
+        </w:rPr>
+        <w:t xml:space="preserve"> composta pelos(as)</w:t>
+      </w:r>
+      <w:r>
+        <w:rPr>
+          <w:szCs w:val="24"/>
+        </w:rPr>
+        <w:t xml:space="preserve"> </w:t>
+      </w:r>
+      <w:r>
+        <w:rPr>
+          <w:szCs w:val="24"/>
+        </w:rPr>
+        <w:t xml:space="preserve">docentes: </w:t>
+      </w:r>
+      <w:r>
+        <w:rPr>
+          <w:szCs w:val="24"/>
+        </w:rPr>
+        <w:fldChar w:fldCharType="begin"/>
+      </w:r>
+      <w:r>
+        <w:rPr>
+          <w:szCs w:val="24"/>
+        </w:rPr>
         <w:instrText xml:space="preserve"> MERGEFIELD Orientador </w:instrText>
       </w:r>
       <w:r>
+        <w:rPr>
+          <w:szCs w:val="24"/>
+        </w:rPr>
         <w:fldChar w:fldCharType="separate"/>
       </w:r>
       <w:r>
         <w:rPr>
           <w:noProof/>
+          <w:szCs w:val="24"/>
         </w:rPr>
         <w:t>Francisco Rodrigues Santos</w:t>
       </w:r>
       <w:r>
+        <w:rPr>
+          <w:noProof/>
+          <w:szCs w:val="24"/>
+        </w:rPr>
         <w:fldChar w:fldCharType="end"/>
       </w:r>
       <w:r>
+        <w:rPr>
+          <w:szCs w:val="24"/>
+        </w:rPr>
         <w:t xml:space="preserve">, </w:t>
       </w:r>
       <w:r>
+        <w:rPr>
+          <w:szCs w:val="24"/>
+        </w:rPr>
         <w:fldChar w:fldCharType="begin"/>
       </w:r>
       <w:r>
+        <w:rPr>
+          <w:szCs w:val="24"/>
+        </w:rPr>
         <w:instrText xml:space="preserve"> MERGEFIELD CoOrientador </w:instrText>
       </w:r>
       <w:r>
+        <w:rPr>
+          <w:noProof/>
+          <w:szCs w:val="24"/>
+        </w:rPr>
         <w:fldChar w:fldCharType="end"/>
       </w:r>
       <w:r>
+        <w:rPr>
+          <w:szCs w:val="24"/>
+        </w:rPr>
         <w:fldChar w:fldCharType="begin"/>
       </w:r>
       <w:r>
+        <w:rPr>
+          <w:szCs w:val="24"/>
+        </w:rPr>
         <w:instrText xml:space="preserve"> IF </w:instrText>
       </w:r>
       <w:r>
+        <w:rPr>
+          <w:szCs w:val="24"/>
+        </w:rPr>
         <w:fldChar w:fldCharType="begin"/>
       </w:r>
       <w:r>
+        <w:rPr>
+          <w:szCs w:val="24"/>
+        </w:rPr>
         <w:instrText xml:space="preserve"> MERGEFIELD CoOrientador </w:instrText>
       </w:r>
       <w:r>
+        <w:rPr>
+          <w:szCs w:val="24"/>
+        </w:rPr>
         <w:fldChar w:fldCharType="end"/>
       </w:r>
       <w:r>
+        <w:rPr>
+          <w:szCs w:val="24"/>
+        </w:rPr>
         <w:instrText xml:space="preserve">&lt;&gt; "" ", " "" </w:instrText>
       </w:r>
       <w:r>
+        <w:rPr>
+          <w:szCs w:val="24"/>
+        </w:rPr>
         <w:fldChar w:fldCharType="end"/>
       </w:r>
       <w:r>
+        <w:rPr>
+          <w:szCs w:val="24"/>
+        </w:rPr>
         <w:fldChar w:fldCharType="begin"/>
       </w:r>
       <w:r>
+        <w:rPr>
+          <w:szCs w:val="24"/>
+        </w:rPr>
         <w:instrText xml:space="preserve"> MERGEFIELD Examinador_1 </w:instrText>
       </w:r>
       <w:r>
+        <w:rPr>
+          <w:szCs w:val="24"/>
+        </w:rPr>
         <w:fldChar w:fldCharType="separate"/>
       </w:r>
       <w:r>
         <w:rPr>
           <w:noProof/>
+          <w:szCs w:val="24"/>
         </w:rPr>
         <w:t>Catuxe Varjão de Santana Oliveira</w:t>
       </w:r>
       <w:r>
+        <w:rPr>
+          <w:noProof/>
+          <w:szCs w:val="24"/>
+        </w:rPr>
         <w:fldChar w:fldCharType="end"/>
       </w:r>
       <w:r>
+        <w:rPr>
+          <w:szCs w:val="24"/>
+        </w:rPr>
         <w:t xml:space="preserve">, </w:t>
       </w:r>
       <w:r>
+        <w:rPr>
+          <w:szCs w:val="24"/>
+        </w:rPr>
         <w:fldChar w:fldCharType="begin"/>
       </w:r>
       <w:r>
+        <w:rPr>
+          <w:szCs w:val="24"/>
+        </w:rPr>
         <w:instrText xml:space="preserve"> MERGEFIELD Examinador_2 </w:instrText>
       </w:r>
       <w:r>
+        <w:rPr>
+          <w:szCs w:val="24"/>
+        </w:rPr>
         <w:fldChar w:fldCharType="separate"/>
       </w:r>
       <w:r>
         <w:rPr>
           <w:noProof/>
+          <w:szCs w:val="24"/>
         </w:rPr>
         <w:t>Jislane Silva Santos de Menezes</w:t>
       </w:r>
       <w:r>
+        <w:rPr>
+          <w:noProof/>
+          <w:szCs w:val="24"/>
+        </w:rPr>
         <w:fldChar w:fldCharType="end"/>
       </w:r>
       <w:r>
+        <w:rPr>
+          <w:szCs w:val="24"/>
+        </w:rPr>
         <w:t xml:space="preserve">, a fim de proceder a arguição pública e avaliação do TCC do (a) candidato (a), intitulado: </w:t>
       </w:r>
       <w:r>
+        <w:rPr>
+          <w:szCs w:val="24"/>
+          <w:u w:val="single"/>
+        </w:rPr>
         <w:fldChar w:fldCharType="begin"/>
       </w:r>
       <w:r>
+        <w:rPr>
+          <w:szCs w:val="24"/>
+          <w:u w:val="single"/>
+        </w:rPr>
         <w:instrText xml:space="preserve"> MERGEFIELD TítuloTCC </w:instrText>
       </w:r>
       <w:r>
+        <w:rPr>
+          <w:szCs w:val="24"/>
+          <w:u w:val="single"/>
+        </w:rPr>
         <w:fldChar w:fldCharType="separate"/>
       </w:r>
       <w:r>
         <w:rPr>
           <w:noProof/>
+          <w:szCs w:val="24"/>
+          <w:u w:val="single"/>
         </w:rPr>
         <w:t>IFS TUTOR: UMA PROPOSTA DE CHATBOT PARA APOIO AOS ESTUDANTES DE NÍVEL SUPERIOR DO INSTITUTO FEDERAL DE SERGIPE</w:t>
       </w:r>
       <w:r>
+        <w:rPr>
+          <w:noProof/>
+          <w:szCs w:val="24"/>
+          <w:u w:val="single"/>
+        </w:rPr>
         <w:fldChar w:fldCharType="end"/>
       </w:r>
       <w:r>
+        <w:rPr>
+          <w:szCs w:val="24"/>
+        </w:rPr>
         <w:t>.</w:t>
       </w:r>
       <w:r>
+        <w:rPr>
+          <w:szCs w:val="24"/>
+        </w:rPr>
         <w:t xml:space="preserve"> Aberta a sessão, o (a) presidente da banca examinadora autorizou o início da apresentação. Após a apresentação do trabalho, foi realizada arguição e na sequência a banca examinadora se reuniu para a atribuição do conceito final. De acordo como NORMATIVA INTERNA PARA TRABALHO DE CONCLUSÃO DE CURSO, </w:t>
       </w:r>
       <w:r>
+        <w:rPr>
+          <w:szCs w:val="24"/>
+        </w:rPr>
         <w:fldChar w:fldCharType="begin"/>
       </w:r>
       <w:r>
+        <w:rPr>
+          <w:szCs w:val="24"/>
+        </w:rPr>
         <w:instrText xml:space="preserve"> MERGEFIELD Curso </w:instrText>
       </w:r>
       <w:r>
+        <w:rPr>
+          <w:szCs w:val="24"/>
+        </w:rPr>
         <w:fldChar w:fldCharType="separate"/>
       </w:r>
       <w:r>
         <w:rPr>
           <w:noProof/>
+          <w:szCs w:val="24"/>
         </w:rPr>
         <w:t>Bacharelado em Sistemas de Informação</w:t>
       </w:r>
       <w:r>
+        <w:rPr>
+          <w:noProof/>
+          <w:szCs w:val="24"/>
+        </w:rPr>
         <w:fldChar w:fldCharType="end"/>
       </w:r>
       <w:r>
+        <w:rPr>
+          <w:szCs w:val="24"/>
+        </w:rPr>
         <w:t xml:space="preserve">, o Candidato(a) </w:t>
       </w:r>
       <w:r>
+        <w:rPr>
+          <w:szCs w:val="24"/>
+        </w:rPr>
         <w:fldChar w:fldCharType="begin"/>
       </w:r>
       <w:r>
+        <w:rPr>
+          <w:szCs w:val="24"/>
+        </w:rPr>
         <w:instrText xml:space="preserve"> MERGEFIELD Aluno </w:instrText>
       </w:r>
       <w:r>
+        <w:rPr>
+          <w:szCs w:val="24"/>
+        </w:rPr>
         <w:fldChar w:fldCharType="separate"/>
       </w:r>
       <w:r>
         <w:rPr>
           <w:noProof/>
+          <w:szCs w:val="24"/>
         </w:rPr>
         <w:t>Leandro Santos Fraga</w:t>
       </w:r>
       <w:r>
+        <w:rPr>
+          <w:noProof/>
+          <w:szCs w:val="24"/>
+        </w:rPr>
         <w:fldChar w:fldCharType="end"/>
       </w:r>
       <w:r>
+        <w:rPr>
+          <w:szCs w:val="24"/>
+        </w:rPr>
+        <w:t xml:space="preserve">  foi considerado(a)</w:t>
+      </w:r>
+      <w:r>
+        <w:rPr>
+          <w:szCs w:val="24"/>
+        </w:rPr>
         <w:t xml:space="preserve"> </w:t>
       </w:r>
       <w:r>
         <w:rPr>
-          <w:sz w:val="15"/>
-        </w:rPr>
-        <w:t xml:space="preserve"> </w:t>
-      </w:r>
-      <w:r>
-        <w:t>foi considerado(a)</w:t>
-      </w:r>
-      <w:r>
-        <w:t xml:space="preserve"> </w:t>
-      </w:r>
-      <w:r>
-        <w:rPr>
           <w:rStyle w:val="fontstyle01"/>
+          <w:rFonts w:ascii="Times New Roman" w:hAnsi="Times New Roman"/>
         </w:rPr>
         <w:fldChar w:fldCharType="begin"/>
       </w:r>
       <w:r>
         <w:rPr>
           <w:rStyle w:val="fontstyle01"/>
+          <w:rFonts w:ascii="Times New Roman" w:hAnsi="Times New Roman"/>
         </w:rPr>
         <w:instrText xml:space="preserve"> MERGEFIELD  Situacao \* Upper  \* MERGEFORMAT </w:instrText>
       </w:r>
       <w:r>
         <w:rPr>
           <w:rStyle w:val="fontstyle01"/>
+          <w:rFonts w:ascii="Times New Roman" w:hAnsi="Times New Roman"/>
         </w:rPr>
         <w:fldChar w:fldCharType="separate"/>
       </w:r>
       <w:r>
         <w:rPr>
           <w:noProof/>
+          <w:szCs w:val="24"/>
         </w:rPr>
         <w:t>APROVADO</w:t>
       </w:r>
       <w:r>
         <w:rPr>
           <w:rStyle w:val="fontstyle01"/>
+          <w:rFonts w:ascii="Times New Roman" w:hAnsi="Times New Roman"/>
         </w:rPr>
         <w:fldChar w:fldCharType="end"/>
       </w:r>
       <w:r>
         <w:rPr>
           <w:rStyle w:val="fontstyle01"/>
+          <w:rFonts w:ascii="Times New Roman" w:hAnsi="Times New Roman"/>
         </w:rPr>
         <w:t xml:space="preserve"> com conceito final </w:t>
       </w:r>
       <w:r>
         <w:rPr>
           <w:rStyle w:val="fontstyle01"/>
+          <w:rFonts w:ascii="Times New Roman" w:hAnsi="Times New Roman"/>
         </w:rPr>
         <w:fldChar w:fldCharType="begin"/>
       </w:r>
       <w:r>
         <w:rPr>
           <w:rStyle w:val="fontstyle01"/>
+          <w:rFonts w:ascii="Times New Roman" w:hAnsi="Times New Roman"/>
         </w:rPr>
         <w:instrText xml:space="preserve"> MERGEFIELD Nota </w:instrText>
       </w:r>
       <w:r>
+        <w:rPr>
+          <w:szCs w:val="24"/>
+        </w:rPr>
         <w:instrText>\# ##,00</w:instrText>
       </w:r>
       <w:r>
         <w:rPr>
           <w:rStyle w:val="fontstyle01"/>
+          <w:rFonts w:ascii="Times New Roman" w:hAnsi="Times New Roman"/>
         </w:rPr>
         <w:fldChar w:fldCharType="separate"/>
       </w:r>
       <w:r>
         <w:rPr>
           <w:noProof/>
+          <w:szCs w:val="24"/>
         </w:rPr>
         <w:t xml:space="preserve"> 9,70</w:t>
       </w:r>
       <w:r>
         <w:rPr>
           <w:rStyle w:val="fontstyle01"/>
+          <w:rFonts w:ascii="Times New Roman" w:hAnsi="Times New Roman"/>
         </w:rPr>
         <w:fldChar w:fldCharType="end"/>
       </w:r>
       <w:r>
+        <w:rPr>
+          <w:szCs w:val="24"/>
+        </w:rPr>
         <w:t xml:space="preserve">. </w:t>
       </w:r>
     </w:p>
@@ -7555,10 +10109,13 @@
         <w:spacing w:after="0" w:line="259" w:lineRule="auto"/>
         <w:ind w:left="142" w:firstLine="0"/>
         <w:jc w:val="left"/>
-      </w:pPr>
-      <w:r>
-        <w:rPr>
-          <w:sz w:val="20"/>
+        <w:rPr>
+          <w:szCs w:val="24"/>
+        </w:rPr>
+      </w:pPr>
+      <w:r>
+        <w:rPr>
+          <w:szCs w:val="24"/>
         </w:rPr>
         <w:t xml:space="preserve"> </w:t>
       </w:r>
@@ -7568,15 +10125,15 @@
         <w:spacing w:after="231" w:line="259" w:lineRule="auto"/>
         <w:ind w:left="142" w:firstLine="0"/>
         <w:jc w:val="left"/>
-      </w:pPr>
-      <w:r>
-        <w:rPr>
-          <w:sz w:val="20"/>
-        </w:rPr>
-        <w:t xml:space="preserve"> </w:t>
-      </w:r>
-      <w:r>
-        <w:t xml:space="preserve">Assinam: </w:t>
+        <w:rPr>
+          <w:szCs w:val="24"/>
+        </w:rPr>
+      </w:pPr>
+      <w:r>
+        <w:rPr>
+          <w:szCs w:val="24"/>
+        </w:rPr>
+        <w:t xml:space="preserve"> Assinam: </w:t>
       </w:r>
     </w:p>
     <w:p>
@@ -7584,29 +10141,52 @@
         <w:spacing w:after="0" w:line="259" w:lineRule="auto"/>
         <w:ind w:left="142" w:firstLine="0"/>
         <w:jc w:val="left"/>
-      </w:pPr>
-      <w:r>
+        <w:rPr>
+          <w:szCs w:val="24"/>
+        </w:rPr>
+      </w:pPr>
+      <w:r>
+        <w:rPr>
+          <w:szCs w:val="24"/>
+        </w:rPr>
         <w:t xml:space="preserve">Prof. (a). Orientador (a) </w:t>
       </w:r>
       <w:r>
+        <w:rPr>
+          <w:szCs w:val="24"/>
+        </w:rPr>
         <w:fldChar w:fldCharType="begin"/>
       </w:r>
       <w:r>
+        <w:rPr>
+          <w:szCs w:val="24"/>
+        </w:rPr>
         <w:instrText xml:space="preserve"> MERGEFIELD Orientador </w:instrText>
       </w:r>
       <w:r>
+        <w:rPr>
+          <w:szCs w:val="24"/>
+        </w:rPr>
         <w:fldChar w:fldCharType="separate"/>
       </w:r>
       <w:r>
         <w:rPr>
           <w:noProof/>
+          <w:szCs w:val="24"/>
         </w:rPr>
         <w:t>Francisco Rodrigues Santos</w:t>
       </w:r>
       <w:r>
+        <w:rPr>
+          <w:noProof/>
+          <w:szCs w:val="24"/>
+        </w:rPr>
         <w:fldChar w:fldCharType="end"/>
       </w:r>
       <w:r>
+        <w:rPr>
+          <w:szCs w:val="24"/>
+        </w:rPr>
         <w:t xml:space="preserve">  ______________________________</w:t>
       </w:r>
     </w:p>
@@ -7615,6 +10195,9 @@
         <w:spacing w:after="0" w:line="259" w:lineRule="auto"/>
         <w:ind w:left="142" w:firstLine="0"/>
         <w:jc w:val="left"/>
+        <w:rPr>
+          <w:szCs w:val="24"/>
+        </w:rPr>
       </w:pPr>
     </w:p>
     <w:p>
@@ -7622,6 +10205,9 @@
         <w:spacing w:after="0" w:line="259" w:lineRule="auto"/>
         <w:ind w:left="142" w:firstLine="0"/>
         <w:jc w:val="left"/>
+        <w:rPr>
+          <w:szCs w:val="24"/>
+        </w:rPr>
       </w:pPr>
     </w:p>
     <w:p>
@@ -7629,24 +10215,40 @@
         <w:spacing w:after="0" w:line="259" w:lineRule="auto"/>
         <w:ind w:left="142" w:firstLine="0"/>
         <w:jc w:val="left"/>
-      </w:pPr>
-      <w:r>
+        <w:rPr>
+          <w:szCs w:val="24"/>
+        </w:rPr>
+      </w:pPr>
+      <w:r>
+        <w:rPr>
+          <w:szCs w:val="24"/>
+        </w:rPr>
         <w:t xml:space="preserve">Coorientador(a): </w:t>
       </w:r>
       <w:r>
+        <w:rPr>
+          <w:szCs w:val="24"/>
+        </w:rPr>
         <w:fldChar w:fldCharType="begin"/>
       </w:r>
       <w:r>
+        <w:rPr>
+          <w:szCs w:val="24"/>
+        </w:rPr>
         <w:instrText xml:space="preserve"> MERGEFIELD CoOrientador </w:instrText>
       </w:r>
       <w:r>
+        <w:rPr>
+          <w:noProof/>
+          <w:szCs w:val="24"/>
+        </w:rPr>
         <w:fldChar w:fldCharType="end"/>
       </w:r>
       <w:r>
-        <w:t xml:space="preserve"> </w:t>
-      </w:r>
-      <w:r>
-        <w:t>______________________________</w:t>
+        <w:rPr>
+          <w:szCs w:val="24"/>
+        </w:rPr>
+        <w:t xml:space="preserve"> ______________________________</w:t>
       </w:r>
     </w:p>
     <w:p>
@@ -7654,6 +10256,9 @@
         <w:spacing w:after="0" w:line="259" w:lineRule="auto"/>
         <w:ind w:left="142" w:firstLine="0"/>
         <w:jc w:val="left"/>
+        <w:rPr>
+          <w:szCs w:val="24"/>
+        </w:rPr>
       </w:pPr>
     </w:p>
     <w:p>
@@ -7661,6 +10266,9 @@
         <w:spacing w:after="0" w:line="259" w:lineRule="auto"/>
         <w:ind w:left="142" w:firstLine="0"/>
         <w:jc w:val="left"/>
+        <w:rPr>
+          <w:szCs w:val="24"/>
+        </w:rPr>
       </w:pPr>
     </w:p>
     <w:p>
@@ -7668,29 +10276,52 @@
         <w:spacing w:after="0" w:line="259" w:lineRule="auto"/>
         <w:ind w:left="142" w:firstLine="0"/>
         <w:jc w:val="left"/>
-      </w:pPr>
-      <w:r>
+        <w:rPr>
+          <w:szCs w:val="24"/>
+        </w:rPr>
+      </w:pPr>
+      <w:r>
+        <w:rPr>
+          <w:szCs w:val="24"/>
+        </w:rPr>
         <w:t xml:space="preserve">Examinador (a): </w:t>
       </w:r>
       <w:r>
+        <w:rPr>
+          <w:szCs w:val="24"/>
+        </w:rPr>
         <w:fldChar w:fldCharType="begin"/>
       </w:r>
       <w:r>
+        <w:rPr>
+          <w:szCs w:val="24"/>
+        </w:rPr>
         <w:instrText xml:space="preserve"> MERGEFIELD Examinador_1 </w:instrText>
       </w:r>
       <w:r>
+        <w:rPr>
+          <w:szCs w:val="24"/>
+        </w:rPr>
         <w:fldChar w:fldCharType="separate"/>
       </w:r>
       <w:r>
         <w:rPr>
           <w:noProof/>
+          <w:szCs w:val="24"/>
         </w:rPr>
         <w:t>Catuxe Varjão de Santana Oliveira</w:t>
       </w:r>
       <w:r>
+        <w:rPr>
+          <w:noProof/>
+          <w:szCs w:val="24"/>
+        </w:rPr>
         <w:fldChar w:fldCharType="end"/>
       </w:r>
       <w:r>
+        <w:rPr>
+          <w:szCs w:val="24"/>
+        </w:rPr>
         <w:t xml:space="preserve"> ______________________________</w:t>
       </w:r>
     </w:p>
@@ -7699,6 +10330,9 @@
         <w:spacing w:after="0" w:line="259" w:lineRule="auto"/>
         <w:ind w:left="142" w:firstLine="0"/>
         <w:jc w:val="left"/>
+        <w:rPr>
+          <w:szCs w:val="24"/>
+        </w:rPr>
       </w:pPr>
     </w:p>
     <w:p>
@@ -7706,6 +10340,9 @@
         <w:spacing w:after="0" w:line="259" w:lineRule="auto"/>
         <w:ind w:left="142" w:firstLine="0"/>
         <w:jc w:val="left"/>
+        <w:rPr>
+          <w:szCs w:val="24"/>
+        </w:rPr>
       </w:pPr>
     </w:p>
     <w:p>
@@ -7713,29 +10350,52 @@
         <w:spacing w:after="0" w:line="259" w:lineRule="auto"/>
         <w:ind w:left="142" w:firstLine="0"/>
         <w:jc w:val="left"/>
-      </w:pPr>
-      <w:r>
+        <w:rPr>
+          <w:szCs w:val="24"/>
+        </w:rPr>
+      </w:pPr>
+      <w:r>
+        <w:rPr>
+          <w:szCs w:val="24"/>
+        </w:rPr>
         <w:t xml:space="preserve">Examinador (a): </w:t>
       </w:r>
       <w:r>
+        <w:rPr>
+          <w:szCs w:val="24"/>
+        </w:rPr>
         <w:fldChar w:fldCharType="begin"/>
       </w:r>
       <w:r>
+        <w:rPr>
+          <w:szCs w:val="24"/>
+        </w:rPr>
         <w:instrText xml:space="preserve"> MERGEFIELD Examinador_2 </w:instrText>
       </w:r>
       <w:r>
+        <w:rPr>
+          <w:szCs w:val="24"/>
+        </w:rPr>
         <w:fldChar w:fldCharType="separate"/>
       </w:r>
       <w:r>
         <w:rPr>
           <w:noProof/>
+          <w:szCs w:val="24"/>
         </w:rPr>
         <w:t>Jislane Silva Santos de Menezes</w:t>
       </w:r>
       <w:r>
+        <w:rPr>
+          <w:noProof/>
+          <w:szCs w:val="24"/>
+        </w:rPr>
         <w:fldChar w:fldCharType="end"/>
       </w:r>
       <w:r>
+        <w:rPr>
+          <w:szCs w:val="24"/>
+        </w:rPr>
         <w:t xml:space="preserve"> ______________________________</w:t>
       </w:r>
     </w:p>
@@ -7744,6 +10404,9 @@
         <w:spacing w:after="0" w:line="259" w:lineRule="auto"/>
         <w:ind w:left="142" w:firstLine="0"/>
         <w:jc w:val="left"/>
+        <w:rPr>
+          <w:szCs w:val="24"/>
+        </w:rPr>
       </w:pPr>
     </w:p>
     <w:p>
@@ -7751,6 +10414,9 @@
         <w:spacing w:after="0" w:line="259" w:lineRule="auto"/>
         <w:ind w:left="142" w:firstLine="0"/>
         <w:jc w:val="left"/>
+        <w:rPr>
+          <w:szCs w:val="24"/>
+        </w:rPr>
       </w:pPr>
     </w:p>
     <w:p>
@@ -7764,70 +10430,82 @@
         <w:spacing w:line="259" w:lineRule="auto"/>
         <w:ind w:left="0" w:firstLine="0"/>
         <w:jc w:val="center"/>
-      </w:pPr>
-      <w:r>
-        <w:rPr>
-          <w:rFonts w:ascii="Calibri" w:eastAsia="Calibri" w:hAnsi="Calibri" w:cs="Calibri"/>
-          <w:sz w:val="22"/>
+        <w:rPr>
+          <w:szCs w:val="24"/>
+        </w:rPr>
+      </w:pPr>
+      <w:r>
+        <w:rPr>
+          <w:rFonts w:eastAsia="Calibri"/>
+          <w:szCs w:val="24"/>
         </w:rPr>
         <w:fldChar w:fldCharType="begin"/>
       </w:r>
       <w:r>
         <w:rPr>
-          <w:rFonts w:ascii="Calibri" w:eastAsia="Calibri" w:hAnsi="Calibri" w:cs="Calibri"/>
-          <w:sz w:val="22"/>
+          <w:rFonts w:eastAsia="Calibri"/>
+          <w:szCs w:val="24"/>
         </w:rPr>
         <w:instrText xml:space="preserve"> MERGEFIELD Cidade </w:instrText>
       </w:r>
       <w:r>
         <w:rPr>
-          <w:rFonts w:ascii="Calibri" w:eastAsia="Calibri" w:hAnsi="Calibri" w:cs="Calibri"/>
-          <w:sz w:val="22"/>
+          <w:rFonts w:eastAsia="Calibri"/>
+          <w:szCs w:val="24"/>
         </w:rPr>
         <w:fldChar w:fldCharType="separate"/>
       </w:r>
       <w:r>
         <w:rPr>
-          <w:rFonts w:ascii="Calibri" w:eastAsia="Calibri" w:hAnsi="Calibri" w:cs="Calibri"/>
+          <w:rFonts w:eastAsia="Calibri"/>
           <w:noProof/>
-          <w:sz w:val="22"/>
+          <w:szCs w:val="24"/>
         </w:rPr>
         <w:t>Lagarto</w:t>
       </w:r>
       <w:r>
         <w:rPr>
-          <w:rFonts w:ascii="Calibri" w:eastAsia="Calibri" w:hAnsi="Calibri" w:cs="Calibri"/>
-          <w:sz w:val="22"/>
+          <w:rFonts w:eastAsia="Calibri"/>
+          <w:szCs w:val="24"/>
         </w:rPr>
         <w:fldChar w:fldCharType="end"/>
       </w:r>
       <w:r>
         <w:rPr>
-          <w:rFonts w:ascii="Calibri" w:eastAsia="Calibri" w:hAnsi="Calibri" w:cs="Calibri"/>
-          <w:sz w:val="22"/>
+          <w:rFonts w:eastAsia="Calibri"/>
+          <w:szCs w:val="24"/>
         </w:rPr>
         <w:t xml:space="preserve"> </w:t>
       </w:r>
       <w:r>
+        <w:rPr>
+          <w:szCs w:val="24"/>
+        </w:rPr>
         <w:t xml:space="preserve">de </w:t>
       </w:r>
       <w:r>
         <w:rPr>
+          <w:szCs w:val="24"/>
           <w:u w:color="000000"/>
         </w:rPr>
         <w:fldChar w:fldCharType="begin"/>
       </w:r>
       <w:r>
         <w:rPr>
+          <w:szCs w:val="24"/>
           <w:u w:color="000000"/>
         </w:rPr>
         <w:instrText xml:space="preserve"> MERGEFIELD Data </w:instrText>
       </w:r>
       <w:r>
+        <w:rPr>
+          <w:szCs w:val="24"/>
+        </w:rPr>
         <w:instrText>\@ "dd"</w:instrText>
       </w:r>
       <w:r>
         <w:rPr>
+          <w:szCs w:val="24"/>
           <w:u w:color="000000"/>
         </w:rPr>
         <w:fldChar w:fldCharType="separate"/>
@@ -7835,39 +10513,48 @@
       <w:r>
         <w:rPr>
           <w:noProof/>
+          <w:szCs w:val="24"/>
           <w:u w:color="000000"/>
         </w:rPr>
         <w:t>18</w:t>
       </w:r>
       <w:r>
         <w:rPr>
+          <w:szCs w:val="24"/>
           <w:u w:color="000000"/>
         </w:rPr>
         <w:fldChar w:fldCharType="end"/>
       </w:r>
       <w:r>
         <w:rPr>
+          <w:szCs w:val="24"/>
           <w:u w:color="000000"/>
         </w:rPr>
         <w:t xml:space="preserve"> de </w:t>
       </w:r>
       <w:r>
         <w:rPr>
+          <w:szCs w:val="24"/>
           <w:u w:color="000000"/>
         </w:rPr>
         <w:fldChar w:fldCharType="begin"/>
       </w:r>
       <w:r>
         <w:rPr>
+          <w:szCs w:val="24"/>
           <w:u w:color="000000"/>
         </w:rPr>
         <w:instrText xml:space="preserve"> MERGEFIELD Data </w:instrText>
       </w:r>
       <w:r>
+        <w:rPr>
+          <w:szCs w:val="24"/>
+        </w:rPr>
         <w:instrText>\@ "MMMM"</w:instrText>
       </w:r>
       <w:r>
         <w:rPr>
+          <w:szCs w:val="24"/>
           <w:u w:color="000000"/>
         </w:rPr>
         <w:fldChar w:fldCharType="separate"/>
@@ -7875,39 +10562,48 @@
       <w:r>
         <w:rPr>
           <w:noProof/>
+          <w:szCs w:val="24"/>
           <w:u w:color="000000"/>
         </w:rPr>
         <w:t>julho</w:t>
       </w:r>
       <w:r>
         <w:rPr>
+          <w:szCs w:val="24"/>
           <w:u w:color="000000"/>
         </w:rPr>
         <w:fldChar w:fldCharType="end"/>
       </w:r>
       <w:r>
         <w:rPr>
+          <w:szCs w:val="24"/>
           <w:u w:color="000000"/>
         </w:rPr>
         <w:t xml:space="preserve"> de </w:t>
       </w:r>
       <w:r>
         <w:rPr>
+          <w:szCs w:val="24"/>
           <w:u w:color="000000"/>
         </w:rPr>
         <w:fldChar w:fldCharType="begin"/>
       </w:r>
       <w:r>
         <w:rPr>
+          <w:szCs w:val="24"/>
           <w:u w:color="000000"/>
         </w:rPr>
         <w:instrText xml:space="preserve"> MERGEFIELD Data </w:instrText>
       </w:r>
       <w:r>
+        <w:rPr>
+          <w:szCs w:val="24"/>
+        </w:rPr>
         <w:instrText>\@ "yyyy"</w:instrText>
       </w:r>
       <w:r>
         <w:rPr>
+          <w:szCs w:val="24"/>
           <w:u w:color="000000"/>
         </w:rPr>
         <w:fldChar w:fldCharType="separate"/>
@@ -7915,17 +10611,22 @@
       <w:r>
         <w:rPr>
           <w:noProof/>
+          <w:szCs w:val="24"/>
           <w:u w:color="000000"/>
         </w:rPr>
         <w:t>2023</w:t>
       </w:r>
       <w:r>
         <w:rPr>
+          <w:szCs w:val="24"/>
           <w:u w:color="000000"/>
         </w:rPr>
         <w:fldChar w:fldCharType="end"/>
       </w:r>
       <w:r>
+        <w:rPr>
+          <w:szCs w:val="24"/>
+        </w:rPr>
         <w:t>.</w:t>
       </w:r>
     </w:p>
@@ -7935,12 +10636,15 @@
         <w:ind w:left="0" w:firstLine="0"/>
         <w:jc w:val="left"/>
         <w:rPr>
-          <w:rFonts w:ascii="Arial" w:eastAsia="Arial" w:hAnsi="Arial" w:cs="Arial"/>
+          <w:rFonts w:eastAsia="Arial"/>
           <w:b/>
-          <w:sz w:val="22"/>
-        </w:rPr>
-      </w:pPr>
-      <w:r>
+          <w:szCs w:val="24"/>
+        </w:rPr>
+      </w:pPr>
+      <w:r>
+        <w:rPr>
+          <w:szCs w:val="24"/>
+        </w:rPr>
         <w:br w:type="page"/>
       </w:r>
     </w:p>
@@ -7949,12 +10653,12 @@
         <w:pStyle w:val="Ttulo1"/>
         <w:ind w:left="210" w:right="66"/>
       </w:pPr>
-      <w:bookmarkStart w:id="6" w:name="_Toc45455"/>
+      <w:bookmarkStart w:id="7" w:name="_Toc45455"/>
       <w:r>
         <w:lastRenderedPageBreak/>
         <w:t xml:space="preserve">APÊNDICE 10 – TERMO DE APROVAÇÃO </w:t>
       </w:r>
-      <w:bookmarkEnd w:id="6"/>
+      <w:bookmarkEnd w:id="7"/>
     </w:p>
     <w:p>
       <w:pPr>
@@ -8108,13 +10812,32 @@
         <w:rPr>
           <w:b/>
         </w:rPr>
-        <w:t>_____</w:t>
+        <w:fldChar w:fldCharType="begin"/>
       </w:r>
       <w:r>
         <w:rPr>
           <w:b/>
         </w:rPr>
-        <w:t xml:space="preserve"> </w:t>
+        <w:instrText xml:space="preserve"> MERGEFIELD NroTCC </w:instrText>
+      </w:r>
+      <w:r>
+        <w:rPr>
+          <w:b/>
+        </w:rPr>
+        <w:fldChar w:fldCharType="separate"/>
+      </w:r>
+      <w:r>
+        <w:rPr>
+          <w:b/>
+          <w:noProof/>
+        </w:rPr>
+        <w:t>62</w:t>
+      </w:r>
+      <w:r>
+        <w:rPr>
+          <w:b/>
+        </w:rPr>
+        <w:fldChar w:fldCharType="end"/>
       </w:r>
     </w:p>
     <w:p>
@@ -8409,12 +11132,6 @@
         <w:tblStyle w:val="TableGrid"/>
         <w:tblW w:w="10448" w:type="dxa"/>
         <w:tblInd w:w="5" w:type="dxa"/>
-        <w:tblCellMar>
-          <w:top w:w="0" w:type="dxa"/>
-          <w:left w:w="0" w:type="dxa"/>
-          <w:bottom w:w="0" w:type="dxa"/>
-          <w:right w:w="0" w:type="dxa"/>
-        </w:tblCellMar>
         <w:tblLook w:val="04A0" w:firstRow="1" w:lastRow="0" w:firstColumn="1" w:lastColumn="0" w:noHBand="0" w:noVBand="1"/>
       </w:tblPr>
       <w:tblGrid>
@@ -8422,14 +11139,6 @@
         <w:gridCol w:w="5224"/>
       </w:tblGrid>
       <w:tr>
-        <w:tblPrEx>
-          <w:tblCellMar>
-            <w:top w:w="0" w:type="dxa"/>
-            <w:left w:w="0" w:type="dxa"/>
-            <w:bottom w:w="0" w:type="dxa"/>
-            <w:right w:w="0" w:type="dxa"/>
-          </w:tblCellMar>
-        </w:tblPrEx>
         <w:trPr>
           <w:trHeight w:val="1956"/>
         </w:trPr>
@@ -8464,29 +11173,43 @@
               <w:jc w:val="center"/>
               <w:rPr>
                 <w:sz w:val="22"/>
-              </w:rPr>
-            </w:pPr>
-            <w:r>
-              <w:rPr>
-                <w:sz w:val="22"/>
-              </w:rPr>
-              <w:t xml:space="preserve">Prof(a). </w:t>
-            </w:r>
-            <w:r>
-              <w:rPr>
-                <w:sz w:val="22"/>
+                <w:u w:val="single"/>
+              </w:rPr>
+            </w:pPr>
+            <w:proofErr w:type="spellStart"/>
+            <w:r>
+              <w:rPr>
+                <w:sz w:val="22"/>
+                <w:u w:val="single"/>
+              </w:rPr>
+              <w:t>Prof</w:t>
+            </w:r>
+            <w:proofErr w:type="spellEnd"/>
+            <w:r>
+              <w:rPr>
+                <w:sz w:val="22"/>
+                <w:u w:val="single"/>
+              </w:rPr>
+              <w:t xml:space="preserve">(a). </w:t>
+            </w:r>
+            <w:r>
+              <w:rPr>
+                <w:sz w:val="22"/>
+                <w:u w:val="single"/>
               </w:rPr>
               <w:fldChar w:fldCharType="begin"/>
             </w:r>
             <w:r>
               <w:rPr>
                 <w:sz w:val="22"/>
-              </w:rPr>
-              <w:instrText xml:space="preserve"> MERGEFIELD Orientador </w:instrText>
-            </w:r>
-            <w:r>
-              <w:rPr>
-                <w:sz w:val="22"/>
+                <w:u w:val="single"/>
+              </w:rPr>
+              <w:instrText xml:space="preserve"> MERGEFIELD  Orientador  \* MERGEFORMAT </w:instrText>
+            </w:r>
+            <w:r>
+              <w:rPr>
+                <w:sz w:val="22"/>
+                <w:u w:val="single"/>
               </w:rPr>
               <w:fldChar w:fldCharType="separate"/>
             </w:r>
@@ -8494,12 +11217,14 @@
               <w:rPr>
                 <w:noProof/>
                 <w:sz w:val="22"/>
+                <w:u w:val="single"/>
               </w:rPr>
               <w:t>Francisco Rodrigues Santos</w:t>
             </w:r>
             <w:r>
               <w:rPr>
                 <w:sz w:val="22"/>
+                <w:u w:val="single"/>
               </w:rPr>
               <w:fldChar w:fldCharType="end"/>
             </w:r>
@@ -8540,28 +11265,44 @@
               <w:spacing w:after="87" w:line="259" w:lineRule="auto"/>
               <w:ind w:left="0" w:firstLine="0"/>
               <w:jc w:val="center"/>
-            </w:pPr>
-            <w:r>
-              <w:rPr>
-                <w:sz w:val="22"/>
-              </w:rPr>
-              <w:t xml:space="preserve">Prof(a). </w:t>
-            </w:r>
-            <w:r>
-              <w:rPr>
-                <w:sz w:val="22"/>
+              <w:rPr>
+                <w:u w:val="single"/>
+              </w:rPr>
+            </w:pPr>
+            <w:proofErr w:type="spellStart"/>
+            <w:r>
+              <w:rPr>
+                <w:sz w:val="22"/>
+                <w:u w:val="single"/>
+              </w:rPr>
+              <w:t>Prof</w:t>
+            </w:r>
+            <w:proofErr w:type="spellEnd"/>
+            <w:r>
+              <w:rPr>
+                <w:sz w:val="22"/>
+                <w:u w:val="single"/>
+              </w:rPr>
+              <w:t xml:space="preserve">(a). </w:t>
+            </w:r>
+            <w:r>
+              <w:rPr>
+                <w:sz w:val="22"/>
+                <w:u w:val="single"/>
               </w:rPr>
               <w:fldChar w:fldCharType="begin"/>
             </w:r>
             <w:r>
               <w:rPr>
                 <w:sz w:val="22"/>
-              </w:rPr>
-              <w:instrText xml:space="preserve"> MERGEFIELD CoOrientador </w:instrText>
-            </w:r>
-            <w:r>
-              <w:rPr>
-                <w:sz w:val="22"/>
+                <w:u w:val="single"/>
+              </w:rPr>
+              <w:instrText xml:space="preserve"> MERGEFIELD  CoOrientador  \* MERGEFORMAT </w:instrText>
+            </w:r>
+            <w:r>
+              <w:rPr>
+                <w:sz w:val="22"/>
+                <w:u w:val="single"/>
               </w:rPr>
               <w:fldChar w:fldCharType="end"/>
             </w:r>
@@ -8586,14 +11327,6 @@
         </w:tc>
       </w:tr>
       <w:tr>
-        <w:tblPrEx>
-          <w:tblCellMar>
-            <w:top w:w="0" w:type="dxa"/>
-            <w:left w:w="0" w:type="dxa"/>
-            <w:bottom w:w="0" w:type="dxa"/>
-            <w:right w:w="0" w:type="dxa"/>
-          </w:tblCellMar>
-        </w:tblPrEx>
         <w:trPr>
           <w:trHeight w:val="1823"/>
         </w:trPr>
@@ -8611,28 +11344,44 @@
               <w:spacing w:after="87" w:line="259" w:lineRule="auto"/>
               <w:ind w:left="0" w:firstLine="0"/>
               <w:jc w:val="center"/>
-            </w:pPr>
-            <w:r>
-              <w:rPr>
-                <w:sz w:val="22"/>
-              </w:rPr>
-              <w:t xml:space="preserve">Prof(a). </w:t>
-            </w:r>
-            <w:r>
-              <w:rPr>
-                <w:sz w:val="22"/>
+              <w:rPr>
+                <w:u w:val="single"/>
+              </w:rPr>
+            </w:pPr>
+            <w:proofErr w:type="spellStart"/>
+            <w:r>
+              <w:rPr>
+                <w:sz w:val="22"/>
+                <w:u w:val="single"/>
+              </w:rPr>
+              <w:t>Prof</w:t>
+            </w:r>
+            <w:proofErr w:type="spellEnd"/>
+            <w:r>
+              <w:rPr>
+                <w:sz w:val="22"/>
+                <w:u w:val="single"/>
+              </w:rPr>
+              <w:t xml:space="preserve">(a). </w:t>
+            </w:r>
+            <w:r>
+              <w:rPr>
+                <w:sz w:val="22"/>
+                <w:u w:val="single"/>
               </w:rPr>
               <w:fldChar w:fldCharType="begin"/>
             </w:r>
             <w:r>
               <w:rPr>
                 <w:sz w:val="22"/>
-              </w:rPr>
-              <w:instrText xml:space="preserve"> MERGEFIELD Examinador_1 </w:instrText>
-            </w:r>
-            <w:r>
-              <w:rPr>
-                <w:sz w:val="22"/>
+                <w:u w:val="single"/>
+              </w:rPr>
+              <w:instrText xml:space="preserve"> MERGEFIELD  Examinador_1  \* MERGEFORMAT </w:instrText>
+            </w:r>
+            <w:r>
+              <w:rPr>
+                <w:sz w:val="22"/>
+                <w:u w:val="single"/>
               </w:rPr>
               <w:fldChar w:fldCharType="separate"/>
             </w:r>
@@ -8640,12 +11389,14 @@
               <w:rPr>
                 <w:noProof/>
                 <w:sz w:val="22"/>
+                <w:u w:val="single"/>
               </w:rPr>
               <w:t>Catuxe Varjão de Santana Oliveira</w:t>
             </w:r>
             <w:r>
               <w:rPr>
                 <w:sz w:val="22"/>
+                <w:u w:val="single"/>
               </w:rPr>
               <w:fldChar w:fldCharType="end"/>
             </w:r>
@@ -8714,19 +11465,32 @@
               <w:rPr>
                 <w:rFonts w:ascii="Calibri" w:eastAsia="Calibri" w:hAnsi="Calibri" w:cs="Calibri"/>
                 <w:sz w:val="22"/>
-              </w:rPr>
-            </w:pPr>
+                <w:u w:val="single"/>
+              </w:rPr>
+            </w:pPr>
+            <w:proofErr w:type="spellStart"/>
             <w:r>
               <w:rPr>
                 <w:rFonts w:ascii="Calibri" w:eastAsia="Calibri" w:hAnsi="Calibri" w:cs="Calibri"/>
                 <w:sz w:val="22"/>
-              </w:rPr>
-              <w:t xml:space="preserve">Prof(a). </w:t>
-            </w:r>
+                <w:u w:val="single"/>
+              </w:rPr>
+              <w:t>Prof</w:t>
+            </w:r>
+            <w:proofErr w:type="spellEnd"/>
             <w:r>
               <w:rPr>
                 <w:rFonts w:ascii="Calibri" w:eastAsia="Calibri" w:hAnsi="Calibri" w:cs="Calibri"/>
                 <w:sz w:val="22"/>
+                <w:u w:val="single"/>
+              </w:rPr>
+              <w:t xml:space="preserve">(a). </w:t>
+            </w:r>
+            <w:r>
+              <w:rPr>
+                <w:rFonts w:ascii="Calibri" w:eastAsia="Calibri" w:hAnsi="Calibri" w:cs="Calibri"/>
+                <w:sz w:val="22"/>
+                <w:u w:val="single"/>
               </w:rPr>
               <w:fldChar w:fldCharType="begin"/>
             </w:r>
@@ -8734,13 +11498,15 @@
               <w:rPr>
                 <w:rFonts w:ascii="Calibri" w:eastAsia="Calibri" w:hAnsi="Calibri" w:cs="Calibri"/>
                 <w:sz w:val="22"/>
-              </w:rPr>
-              <w:instrText xml:space="preserve"> MERGEFIELD Examinador_2 </w:instrText>
+                <w:u w:val="single"/>
+              </w:rPr>
+              <w:instrText xml:space="preserve"> MERGEFIELD  Examinador_2  \* MERGEFORMAT </w:instrText>
             </w:r>
             <w:r>
               <w:rPr>
                 <w:rFonts w:ascii="Calibri" w:eastAsia="Calibri" w:hAnsi="Calibri" w:cs="Calibri"/>
                 <w:sz w:val="22"/>
+                <w:u w:val="single"/>
               </w:rPr>
               <w:fldChar w:fldCharType="separate"/>
             </w:r>
@@ -8749,6 +11515,7 @@
                 <w:rFonts w:ascii="Calibri" w:eastAsia="Calibri" w:hAnsi="Calibri" w:cs="Calibri"/>
                 <w:noProof/>
                 <w:sz w:val="22"/>
+                <w:u w:val="single"/>
               </w:rPr>
               <w:t>Jislane Silva Santos de Menezes</w:t>
             </w:r>
@@ -8756,6 +11523,7 @@
               <w:rPr>
                 <w:rFonts w:ascii="Calibri" w:eastAsia="Calibri" w:hAnsi="Calibri" w:cs="Calibri"/>
                 <w:sz w:val="22"/>
+                <w:u w:val="single"/>
               </w:rPr>
               <w:fldChar w:fldCharType="end"/>
             </w:r>
@@ -8958,12 +11726,12 @@
         <w:pStyle w:val="Ttulo1"/>
         <w:ind w:left="210" w:right="65"/>
       </w:pPr>
-      <w:bookmarkStart w:id="7" w:name="_Toc45456"/>
+      <w:bookmarkStart w:id="8" w:name="_Toc45456"/>
       <w:r>
         <w:lastRenderedPageBreak/>
         <w:t xml:space="preserve">APÊNDICE 11 – TERMO DE APROVAÇÃO </w:t>
       </w:r>
-      <w:bookmarkEnd w:id="7"/>
+      <w:bookmarkEnd w:id="8"/>
     </w:p>
     <w:p>
       <w:pPr>
@@ -9097,7 +11865,44 @@
         <w:rPr>
           <w:b/>
         </w:rPr>
-        <w:t xml:space="preserve">Título da Monografia Nº _____ </w:t>
+        <w:t xml:space="preserve">Título da Monografia Nº </w:t>
+      </w:r>
+      <w:r>
+        <w:rPr>
+          <w:b/>
+        </w:rPr>
+        <w:t xml:space="preserve"> </w:t>
+      </w:r>
+      <w:r>
+        <w:rPr>
+          <w:b/>
+        </w:rPr>
+        <w:fldChar w:fldCharType="begin"/>
+      </w:r>
+      <w:r>
+        <w:rPr>
+          <w:b/>
+        </w:rPr>
+        <w:instrText xml:space="preserve"> MERGEFIELD NroTCC </w:instrText>
+      </w:r>
+      <w:r>
+        <w:rPr>
+          <w:b/>
+        </w:rPr>
+        <w:fldChar w:fldCharType="separate"/>
+      </w:r>
+      <w:r>
+        <w:rPr>
+          <w:b/>
+          <w:noProof/>
+        </w:rPr>
+        <w:t>62</w:t>
+      </w:r>
+      <w:r>
+        <w:rPr>
+          <w:b/>
+        </w:rPr>
+        <w:fldChar w:fldCharType="end"/>
       </w:r>
     </w:p>
     <w:p>
@@ -9384,6 +12189,9 @@
         <w:t>Bacharelado em Sistemas de Informação</w:t>
       </w:r>
       <w:r>
+        <w:rPr>
+          <w:noProof/>
+        </w:rPr>
         <w:fldChar w:fldCharType="end"/>
       </w:r>
       <w:r>
@@ -9417,12 +12225,6 @@
         <w:tblStyle w:val="TableGrid"/>
         <w:tblW w:w="10448" w:type="dxa"/>
         <w:tblInd w:w="5" w:type="dxa"/>
-        <w:tblCellMar>
-          <w:top w:w="0" w:type="dxa"/>
-          <w:left w:w="0" w:type="dxa"/>
-          <w:bottom w:w="0" w:type="dxa"/>
-          <w:right w:w="0" w:type="dxa"/>
-        </w:tblCellMar>
         <w:tblLook w:val="04A0" w:firstRow="1" w:lastRow="0" w:firstColumn="1" w:lastColumn="0" w:noHBand="0" w:noVBand="1"/>
       </w:tblPr>
       <w:tblGrid>
@@ -9430,14 +12232,6 @@
         <w:gridCol w:w="5224"/>
       </w:tblGrid>
       <w:tr>
-        <w:tblPrEx>
-          <w:tblCellMar>
-            <w:top w:w="0" w:type="dxa"/>
-            <w:left w:w="0" w:type="dxa"/>
-            <w:bottom w:w="0" w:type="dxa"/>
-            <w:right w:w="0" w:type="dxa"/>
-          </w:tblCellMar>
-        </w:tblPrEx>
         <w:trPr>
           <w:trHeight w:val="1956"/>
         </w:trPr>
@@ -9472,29 +12266,43 @@
               <w:jc w:val="center"/>
               <w:rPr>
                 <w:sz w:val="22"/>
-              </w:rPr>
-            </w:pPr>
-            <w:r>
-              <w:rPr>
-                <w:sz w:val="22"/>
-              </w:rPr>
-              <w:t xml:space="preserve">Prof(a). </w:t>
-            </w:r>
-            <w:r>
-              <w:rPr>
-                <w:sz w:val="22"/>
+                <w:u w:val="single"/>
+              </w:rPr>
+            </w:pPr>
+            <w:proofErr w:type="spellStart"/>
+            <w:r>
+              <w:rPr>
+                <w:sz w:val="22"/>
+                <w:u w:val="single"/>
+              </w:rPr>
+              <w:t>Prof</w:t>
+            </w:r>
+            <w:proofErr w:type="spellEnd"/>
+            <w:r>
+              <w:rPr>
+                <w:sz w:val="22"/>
+                <w:u w:val="single"/>
+              </w:rPr>
+              <w:t xml:space="preserve">(a). </w:t>
+            </w:r>
+            <w:r>
+              <w:rPr>
+                <w:sz w:val="22"/>
+                <w:u w:val="single"/>
               </w:rPr>
               <w:fldChar w:fldCharType="begin"/>
             </w:r>
             <w:r>
               <w:rPr>
                 <w:sz w:val="22"/>
-              </w:rPr>
-              <w:instrText xml:space="preserve"> MERGEFIELD Orientador </w:instrText>
-            </w:r>
-            <w:r>
-              <w:rPr>
-                <w:sz w:val="22"/>
+                <w:u w:val="single"/>
+              </w:rPr>
+              <w:instrText xml:space="preserve"> MERGEFIELD  Orientador  \* MERGEFORMAT </w:instrText>
+            </w:r>
+            <w:r>
+              <w:rPr>
+                <w:sz w:val="22"/>
+                <w:u w:val="single"/>
               </w:rPr>
               <w:fldChar w:fldCharType="separate"/>
             </w:r>
@@ -9502,12 +12310,14 @@
               <w:rPr>
                 <w:noProof/>
                 <w:sz w:val="22"/>
+                <w:u w:val="single"/>
               </w:rPr>
               <w:t>Francisco Rodrigues Santos</w:t>
             </w:r>
             <w:r>
               <w:rPr>
                 <w:sz w:val="22"/>
+                <w:u w:val="single"/>
               </w:rPr>
               <w:fldChar w:fldCharType="end"/>
             </w:r>
@@ -9548,28 +12358,44 @@
               <w:spacing w:after="87" w:line="259" w:lineRule="auto"/>
               <w:ind w:left="0" w:firstLine="0"/>
               <w:jc w:val="center"/>
-            </w:pPr>
-            <w:r>
-              <w:rPr>
-                <w:sz w:val="22"/>
-              </w:rPr>
-              <w:t xml:space="preserve">Prof(a). </w:t>
-            </w:r>
-            <w:r>
-              <w:rPr>
-                <w:sz w:val="22"/>
+              <w:rPr>
+                <w:u w:val="single"/>
+              </w:rPr>
+            </w:pPr>
+            <w:proofErr w:type="spellStart"/>
+            <w:r>
+              <w:rPr>
+                <w:sz w:val="22"/>
+                <w:u w:val="single"/>
+              </w:rPr>
+              <w:t>Prof</w:t>
+            </w:r>
+            <w:proofErr w:type="spellEnd"/>
+            <w:r>
+              <w:rPr>
+                <w:sz w:val="22"/>
+                <w:u w:val="single"/>
+              </w:rPr>
+              <w:t xml:space="preserve">(a). </w:t>
+            </w:r>
+            <w:r>
+              <w:rPr>
+                <w:sz w:val="22"/>
+                <w:u w:val="single"/>
               </w:rPr>
               <w:fldChar w:fldCharType="begin"/>
             </w:r>
             <w:r>
               <w:rPr>
                 <w:sz w:val="22"/>
-              </w:rPr>
-              <w:instrText xml:space="preserve"> MERGEFIELD Examinador_1 </w:instrText>
-            </w:r>
-            <w:r>
-              <w:rPr>
-                <w:sz w:val="22"/>
+                <w:u w:val="single"/>
+              </w:rPr>
+              <w:instrText xml:space="preserve"> MERGEFIELD  Examinador_1  \* MERGEFORMAT </w:instrText>
+            </w:r>
+            <w:r>
+              <w:rPr>
+                <w:sz w:val="22"/>
+                <w:u w:val="single"/>
               </w:rPr>
               <w:fldChar w:fldCharType="separate"/>
             </w:r>
@@ -9577,12 +12403,14 @@
               <w:rPr>
                 <w:noProof/>
                 <w:sz w:val="22"/>
+                <w:u w:val="single"/>
               </w:rPr>
               <w:t>Catuxe Varjão de Santana Oliveira</w:t>
             </w:r>
             <w:r>
               <w:rPr>
                 <w:sz w:val="22"/>
+                <w:u w:val="single"/>
               </w:rPr>
               <w:fldChar w:fldCharType="end"/>
             </w:r>
@@ -9632,14 +12460,6 @@
         </w:tc>
       </w:tr>
       <w:tr>
-        <w:tblPrEx>
-          <w:tblCellMar>
-            <w:top w:w="0" w:type="dxa"/>
-            <w:left w:w="0" w:type="dxa"/>
-            <w:bottom w:w="0" w:type="dxa"/>
-            <w:right w:w="0" w:type="dxa"/>
-          </w:tblCellMar>
-        </w:tblPrEx>
         <w:trPr>
           <w:trHeight w:val="1823"/>
         </w:trPr>
@@ -9660,19 +12480,32 @@
               <w:rPr>
                 <w:rFonts w:ascii="Calibri" w:eastAsia="Calibri" w:hAnsi="Calibri" w:cs="Calibri"/>
                 <w:sz w:val="22"/>
-              </w:rPr>
-            </w:pPr>
+                <w:u w:val="single"/>
+              </w:rPr>
+            </w:pPr>
+            <w:proofErr w:type="spellStart"/>
             <w:r>
               <w:rPr>
                 <w:rFonts w:ascii="Calibri" w:eastAsia="Calibri" w:hAnsi="Calibri" w:cs="Calibri"/>
                 <w:sz w:val="22"/>
-              </w:rPr>
-              <w:t xml:space="preserve">Prof(a). </w:t>
-            </w:r>
+                <w:u w:val="single"/>
+              </w:rPr>
+              <w:t>Prof</w:t>
+            </w:r>
+            <w:proofErr w:type="spellEnd"/>
             <w:r>
               <w:rPr>
                 <w:rFonts w:ascii="Calibri" w:eastAsia="Calibri" w:hAnsi="Calibri" w:cs="Calibri"/>
                 <w:sz w:val="22"/>
+                <w:u w:val="single"/>
+              </w:rPr>
+              <w:t xml:space="preserve">(a). </w:t>
+            </w:r>
+            <w:r>
+              <w:rPr>
+                <w:rFonts w:ascii="Calibri" w:eastAsia="Calibri" w:hAnsi="Calibri" w:cs="Calibri"/>
+                <w:sz w:val="22"/>
+                <w:u w:val="single"/>
               </w:rPr>
               <w:fldChar w:fldCharType="begin"/>
             </w:r>
@@ -9680,13 +12513,15 @@
               <w:rPr>
                 <w:rFonts w:ascii="Calibri" w:eastAsia="Calibri" w:hAnsi="Calibri" w:cs="Calibri"/>
                 <w:sz w:val="22"/>
-              </w:rPr>
-              <w:instrText xml:space="preserve"> MERGEFIELD Examinador_2 </w:instrText>
+                <w:u w:val="single"/>
+              </w:rPr>
+              <w:instrText xml:space="preserve"> MERGEFIELD  Examinador_2  \* MERGEFORMAT </w:instrText>
             </w:r>
             <w:r>
               <w:rPr>
                 <w:rFonts w:ascii="Calibri" w:eastAsia="Calibri" w:hAnsi="Calibri" w:cs="Calibri"/>
                 <w:sz w:val="22"/>
+                <w:u w:val="single"/>
               </w:rPr>
               <w:fldChar w:fldCharType="separate"/>
             </w:r>
@@ -9695,6 +12530,7 @@
                 <w:rFonts w:ascii="Calibri" w:eastAsia="Calibri" w:hAnsi="Calibri" w:cs="Calibri"/>
                 <w:noProof/>
                 <w:sz w:val="22"/>
+                <w:u w:val="single"/>
               </w:rPr>
               <w:t>Jislane Silva Santos de Menezes</w:t>
             </w:r>
@@ -9702,6 +12538,7 @@
               <w:rPr>
                 <w:rFonts w:ascii="Calibri" w:eastAsia="Calibri" w:hAnsi="Calibri" w:cs="Calibri"/>
                 <w:sz w:val="22"/>
+                <w:u w:val="single"/>
               </w:rPr>
               <w:fldChar w:fldCharType="end"/>
             </w:r>
@@ -9951,11 +12788,11 @@
         <w:ind w:left="577"/>
         <w:jc w:val="left"/>
       </w:pPr>
-      <w:bookmarkStart w:id="8" w:name="_Toc45457"/>
+      <w:bookmarkStart w:id="9" w:name="_Toc45457"/>
       <w:r>
         <w:t xml:space="preserve">APÊNDICE 12 – TERMO DE CONSENTIMENTO PARA DISPONIBILIZAÇÃO DE LIVRE ACESSO </w:t>
       </w:r>
-      <w:bookmarkEnd w:id="8"/>
+      <w:bookmarkEnd w:id="9"/>
     </w:p>
     <w:p>
       <w:pPr>
@@ -9982,6 +12819,7 @@
         <w:ind w:left="0" w:firstLine="0"/>
         <w:jc w:val="center"/>
       </w:pPr>
+      <w:proofErr w:type="gramStart"/>
       <w:r>
         <w:rPr>
           <w:sz w:val="23"/>
@@ -9993,6 +12831,12 @@
           <w:sz w:val="23"/>
         </w:rPr>
         <w:tab/>
+      </w:r>
+      <w:proofErr w:type="gramEnd"/>
+      <w:r>
+        <w:rPr>
+          <w:sz w:val="23"/>
+        </w:rPr>
         <w:t xml:space="preserve">)  Curso Técnico </w:t>
       </w:r>
       <w:r>
@@ -10001,6 +12845,24 @@
         </w:rPr>
         <w:tab/>
         <w:t xml:space="preserve">( </w:t>
+      </w:r>
+      <w:r>
+        <w:rPr>
+          <w:sz w:val="23"/>
+        </w:rPr>
+        <w:t xml:space="preserve">    </w:t>
+      </w:r>
+      <w:r>
+        <w:rPr>
+          <w:sz w:val="23"/>
+        </w:rPr>
+        <w:t>X</w:t>
+      </w:r>
+      <w:r>
+        <w:rPr>
+          <w:sz w:val="23"/>
+        </w:rPr>
+        <w:t xml:space="preserve">   </w:t>
       </w:r>
       <w:r>
         <w:rPr>
@@ -10148,6 +13010,7 @@
       <w:r>
         <w:rPr>
           <w:b/>
+          <w:noProof/>
           <w:sz w:val="23"/>
         </w:rPr>
         <w:t>BACHARELADO EM SISTEMAS DE INFORMAÇÃO</w:t>
@@ -10245,72 +13108,91 @@
           <w:b/>
           <w:sz w:val="20"/>
         </w:rPr>
-        <w:t xml:space="preserve">Sim: ( </w:t>
-      </w:r>
+        <w:t xml:space="preserve">Sim: </w:t>
+      </w:r>
+      <w:proofErr w:type="gramStart"/>
       <w:r>
         <w:rPr>
           <w:b/>
           <w:sz w:val="20"/>
         </w:rPr>
-        <w:t xml:space="preserve">         </w:t>
+        <w:t xml:space="preserve">( </w:t>
       </w:r>
       <w:r>
         <w:rPr>
           <w:b/>
           <w:sz w:val="20"/>
         </w:rPr>
-        <w:t>) Não: (</w:t>
-      </w:r>
+        <w:t xml:space="preserve"> </w:t>
+      </w:r>
+      <w:proofErr w:type="gramEnd"/>
       <w:r>
         <w:rPr>
           <w:b/>
           <w:sz w:val="20"/>
         </w:rPr>
-        <w:t xml:space="preserve">       </w:t>
+        <w:t xml:space="preserve">        </w:t>
       </w:r>
       <w:r>
         <w:rPr>
           <w:b/>
           <w:sz w:val="20"/>
         </w:rPr>
-        <w:t xml:space="preserve"> )</w:t>
+        <w:t>) Não: (</w:t>
       </w:r>
       <w:r>
         <w:rPr>
           <w:b/>
           <w:sz w:val="20"/>
         </w:rPr>
+        <w:t xml:space="preserve">       </w:t>
+      </w:r>
+      <w:r>
+        <w:rPr>
+          <w:b/>
+          <w:sz w:val="20"/>
+        </w:rPr>
+        <w:t xml:space="preserve"> )</w:t>
+      </w:r>
+      <w:r>
+        <w:rPr>
+          <w:b/>
+          <w:sz w:val="20"/>
+        </w:rPr>
         <w:br/>
         <w:t>AUTOR(ES):</w:t>
       </w:r>
     </w:p>
+    <w:p>
+      <w:pPr>
+        <w:spacing w:after="0" w:line="259" w:lineRule="auto"/>
+        <w:ind w:left="137"/>
+        <w:jc w:val="left"/>
+      </w:pPr>
+    </w:p>
+    <w:p/>
+    <w:p/>
     <w:tbl>
       <w:tblPr>
         <w:tblStyle w:val="TableGrid"/>
-        <w:tblpPr w:vertAnchor="page" w:horzAnchor="margin" w:tblpY="9796"/>
+        <w:tblpPr w:vertAnchor="page" w:horzAnchor="page" w:tblpX="515" w:tblpY="9858"/>
         <w:tblOverlap w:val="never"/>
-        <w:tblW w:w="9901" w:type="dxa"/>
+        <w:tblW w:w="10166" w:type="dxa"/>
         <w:tblInd w:w="0" w:type="dxa"/>
-        <w:tblCellMar>
-          <w:top w:w="0" w:type="dxa"/>
-          <w:left w:w="0" w:type="dxa"/>
-          <w:bottom w:w="0" w:type="dxa"/>
-          <w:right w:w="0" w:type="dxa"/>
-        </w:tblCellMar>
         <w:tblLook w:val="04A0" w:firstRow="1" w:lastRow="0" w:firstColumn="1" w:lastColumn="0" w:noHBand="0" w:noVBand="1"/>
       </w:tblPr>
       <w:tblGrid>
-        <w:gridCol w:w="4612"/>
-        <w:gridCol w:w="2642"/>
-        <w:gridCol w:w="2647"/>
+        <w:gridCol w:w="4737"/>
+        <w:gridCol w:w="2712"/>
+        <w:gridCol w:w="2717"/>
       </w:tblGrid>
       <w:tr>
         <w:trPr>
-          <w:trHeight w:val="657"/>
+          <w:trHeight w:val="706"/>
         </w:trPr>
         <w:tc>
           <w:tcPr>
-            <w:tcW w:w="4612" w:type="dxa"/>
+            <w:tcW w:w="4737" w:type="dxa"/>
             <w:vAlign w:val="bottom"/>
           </w:tcPr>
           <w:p>
@@ -10323,9 +13205,40 @@
               </w:rPr>
             </w:pPr>
             <w:r>
-              <w:t>________________________________</w:t>
-            </w:r>
-            <w:r>
+              <w:rPr>
+                <w:u w:val="single"/>
+              </w:rPr>
+              <w:fldChar w:fldCharType="begin"/>
+            </w:r>
+            <w:r>
+              <w:rPr>
+                <w:u w:val="single"/>
+              </w:rPr>
+              <w:instrText xml:space="preserve"> MERGEFIELD Aluno </w:instrText>
+            </w:r>
+            <w:r>
+              <w:rPr>
+                <w:u w:val="single"/>
+              </w:rPr>
+              <w:fldChar w:fldCharType="separate"/>
+            </w:r>
+            <w:r>
+              <w:rPr>
+                <w:noProof/>
+                <w:u w:val="single"/>
+              </w:rPr>
+              <w:t>Leandro Santos Fraga</w:t>
+            </w:r>
+            <w:r>
+              <w:rPr>
+                <w:u w:val="single"/>
+              </w:rPr>
+              <w:fldChar w:fldCharType="end"/>
+            </w:r>
+            <w:r>
+              <w:rPr>
+                <w:u w:val="single"/>
+              </w:rPr>
               <w:br/>
             </w:r>
             <w:r>
@@ -10338,7 +13251,7 @@
         </w:tc>
         <w:tc>
           <w:tcPr>
-            <w:tcW w:w="2642" w:type="dxa"/>
+            <w:tcW w:w="2712" w:type="dxa"/>
             <w:vAlign w:val="bottom"/>
           </w:tcPr>
           <w:p>
@@ -10367,7 +13280,7 @@
         </w:tc>
         <w:tc>
           <w:tcPr>
-            <w:tcW w:w="2647" w:type="dxa"/>
+            <w:tcW w:w="2717" w:type="dxa"/>
             <w:vAlign w:val="bottom"/>
           </w:tcPr>
           <w:p>
@@ -10397,11 +13310,11 @@
       </w:tr>
       <w:tr>
         <w:trPr>
-          <w:trHeight w:val="913"/>
+          <w:trHeight w:val="982"/>
         </w:trPr>
         <w:tc>
           <w:tcPr>
-            <w:tcW w:w="4612" w:type="dxa"/>
+            <w:tcW w:w="4737" w:type="dxa"/>
             <w:vAlign w:val="bottom"/>
           </w:tcPr>
           <w:p>
@@ -10410,23 +13323,11 @@
               <w:ind w:left="133" w:firstLine="0"/>
               <w:jc w:val="center"/>
             </w:pPr>
-            <w:r>
-              <w:t>________________________________</w:t>
-            </w:r>
-            <w:r>
-              <w:br/>
-            </w:r>
-            <w:r>
-              <w:rPr>
-                <w:sz w:val="23"/>
-              </w:rPr>
-              <w:t xml:space="preserve"> Nome por extenso</w:t>
-            </w:r>
-          </w:p>
-        </w:tc>
-        <w:tc>
-          <w:tcPr>
-            <w:tcW w:w="2642" w:type="dxa"/>
+          </w:p>
+        </w:tc>
+        <w:tc>
+          <w:tcPr>
+            <w:tcW w:w="2712" w:type="dxa"/>
             <w:vAlign w:val="bottom"/>
           </w:tcPr>
           <w:p>
@@ -10434,25 +13335,23 @@
               <w:spacing w:after="0" w:line="259" w:lineRule="auto"/>
               <w:ind w:left="0" w:right="229" w:firstLine="0"/>
               <w:jc w:val="center"/>
-            </w:pPr>
-            <w:r>
-              <w:rPr>
-                <w:sz w:val="23"/>
-              </w:rPr>
-              <w:t>_______________</w:t>
-            </w:r>
-            <w:r>
-              <w:rPr>
-                <w:sz w:val="23"/>
-              </w:rPr>
-              <w:br/>
-              <w:t>CPF</w:t>
-            </w:r>
-          </w:p>
-        </w:tc>
-        <w:tc>
-          <w:tcPr>
-            <w:tcW w:w="2647" w:type="dxa"/>
+              <w:rPr>
+                <w:b/>
+                <w:bCs/>
+              </w:rPr>
+            </w:pPr>
+            <w:r>
+              <w:rPr>
+                <w:b/>
+                <w:bCs/>
+              </w:rPr>
+              <w:t>Orientador</w:t>
+            </w:r>
+          </w:p>
+        </w:tc>
+        <w:tc>
+          <w:tcPr>
+            <w:tcW w:w="2717" w:type="dxa"/>
             <w:vAlign w:val="bottom"/>
           </w:tcPr>
           <w:p>
@@ -10461,29 +13360,16 @@
               <w:ind w:left="0" w:right="227" w:firstLine="0"/>
               <w:jc w:val="center"/>
             </w:pPr>
-            <w:r>
-              <w:rPr>
-                <w:sz w:val="23"/>
-              </w:rPr>
-              <w:t>__________________</w:t>
-            </w:r>
-            <w:r>
-              <w:rPr>
-                <w:sz w:val="23"/>
-              </w:rPr>
-              <w:br/>
-              <w:t>Assinatura</w:t>
-            </w:r>
           </w:p>
         </w:tc>
       </w:tr>
       <w:tr>
         <w:trPr>
-          <w:trHeight w:val="1017"/>
+          <w:trHeight w:val="1094"/>
         </w:trPr>
         <w:tc>
           <w:tcPr>
-            <w:tcW w:w="4612" w:type="dxa"/>
+            <w:tcW w:w="4737" w:type="dxa"/>
             <w:vAlign w:val="bottom"/>
           </w:tcPr>
           <w:p>
@@ -10493,7 +13379,35 @@
               <w:jc w:val="center"/>
             </w:pPr>
             <w:r>
-              <w:t>________________________________</w:t>
+              <w:rPr>
+                <w:u w:val="single"/>
+              </w:rPr>
+              <w:fldChar w:fldCharType="begin"/>
+            </w:r>
+            <w:r>
+              <w:rPr>
+                <w:u w:val="single"/>
+              </w:rPr>
+              <w:instrText xml:space="preserve"> MERGEFIELD  Orientador  \* MERGEFORMAT </w:instrText>
+            </w:r>
+            <w:r>
+              <w:rPr>
+                <w:u w:val="single"/>
+              </w:rPr>
+              <w:fldChar w:fldCharType="separate"/>
+            </w:r>
+            <w:r>
+              <w:rPr>
+                <w:noProof/>
+                <w:u w:val="single"/>
+              </w:rPr>
+              <w:t>Francisco Rodrigues Santos</w:t>
+            </w:r>
+            <w:r>
+              <w:rPr>
+                <w:u w:val="single"/>
+              </w:rPr>
+              <w:fldChar w:fldCharType="end"/>
             </w:r>
             <w:r>
               <w:br/>
@@ -10508,7 +13422,7 @@
         </w:tc>
         <w:tc>
           <w:tcPr>
-            <w:tcW w:w="2642" w:type="dxa"/>
+            <w:tcW w:w="2712" w:type="dxa"/>
             <w:vAlign w:val="bottom"/>
           </w:tcPr>
           <w:p>
@@ -10520,21 +13434,56 @@
             <w:r>
               <w:rPr>
                 <w:sz w:val="23"/>
-              </w:rPr>
-              <w:t>_______________</w:t>
+                <w:u w:val="single"/>
+              </w:rPr>
+              <w:fldChar w:fldCharType="begin"/>
             </w:r>
             <w:r>
               <w:rPr>
                 <w:sz w:val="23"/>
+                <w:u w:val="single"/>
+              </w:rPr>
+              <w:instrText xml:space="preserve"> MERGEFIELD  SIAPE  \* MERGEFORMAT </w:instrText>
+            </w:r>
+            <w:r>
+              <w:rPr>
+                <w:sz w:val="23"/>
+                <w:u w:val="single"/>
+              </w:rPr>
+              <w:fldChar w:fldCharType="separate"/>
+            </w:r>
+            <w:r>
+              <w:rPr>
+                <w:noProof/>
+                <w:sz w:val="23"/>
+                <w:u w:val="single"/>
+              </w:rPr>
+              <w:t>1579241</w:t>
+            </w:r>
+            <w:r>
+              <w:rPr>
+                <w:sz w:val="23"/>
+                <w:u w:val="single"/>
+              </w:rPr>
+              <w:fldChar w:fldCharType="end"/>
+            </w:r>
+            <w:r>
+              <w:rPr>
+                <w:sz w:val="23"/>
               </w:rPr>
               <w:br/>
-              <w:t>CPF</w:t>
-            </w:r>
-          </w:p>
-        </w:tc>
-        <w:tc>
-          <w:tcPr>
-            <w:tcW w:w="2647" w:type="dxa"/>
+            </w:r>
+            <w:r>
+              <w:rPr>
+                <w:sz w:val="23"/>
+              </w:rPr>
+              <w:t>SIAPE</w:t>
+            </w:r>
+          </w:p>
+        </w:tc>
+        <w:tc>
+          <w:tcPr>
+            <w:tcW w:w="2717" w:type="dxa"/>
             <w:vAlign w:val="bottom"/>
           </w:tcPr>
           <w:p>
@@ -10561,11 +13510,54 @@
       </w:tr>
       <w:tr>
         <w:trPr>
-          <w:trHeight w:val="781"/>
+          <w:trHeight w:val="840"/>
         </w:trPr>
         <w:tc>
           <w:tcPr>
-            <w:tcW w:w="4612" w:type="dxa"/>
+            <w:tcW w:w="4737" w:type="dxa"/>
+            <w:vAlign w:val="bottom"/>
+          </w:tcPr>
+          <w:p>
+            <w:pPr>
+              <w:spacing w:after="14" w:line="259" w:lineRule="auto"/>
+              <w:ind w:left="133" w:firstLine="0"/>
+            </w:pPr>
+          </w:p>
+        </w:tc>
+        <w:tc>
+          <w:tcPr>
+            <w:tcW w:w="2712" w:type="dxa"/>
+            <w:vAlign w:val="bottom"/>
+          </w:tcPr>
+          <w:p>
+            <w:pPr>
+              <w:spacing w:after="0" w:line="259" w:lineRule="auto"/>
+              <w:ind w:left="0" w:right="229" w:firstLine="0"/>
+              <w:jc w:val="center"/>
+            </w:pPr>
+          </w:p>
+        </w:tc>
+        <w:tc>
+          <w:tcPr>
+            <w:tcW w:w="2717" w:type="dxa"/>
+            <w:vAlign w:val="bottom"/>
+          </w:tcPr>
+          <w:p>
+            <w:pPr>
+              <w:spacing w:after="0" w:line="259" w:lineRule="auto"/>
+              <w:ind w:left="0" w:right="227" w:firstLine="0"/>
+              <w:jc w:val="center"/>
+            </w:pPr>
+          </w:p>
+        </w:tc>
+      </w:tr>
+      <w:tr>
+        <w:trPr>
+          <w:trHeight w:val="840"/>
+        </w:trPr>
+        <w:tc>
+          <w:tcPr>
+            <w:tcW w:w="4737" w:type="dxa"/>
             <w:vAlign w:val="bottom"/>
           </w:tcPr>
           <w:p>
@@ -10574,23 +13566,11 @@
               <w:ind w:left="133" w:firstLine="0"/>
               <w:jc w:val="center"/>
             </w:pPr>
-            <w:r>
-              <w:t>________________________________</w:t>
-            </w:r>
-            <w:r>
-              <w:br/>
-            </w:r>
-            <w:r>
-              <w:rPr>
-                <w:sz w:val="23"/>
-              </w:rPr>
-              <w:t xml:space="preserve"> Nome por extenso</w:t>
-            </w:r>
-          </w:p>
-        </w:tc>
-        <w:tc>
-          <w:tcPr>
-            <w:tcW w:w="2642" w:type="dxa"/>
+          </w:p>
+        </w:tc>
+        <w:tc>
+          <w:tcPr>
+            <w:tcW w:w="2712" w:type="dxa"/>
             <w:vAlign w:val="bottom"/>
           </w:tcPr>
           <w:p>
@@ -10598,25 +13578,15 @@
               <w:spacing w:after="0" w:line="259" w:lineRule="auto"/>
               <w:ind w:left="0" w:right="229" w:firstLine="0"/>
               <w:jc w:val="center"/>
-            </w:pPr>
-            <w:r>
               <w:rPr>
                 <w:sz w:val="23"/>
               </w:rPr>
-              <w:t>_______________</w:t>
-            </w:r>
-            <w:r>
-              <w:rPr>
-                <w:sz w:val="23"/>
-              </w:rPr>
-              <w:br/>
-              <w:t>CPF</w:t>
-            </w:r>
-          </w:p>
-        </w:tc>
-        <w:tc>
-          <w:tcPr>
-            <w:tcW w:w="2647" w:type="dxa"/>
+            </w:pPr>
+          </w:p>
+        </w:tc>
+        <w:tc>
+          <w:tcPr>
+            <w:tcW w:w="2717" w:type="dxa"/>
             <w:vAlign w:val="bottom"/>
           </w:tcPr>
           <w:p>
@@ -10624,669 +13594,14 @@
               <w:spacing w:after="0" w:line="259" w:lineRule="auto"/>
               <w:ind w:left="0" w:right="227" w:firstLine="0"/>
               <w:jc w:val="center"/>
-            </w:pPr>
-            <w:r>
               <w:rPr>
                 <w:sz w:val="23"/>
               </w:rPr>
-              <w:t>__________________</w:t>
-            </w:r>
-            <w:r>
-              <w:rPr>
-                <w:sz w:val="23"/>
-              </w:rPr>
-              <w:br/>
-              <w:t>Assinatura</w:t>
-            </w:r>
-          </w:p>
-        </w:tc>
-      </w:tr>
-      <w:tr>
-        <w:trPr>
-          <w:trHeight w:val="781"/>
-        </w:trPr>
-        <w:tc>
-          <w:tcPr>
-            <w:tcW w:w="4612" w:type="dxa"/>
-            <w:vAlign w:val="bottom"/>
-          </w:tcPr>
-          <w:p>
-            <w:pPr>
-              <w:spacing w:after="14" w:line="259" w:lineRule="auto"/>
-              <w:ind w:left="133" w:firstLine="0"/>
-              <w:jc w:val="center"/>
-            </w:pPr>
-            <w:r>
-              <w:t>________________________________</w:t>
-            </w:r>
-            <w:r>
-              <w:br/>
-            </w:r>
-            <w:r>
-              <w:rPr>
-                <w:sz w:val="23"/>
-              </w:rPr>
-              <w:t xml:space="preserve"> Nome por extenso</w:t>
-            </w:r>
-          </w:p>
-        </w:tc>
-        <w:tc>
-          <w:tcPr>
-            <w:tcW w:w="2642" w:type="dxa"/>
-            <w:vAlign w:val="bottom"/>
-          </w:tcPr>
-          <w:p>
-            <w:pPr>
-              <w:spacing w:after="0" w:line="259" w:lineRule="auto"/>
-              <w:ind w:left="0" w:right="229" w:firstLine="0"/>
-              <w:jc w:val="center"/>
-              <w:rPr>
-                <w:sz w:val="23"/>
-              </w:rPr>
-            </w:pPr>
-            <w:r>
-              <w:rPr>
-                <w:b/>
-                <w:bCs/>
-                <w:sz w:val="23"/>
-              </w:rPr>
-              <w:br/>
-              <w:t>Orientador</w:t>
-            </w:r>
-            <w:r>
-              <w:rPr>
-                <w:sz w:val="23"/>
-              </w:rPr>
-              <w:br/>
-            </w:r>
-            <w:r>
-              <w:rPr>
-                <w:sz w:val="23"/>
-              </w:rPr>
-              <w:t>_______________</w:t>
-            </w:r>
-            <w:r>
-              <w:rPr>
-                <w:sz w:val="23"/>
-              </w:rPr>
-              <w:br/>
-              <w:t>CPF</w:t>
-            </w:r>
-          </w:p>
-        </w:tc>
-        <w:tc>
-          <w:tcPr>
-            <w:tcW w:w="2647" w:type="dxa"/>
-            <w:vAlign w:val="bottom"/>
-          </w:tcPr>
-          <w:p>
-            <w:pPr>
-              <w:spacing w:after="0" w:line="259" w:lineRule="auto"/>
-              <w:ind w:left="0" w:right="227" w:firstLine="0"/>
-              <w:jc w:val="center"/>
-              <w:rPr>
-                <w:sz w:val="23"/>
-              </w:rPr>
-            </w:pPr>
-            <w:r>
-              <w:rPr>
-                <w:sz w:val="23"/>
-              </w:rPr>
-              <w:t>__________________</w:t>
-            </w:r>
-            <w:r>
-              <w:rPr>
-                <w:sz w:val="23"/>
-              </w:rPr>
-              <w:br/>
-              <w:t>Assinatura</w:t>
-            </w:r>
+            </w:pPr>
           </w:p>
         </w:tc>
       </w:tr>
     </w:tbl>
-    <w:p>
-      <w:pPr>
-        <w:spacing w:after="0" w:line="259" w:lineRule="auto"/>
-        <w:ind w:left="137"/>
-        <w:jc w:val="left"/>
-      </w:pPr>
-      <w:r>
-        <w:rPr>
-          <w:rFonts w:ascii="Calibri" w:eastAsia="Calibri" w:hAnsi="Calibri" w:cs="Calibri"/>
-          <w:noProof/>
-          <w:sz w:val="22"/>
-        </w:rPr>
-        <mc:AlternateContent>
-          <mc:Choice Requires="wpg">
-            <w:drawing>
-              <wp:anchor distT="0" distB="0" distL="114300" distR="114300" simplePos="0" relativeHeight="251668480" behindDoc="0" locked="0" layoutInCell="1" allowOverlap="1" wp14:anchorId="6BDE9396" wp14:editId="54D0CBF7">
-                <wp:simplePos x="0" y="0"/>
-                <wp:positionH relativeFrom="page">
-                  <wp:posOffset>832409</wp:posOffset>
-                </wp:positionH>
-                <wp:positionV relativeFrom="page">
-                  <wp:posOffset>8741410</wp:posOffset>
-                </wp:positionV>
-                <wp:extent cx="2423414" cy="6096"/>
-                <wp:effectExtent l="0" t="0" r="0" b="0"/>
-                <wp:wrapTopAndBottom/>
-                <wp:docPr id="35118" name="Group 35118"/>
-                <wp:cNvGraphicFramePr/>
-                <a:graphic xmlns:a="http://schemas.openxmlformats.org/drawingml/2006/main">
-                  <a:graphicData uri="http://schemas.microsoft.com/office/word/2010/wordprocessingGroup">
-                    <wpg:wgp>
-                      <wpg:cNvGrpSpPr/>
-                      <wpg:grpSpPr>
-                        <a:xfrm>
-                          <a:off x="0" y="0"/>
-                          <a:ext cx="2423414" cy="6096"/>
-                          <a:chOff x="0" y="0"/>
-                          <a:chExt cx="2423414" cy="6096"/>
-                        </a:xfrm>
-                      </wpg:grpSpPr>
-                      <wps:wsp>
-                        <wps:cNvPr id="46502" name="Shape 46502"/>
-                        <wps:cNvSpPr/>
-                        <wps:spPr>
-                          <a:xfrm>
-                            <a:off x="0" y="0"/>
-                            <a:ext cx="2423414" cy="9144"/>
-                          </a:xfrm>
-                          <a:custGeom>
-                            <a:avLst/>
-                            <a:gdLst/>
-                            <a:ahLst/>
-                            <a:cxnLst/>
-                            <a:rect l="0" t="0" r="0" b="0"/>
-                            <a:pathLst>
-                              <a:path w="2423414" h="9144">
-                                <a:moveTo>
-                                  <a:pt x="0" y="0"/>
-                                </a:moveTo>
-                                <a:lnTo>
-                                  <a:pt x="2423414" y="0"/>
-                                </a:lnTo>
-                                <a:lnTo>
-                                  <a:pt x="2423414" y="9144"/>
-                                </a:lnTo>
-                                <a:lnTo>
-                                  <a:pt x="0" y="9144"/>
-                                </a:lnTo>
-                                <a:lnTo>
-                                  <a:pt x="0" y="0"/>
-                                </a:lnTo>
-                              </a:path>
-                            </a:pathLst>
-                          </a:custGeom>
-                          <a:ln w="0" cap="flat">
-                            <a:miter lim="127000"/>
-                          </a:ln>
-                        </wps:spPr>
-                        <wps:style>
-                          <a:lnRef idx="0">
-                            <a:srgbClr val="000000">
-                              <a:alpha val="0"/>
-                            </a:srgbClr>
-                          </a:lnRef>
-                          <a:fillRef idx="1">
-                            <a:srgbClr val="000000"/>
-                          </a:fillRef>
-                          <a:effectRef idx="0">
-                            <a:scrgbClr r="0" g="0" b="0"/>
-                          </a:effectRef>
-                          <a:fontRef idx="none"/>
-                        </wps:style>
-                        <wps:bodyPr/>
-                      </wps:wsp>
-                    </wpg:wgp>
-                  </a:graphicData>
-                </a:graphic>
-              </wp:anchor>
-            </w:drawing>
-          </mc:Choice>
-          <mc:Fallback>
-            <w:pict>
-              <v:group w14:anchorId="131C5B42" id="Group 35118" o:spid="_x0000_s1026" style="position:absolute;margin-left:65.55pt;margin-top:688.3pt;width:190.8pt;height:.5pt;z-index:251668480;mso-position-horizontal-relative:page;mso-position-vertical-relative:page" coordsize="24234,60" o:gfxdata="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">
-                <v:shape id="Shape 46502" o:spid="_x0000_s1027" style="position:absolute;width:24234;height:91;visibility:visible;mso-wrap-style:square;v-text-anchor:top" coordsize="2423414,9144" o:gfxdata="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" path="m,l2423414,r,9144l,9144,,e" fillcolor="black" stroked="f" strokeweight="0">
-                  <v:stroke miterlimit="83231f" joinstyle="miter"/>
-                  <v:path arrowok="t" textboxrect="0,0,2423414,9144"/>
-                </v:shape>
-                <w10:wrap type="topAndBottom" anchorx="page" anchory="page"/>
-              </v:group>
-            </w:pict>
-          </mc:Fallback>
-        </mc:AlternateContent>
-      </w:r>
-      <w:r>
-        <w:rPr>
-          <w:rFonts w:ascii="Calibri" w:eastAsia="Calibri" w:hAnsi="Calibri" w:cs="Calibri"/>
-          <w:noProof/>
-          <w:sz w:val="22"/>
-        </w:rPr>
-        <mc:AlternateContent>
-          <mc:Choice Requires="wpg">
-            <w:drawing>
-              <wp:anchor distT="0" distB="0" distL="114300" distR="114300" simplePos="0" relativeHeight="251669504" behindDoc="0" locked="0" layoutInCell="1" allowOverlap="1" wp14:anchorId="692DA0EA" wp14:editId="16831736">
-                <wp:simplePos x="0" y="0"/>
-                <wp:positionH relativeFrom="page">
-                  <wp:posOffset>4543933</wp:posOffset>
-                </wp:positionH>
-                <wp:positionV relativeFrom="page">
-                  <wp:posOffset>10475976</wp:posOffset>
-                </wp:positionV>
-                <wp:extent cx="1260653" cy="7620"/>
-                <wp:effectExtent l="0" t="0" r="0" b="0"/>
-                <wp:wrapTopAndBottom/>
-                <wp:docPr id="35120" name="Group 35120"/>
-                <wp:cNvGraphicFramePr/>
-                <a:graphic xmlns:a="http://schemas.openxmlformats.org/drawingml/2006/main">
-                  <a:graphicData uri="http://schemas.microsoft.com/office/word/2010/wordprocessingGroup">
-                    <wpg:wgp>
-                      <wpg:cNvGrpSpPr/>
-                      <wpg:grpSpPr>
-                        <a:xfrm>
-                          <a:off x="0" y="0"/>
-                          <a:ext cx="1260653" cy="7620"/>
-                          <a:chOff x="0" y="0"/>
-                          <a:chExt cx="1260653" cy="7620"/>
-                        </a:xfrm>
-                      </wpg:grpSpPr>
-                      <wps:wsp>
-                        <wps:cNvPr id="46504" name="Shape 46504"/>
-                        <wps:cNvSpPr/>
-                        <wps:spPr>
-                          <a:xfrm>
-                            <a:off x="0" y="0"/>
-                            <a:ext cx="1260653" cy="9144"/>
-                          </a:xfrm>
-                          <a:custGeom>
-                            <a:avLst/>
-                            <a:gdLst/>
-                            <a:ahLst/>
-                            <a:cxnLst/>
-                            <a:rect l="0" t="0" r="0" b="0"/>
-                            <a:pathLst>
-                              <a:path w="1260653" h="9144">
-                                <a:moveTo>
-                                  <a:pt x="0" y="0"/>
-                                </a:moveTo>
-                                <a:lnTo>
-                                  <a:pt x="1260653" y="0"/>
-                                </a:lnTo>
-                                <a:lnTo>
-                                  <a:pt x="1260653" y="9144"/>
-                                </a:lnTo>
-                                <a:lnTo>
-                                  <a:pt x="0" y="9144"/>
-                                </a:lnTo>
-                                <a:lnTo>
-                                  <a:pt x="0" y="0"/>
-                                </a:lnTo>
-                              </a:path>
-                            </a:pathLst>
-                          </a:custGeom>
-                          <a:ln w="0" cap="flat">
-                            <a:miter lim="127000"/>
-                          </a:ln>
-                        </wps:spPr>
-                        <wps:style>
-                          <a:lnRef idx="0">
-                            <a:srgbClr val="000000">
-                              <a:alpha val="0"/>
-                            </a:srgbClr>
-                          </a:lnRef>
-                          <a:fillRef idx="1">
-                            <a:srgbClr val="000000"/>
-                          </a:fillRef>
-                          <a:effectRef idx="0">
-                            <a:scrgbClr r="0" g="0" b="0"/>
-                          </a:effectRef>
-                          <a:fontRef idx="none"/>
-                        </wps:style>
-                        <wps:bodyPr/>
-                      </wps:wsp>
-                    </wpg:wgp>
-                  </a:graphicData>
-                </a:graphic>
-              </wp:anchor>
-            </w:drawing>
-          </mc:Choice>
-          <mc:Fallback>
-            <w:pict>
-              <v:group w14:anchorId="36CFDB99" id="Group 35120" o:spid="_x0000_s1026" style="position:absolute;margin-left:357.8pt;margin-top:824.9pt;width:99.25pt;height:.6pt;z-index:251669504;mso-position-horizontal-relative:page;mso-position-vertical-relative:page" coordsize="12606,76" o:gfxdata="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">
-                <v:shape id="Shape 46504" o:spid="_x0000_s1027" style="position:absolute;width:12606;height:91;visibility:visible;mso-wrap-style:square;v-text-anchor:top" coordsize="1260653,9144" o:gfxdata="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" path="m,l1260653,r,9144l,9144,,e" fillcolor="black" stroked="f" strokeweight="0">
-                  <v:stroke miterlimit="83231f" joinstyle="miter"/>
-                  <v:path arrowok="t" textboxrect="0,0,1260653,9144"/>
-                </v:shape>
-                <w10:wrap type="topAndBottom" anchorx="page" anchory="page"/>
-              </v:group>
-            </w:pict>
-          </mc:Fallback>
-        </mc:AlternateContent>
-      </w:r>
-      <w:r>
-        <w:rPr>
-          <w:rFonts w:ascii="Calibri" w:eastAsia="Calibri" w:hAnsi="Calibri" w:cs="Calibri"/>
-          <w:noProof/>
-          <w:sz w:val="22"/>
-        </w:rPr>
-        <mc:AlternateContent>
-          <mc:Choice Requires="wpg">
-            <w:drawing>
-              <wp:anchor distT="0" distB="0" distL="114300" distR="114300" simplePos="0" relativeHeight="251670528" behindDoc="0" locked="0" layoutInCell="1" allowOverlap="1" wp14:anchorId="6440AB4B" wp14:editId="1FF848BF">
-                <wp:simplePos x="0" y="0"/>
-                <wp:positionH relativeFrom="column">
-                  <wp:posOffset>210617</wp:posOffset>
-                </wp:positionH>
-                <wp:positionV relativeFrom="paragraph">
-                  <wp:posOffset>816821</wp:posOffset>
-                </wp:positionV>
-                <wp:extent cx="2423414" cy="6096"/>
-                <wp:effectExtent l="0" t="0" r="0" b="0"/>
-                <wp:wrapSquare wrapText="bothSides"/>
-                <wp:docPr id="35115" name="Group 35115"/>
-                <wp:cNvGraphicFramePr/>
-                <a:graphic xmlns:a="http://schemas.openxmlformats.org/drawingml/2006/main">
-                  <a:graphicData uri="http://schemas.microsoft.com/office/word/2010/wordprocessingGroup">
-                    <wpg:wgp>
-                      <wpg:cNvGrpSpPr/>
-                      <wpg:grpSpPr>
-                        <a:xfrm>
-                          <a:off x="0" y="0"/>
-                          <a:ext cx="2423414" cy="6096"/>
-                          <a:chOff x="0" y="0"/>
-                          <a:chExt cx="2423414" cy="6096"/>
-                        </a:xfrm>
-                      </wpg:grpSpPr>
-                      <wps:wsp>
-                        <wps:cNvPr id="46510" name="Shape 46510"/>
-                        <wps:cNvSpPr/>
-                        <wps:spPr>
-                          <a:xfrm>
-                            <a:off x="0" y="0"/>
-                            <a:ext cx="2423414" cy="9144"/>
-                          </a:xfrm>
-                          <a:custGeom>
-                            <a:avLst/>
-                            <a:gdLst/>
-                            <a:ahLst/>
-                            <a:cxnLst/>
-                            <a:rect l="0" t="0" r="0" b="0"/>
-                            <a:pathLst>
-                              <a:path w="2423414" h="9144">
-                                <a:moveTo>
-                                  <a:pt x="0" y="0"/>
-                                </a:moveTo>
-                                <a:lnTo>
-                                  <a:pt x="2423414" y="0"/>
-                                </a:lnTo>
-                                <a:lnTo>
-                                  <a:pt x="2423414" y="9144"/>
-                                </a:lnTo>
-                                <a:lnTo>
-                                  <a:pt x="0" y="9144"/>
-                                </a:lnTo>
-                                <a:lnTo>
-                                  <a:pt x="0" y="0"/>
-                                </a:lnTo>
-                              </a:path>
-                            </a:pathLst>
-                          </a:custGeom>
-                          <a:ln w="0" cap="flat">
-                            <a:miter lim="127000"/>
-                          </a:ln>
-                        </wps:spPr>
-                        <wps:style>
-                          <a:lnRef idx="0">
-                            <a:srgbClr val="000000">
-                              <a:alpha val="0"/>
-                            </a:srgbClr>
-                          </a:lnRef>
-                          <a:fillRef idx="1">
-                            <a:srgbClr val="000000"/>
-                          </a:fillRef>
-                          <a:effectRef idx="0">
-                            <a:scrgbClr r="0" g="0" b="0"/>
-                          </a:effectRef>
-                          <a:fontRef idx="none"/>
-                        </wps:style>
-                        <wps:bodyPr/>
-                      </wps:wsp>
-                    </wpg:wgp>
-                  </a:graphicData>
-                </a:graphic>
-              </wp:anchor>
-            </w:drawing>
-          </mc:Choice>
-          <mc:Fallback>
-            <w:pict>
-              <v:group w14:anchorId="592B003B" id="Group 35115" o:spid="_x0000_s1026" style="position:absolute;margin-left:16.6pt;margin-top:64.3pt;width:190.8pt;height:.5pt;z-index:251670528" coordsize="24234,60" o:gfxdata="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">
-                <v:shape id="Shape 46510" o:spid="_x0000_s1027" style="position:absolute;width:24234;height:91;visibility:visible;mso-wrap-style:square;v-text-anchor:top" coordsize="2423414,9144" o:gfxdata="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" path="m,l2423414,r,9144l,9144,,e" fillcolor="black" stroked="f" strokeweight="0">
-                  <v:stroke miterlimit="83231f" joinstyle="miter"/>
-                  <v:path arrowok="t" textboxrect="0,0,2423414,9144"/>
-                </v:shape>
-                <w10:wrap type="square"/>
-              </v:group>
-            </w:pict>
-          </mc:Fallback>
-        </mc:AlternateContent>
-      </w:r>
-      <w:r>
-        <w:rPr>
-          <w:rFonts w:ascii="Calibri" w:eastAsia="Calibri" w:hAnsi="Calibri" w:cs="Calibri"/>
-          <w:noProof/>
-          <w:sz w:val="22"/>
-        </w:rPr>
-        <mc:AlternateContent>
-          <mc:Choice Requires="wpg">
-            <w:drawing>
-              <wp:anchor distT="0" distB="0" distL="114300" distR="114300" simplePos="0" relativeHeight="251671552" behindDoc="0" locked="0" layoutInCell="1" allowOverlap="1" wp14:anchorId="130B7B77" wp14:editId="3A8C40EC">
-                <wp:simplePos x="0" y="0"/>
-                <wp:positionH relativeFrom="column">
-                  <wp:posOffset>210617</wp:posOffset>
-                </wp:positionH>
-                <wp:positionV relativeFrom="paragraph">
-                  <wp:posOffset>1309074</wp:posOffset>
-                </wp:positionV>
-                <wp:extent cx="2423414" cy="6096"/>
-                <wp:effectExtent l="0" t="0" r="0" b="0"/>
-                <wp:wrapSquare wrapText="bothSides"/>
-                <wp:docPr id="35116" name="Group 35116"/>
-                <wp:cNvGraphicFramePr/>
-                <a:graphic xmlns:a="http://schemas.openxmlformats.org/drawingml/2006/main">
-                  <a:graphicData uri="http://schemas.microsoft.com/office/word/2010/wordprocessingGroup">
-                    <wpg:wgp>
-                      <wpg:cNvGrpSpPr/>
-                      <wpg:grpSpPr>
-                        <a:xfrm>
-                          <a:off x="0" y="0"/>
-                          <a:ext cx="2423414" cy="6096"/>
-                          <a:chOff x="0" y="0"/>
-                          <a:chExt cx="2423414" cy="6096"/>
-                        </a:xfrm>
-                      </wpg:grpSpPr>
-                      <wps:wsp>
-                        <wps:cNvPr id="46512" name="Shape 46512"/>
-                        <wps:cNvSpPr/>
-                        <wps:spPr>
-                          <a:xfrm>
-                            <a:off x="0" y="0"/>
-                            <a:ext cx="2423414" cy="9144"/>
-                          </a:xfrm>
-                          <a:custGeom>
-                            <a:avLst/>
-                            <a:gdLst/>
-                            <a:ahLst/>
-                            <a:cxnLst/>
-                            <a:rect l="0" t="0" r="0" b="0"/>
-                            <a:pathLst>
-                              <a:path w="2423414" h="9144">
-                                <a:moveTo>
-                                  <a:pt x="0" y="0"/>
-                                </a:moveTo>
-                                <a:lnTo>
-                                  <a:pt x="2423414" y="0"/>
-                                </a:lnTo>
-                                <a:lnTo>
-                                  <a:pt x="2423414" y="9144"/>
-                                </a:lnTo>
-                                <a:lnTo>
-                                  <a:pt x="0" y="9144"/>
-                                </a:lnTo>
-                                <a:lnTo>
-                                  <a:pt x="0" y="0"/>
-                                </a:lnTo>
-                              </a:path>
-                            </a:pathLst>
-                          </a:custGeom>
-                          <a:ln w="0" cap="flat">
-                            <a:miter lim="127000"/>
-                          </a:ln>
-                        </wps:spPr>
-                        <wps:style>
-                          <a:lnRef idx="0">
-                            <a:srgbClr val="000000">
-                              <a:alpha val="0"/>
-                            </a:srgbClr>
-                          </a:lnRef>
-                          <a:fillRef idx="1">
-                            <a:srgbClr val="000000"/>
-                          </a:fillRef>
-                          <a:effectRef idx="0">
-                            <a:scrgbClr r="0" g="0" b="0"/>
-                          </a:effectRef>
-                          <a:fontRef idx="none"/>
-                        </wps:style>
-                        <wps:bodyPr/>
-                      </wps:wsp>
-                    </wpg:wgp>
-                  </a:graphicData>
-                </a:graphic>
-              </wp:anchor>
-            </w:drawing>
-          </mc:Choice>
-          <mc:Fallback>
-            <w:pict>
-              <v:group w14:anchorId="390A7745" id="Group 35116" o:spid="_x0000_s1026" style="position:absolute;margin-left:16.6pt;margin-top:103.1pt;width:190.8pt;height:.5pt;z-index:251671552" coordsize="24234,60" o:gfxdata="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">
-                <v:shape id="Shape 46512" o:spid="_x0000_s1027" style="position:absolute;width:24234;height:91;visibility:visible;mso-wrap-style:square;v-text-anchor:top" coordsize="2423414,9144" o:gfxdata="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" path="m,l2423414,r,9144l,9144,,e" fillcolor="black" stroked="f" strokeweight="0">
-                  <v:stroke miterlimit="83231f" joinstyle="miter"/>
-                  <v:path arrowok="t" textboxrect="0,0,2423414,9144"/>
-                </v:shape>
-                <w10:wrap type="square"/>
-              </v:group>
-            </w:pict>
-          </mc:Fallback>
-        </mc:AlternateContent>
-      </w:r>
-      <w:r>
-        <w:rPr>
-          <w:rFonts w:ascii="Calibri" w:eastAsia="Calibri" w:hAnsi="Calibri" w:cs="Calibri"/>
-          <w:noProof/>
-          <w:sz w:val="22"/>
-        </w:rPr>
-        <mc:AlternateContent>
-          <mc:Choice Requires="wpg">
-            <w:drawing>
-              <wp:anchor distT="0" distB="0" distL="114300" distR="114300" simplePos="0" relativeHeight="251672576" behindDoc="0" locked="0" layoutInCell="1" allowOverlap="1" wp14:anchorId="31A37C85" wp14:editId="67ECCB89">
-                <wp:simplePos x="0" y="0"/>
-                <wp:positionH relativeFrom="column">
-                  <wp:posOffset>210617</wp:posOffset>
-                </wp:positionH>
-                <wp:positionV relativeFrom="paragraph">
-                  <wp:posOffset>1850474</wp:posOffset>
-                </wp:positionV>
-                <wp:extent cx="2423414" cy="6097"/>
-                <wp:effectExtent l="0" t="0" r="0" b="0"/>
-                <wp:wrapSquare wrapText="bothSides"/>
-                <wp:docPr id="35117" name="Group 35117"/>
-                <wp:cNvGraphicFramePr/>
-                <a:graphic xmlns:a="http://schemas.openxmlformats.org/drawingml/2006/main">
-                  <a:graphicData uri="http://schemas.microsoft.com/office/word/2010/wordprocessingGroup">
-                    <wpg:wgp>
-                      <wpg:cNvGrpSpPr/>
-                      <wpg:grpSpPr>
-                        <a:xfrm>
-                          <a:off x="0" y="0"/>
-                          <a:ext cx="2423414" cy="6097"/>
-                          <a:chOff x="0" y="0"/>
-                          <a:chExt cx="2423414" cy="6097"/>
-                        </a:xfrm>
-                      </wpg:grpSpPr>
-                      <wps:wsp>
-                        <wps:cNvPr id="46514" name="Shape 46514"/>
-                        <wps:cNvSpPr/>
-                        <wps:spPr>
-                          <a:xfrm>
-                            <a:off x="0" y="0"/>
-                            <a:ext cx="2423414" cy="9144"/>
-                          </a:xfrm>
-                          <a:custGeom>
-                            <a:avLst/>
-                            <a:gdLst/>
-                            <a:ahLst/>
-                            <a:cxnLst/>
-                            <a:rect l="0" t="0" r="0" b="0"/>
-                            <a:pathLst>
-                              <a:path w="2423414" h="9144">
-                                <a:moveTo>
-                                  <a:pt x="0" y="0"/>
-                                </a:moveTo>
-                                <a:lnTo>
-                                  <a:pt x="2423414" y="0"/>
-                                </a:lnTo>
-                                <a:lnTo>
-                                  <a:pt x="2423414" y="9144"/>
-                                </a:lnTo>
-                                <a:lnTo>
-                                  <a:pt x="0" y="9144"/>
-                                </a:lnTo>
-                                <a:lnTo>
-                                  <a:pt x="0" y="0"/>
-                                </a:lnTo>
-                              </a:path>
-                            </a:pathLst>
-                          </a:custGeom>
-                          <a:ln w="0" cap="flat">
-                            <a:miter lim="127000"/>
-                          </a:ln>
-                        </wps:spPr>
-                        <wps:style>
-                          <a:lnRef idx="0">
-                            <a:srgbClr val="000000">
-                              <a:alpha val="0"/>
-                            </a:srgbClr>
-                          </a:lnRef>
-                          <a:fillRef idx="1">
-                            <a:srgbClr val="000000"/>
-                          </a:fillRef>
-                          <a:effectRef idx="0">
-                            <a:scrgbClr r="0" g="0" b="0"/>
-                          </a:effectRef>
-                          <a:fontRef idx="none"/>
-                        </wps:style>
-                        <wps:bodyPr/>
-                      </wps:wsp>
-                    </wpg:wgp>
-                  </a:graphicData>
-                </a:graphic>
-              </wp:anchor>
-            </w:drawing>
-          </mc:Choice>
-          <mc:Fallback>
-            <w:pict>
-              <v:group w14:anchorId="56947404" id="Group 35117" o:spid="_x0000_s1026" style="position:absolute;margin-left:16.6pt;margin-top:145.7pt;width:190.8pt;height:.5pt;z-index:251672576" coordsize="24234,60" o:gfxdata="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">
-                <v:shape id="Shape 46514" o:spid="_x0000_s1027" style="position:absolute;width:24234;height:91;visibility:visible;mso-wrap-style:square;v-text-anchor:top" coordsize="2423414,9144" o:gfxdata="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" path="m,l2423414,r,9144l,9144,,e" fillcolor="black" stroked="f" strokeweight="0">
-                  <v:stroke miterlimit="83231f" joinstyle="miter"/>
-                  <v:path arrowok="t" textboxrect="0,0,2423414,9144"/>
-                </v:shape>
-                <w10:wrap type="square"/>
-              </v:group>
-            </w:pict>
-          </mc:Fallback>
-        </mc:AlternateContent>
-      </w:r>
-    </w:p>
     <w:p/>
     <w:p/>
     <w:p/>
@@ -11297,8 +13612,32 @@
     <w:p/>
     <w:p/>
     <w:p/>
-    <w:p/>
-    <w:p/>
+    <w:p>
+      <w:pPr>
+        <w:tabs>
+          <w:tab w:val="center" w:pos="1164"/>
+          <w:tab w:val="center" w:pos="6717"/>
+          <w:tab w:val="center" w:pos="7522"/>
+          <w:tab w:val="center" w:pos="9500"/>
+        </w:tabs>
+        <w:spacing w:line="259" w:lineRule="auto"/>
+        <w:ind w:left="0" w:firstLine="0"/>
+        <w:jc w:val="center"/>
+      </w:pPr>
+    </w:p>
+    <w:p>
+      <w:pPr>
+        <w:tabs>
+          <w:tab w:val="center" w:pos="1164"/>
+          <w:tab w:val="center" w:pos="6717"/>
+          <w:tab w:val="center" w:pos="7522"/>
+          <w:tab w:val="center" w:pos="9500"/>
+        </w:tabs>
+        <w:spacing w:line="259" w:lineRule="auto"/>
+        <w:ind w:left="0" w:firstLine="0"/>
+        <w:jc w:val="center"/>
+      </w:pPr>
+    </w:p>
     <w:p>
       <w:pPr>
         <w:tabs>
@@ -11958,7 +14297,7 @@
           <wp:extent cx="878205" cy="894715"/>
           <wp:effectExtent l="0" t="0" r="0" b="0"/>
           <wp:wrapSquare wrapText="bothSides"/>
-          <wp:docPr id="1612072729" name="Imagem 1612072729"/>
+          <wp:docPr id="1747595873" name="Imagem 1747595873"/>
           <wp:cNvGraphicFramePr/>
           <a:graphic xmlns:a="http://schemas.openxmlformats.org/drawingml/2006/main">
             <a:graphicData uri="http://schemas.openxmlformats.org/drawingml/2006/picture">
@@ -12044,7 +14383,7 @@
           <wp:extent cx="878205" cy="894715"/>
           <wp:effectExtent l="0" t="0" r="0" b="635"/>
           <wp:wrapSquare wrapText="bothSides"/>
-          <wp:docPr id="1314631175" name="Imagem 1314631175"/>
+          <wp:docPr id="700744575" name="Imagem 700744575"/>
           <wp:cNvGraphicFramePr/>
           <a:graphic xmlns:a="http://schemas.openxmlformats.org/drawingml/2006/main">
             <a:graphicData uri="http://schemas.openxmlformats.org/drawingml/2006/picture">
@@ -14655,6 +16994,18 @@
     <w:abstractNumId w:val="3"/>
   </w:num>
 </w:numbering>
+</file>
+
+<file path=word/recipientData.xml><?xml version="1.0" encoding="utf-8"?>
+<wne:recipients xmlns:wpc="http://schemas.microsoft.com/office/word/2010/wordprocessingCanvas" xmlns:cx="http://schemas.microsoft.com/office/drawing/2014/chartex" xmlns:cx1="http://schemas.microsoft.com/office/drawing/2015/9/8/chartex" xmlns:cx2="http://schemas.microsoft.com/office/drawing/2015/10/21/chartex" xmlns:cx3="http://schemas.microsoft.com/office/drawing/2016/5/9/chartex" xmlns:cx4="http://schemas.microsoft.com/office/drawing/2016/5/10/chartex" xmlns:cx5="http://schemas.microsoft.com/office/drawing/2016/5/11/chartex" xmlns:cx6="http://schemas.microsoft.com/office/drawing/2016/5/12/chartex" xmlns:cx7="http://schemas.microsoft.com/office/drawing/2016/5/13/chartex" xmlns:cx8="http://schemas.microsoft.com/office/drawing/2016/5/14/chartex" xmlns:mc="http://schemas.openxmlformats.org/markup-compatibility/2006" xmlns:aink="http://schemas.microsoft.com/office/drawing/2016/ink" xmlns:am3d="http://schemas.microsoft.com/office/drawing/2017/model3d" xmlns:o="urn:schemas-microsoft-com:office:office" xmlns:oel="http://schemas.microsoft.com/office/2019/extlst" xmlns:r="http://schemas.openxmlformats.org/officeDocument/2006/relationships" xmlns:m="http://schemas.openxmlformats.org/officeDocument/2006/math" xmlns:v="urn:schemas-microsoft-com:vml" xmlns:wp14="http://schemas.microsoft.com/office/word/2010/wordprocessingDrawing" xmlns:wp="http://schemas.openxmlformats.org/drawingml/2006/wordprocessingDrawing" xmlns:w10="urn:schemas-microsoft-com:office:word" xmlns:w="http://schemas.openxmlformats.org/wordprocessingml/2006/main" xmlns:w14="http://schemas.microsoft.com/office/word/2010/wordml" xmlns:w15="http://schemas.microsoft.com/office/word/2012/wordml" xmlns:w16cex="http://schemas.microsoft.com/office/word/2018/wordml/cex" xmlns:w16cid="http://schemas.microsoft.com/office/word/2016/wordml/cid" xmlns:w16="http://schemas.microsoft.com/office/word/2018/wordml" xmlns:w16sdtdh="http://schemas.microsoft.com/office/word/2020/wordml/sdtdatahash" xmlns:w16se="http://schemas.microsoft.com/office/word/2015/wordml/symex" xmlns:wpg="http://schemas.microsoft.com/office/word/2010/wordprocessingGroup" xmlns:wpi="http://schemas.microsoft.com/office/word/2010/wordprocessingInk" xmlns:wne="http://schemas.microsoft.com/office/word/2006/wordml" xmlns:wps="http://schemas.microsoft.com/office/word/2010/wordprocessingShape" mc:Ignorable="w14 w15 w16se w16cid w16 w16cex w16sdtdh wp14">
+  <wne:recipientData>
+    <wne:active wne:val="1"/>
+    <wne:hash wne:val="-840817030"/>
+  </wne:recipientData>
+  <wne:recipientData>
+    <wne:active wne:val="1"/>
+  </wne:recipientData>
+</wne:recipients>
 </file>
 
 <file path=word/styles.xml><?xml version="1.0" encoding="utf-8"?>

--- a/AtaReuniao/TCC/CD_05.2020_-recomenda_aprovao_da_IN_04.docx
+++ b/AtaReuniao/TCC/CD_05.2020_-recomenda_aprovao_da_IN_04.docx
@@ -2445,7 +2445,7 @@
               <w:rPr>
                 <w:noProof/>
               </w:rPr>
-              <w:t>Leandro Santos Fraga</w:t>
+              <w:t>Nome completo do aluno</w:t>
             </w:r>
             <w:r>
               <w:rPr>
@@ -2492,7 +2492,7 @@
               <w:rPr>
                 <w:noProof/>
               </w:rPr>
-              <w:t>Francisco Rodrigues Santos</w:t>
+              <w:t>Nome completo do orientador</w:t>
             </w:r>
             <w:r>
               <w:rPr>
@@ -2539,7 +2539,7 @@
               <w:rPr>
                 <w:noProof/>
               </w:rPr>
-              <w:t>IFS TUTOR: UMA PROPOSTA DE CHATBOT PARA APOIO AOS ESTUDANTES DE NÍVEL SUPERIOR DO INSTITUTO FEDERAL DE SERGIPE</w:t>
+              <w:t>Título do trabalho completo</w:t>
             </w:r>
             <w:r>
               <w:rPr>
@@ -4308,7 +4308,7 @@
                 <w:rPr>
                   <w:noProof/>
                 </w:rPr>
-                <w:t>Leandro Santos Fraga</w:t>
+                <w:t>Nome completo do aluno</w:t>
               </w:r>
             </w:fldSimple>
           </w:p>
@@ -4342,7 +4342,7 @@
                 <w:rPr>
                   <w:noProof/>
                 </w:rPr>
-                <w:t>Francisco Rodrigues Santos</w:t>
+                <w:t>Nome completo do orientador</w:t>
               </w:r>
             </w:fldSimple>
           </w:p>
@@ -4376,7 +4376,7 @@
                 <w:rPr>
                   <w:noProof/>
                 </w:rPr>
-                <w:t>IFS TUTOR: UMA PROPOSTA DE CHATBOT PARA APOIO AOS ESTUDANTES DE NÍVEL SUPERIOR DO INSTITUTO FEDERAL DE SERGIPE</w:t>
+                <w:t>Título do trabalho completo</w:t>
               </w:r>
             </w:fldSimple>
           </w:p>
@@ -4418,7 +4418,7 @@
               <w:rPr>
                 <w:noProof/>
               </w:rPr>
-              <w:t>Catuxe Varjão de Santana Oliveira</w:t>
+              <w:t>Nome completo do avaliador 1</w:t>
             </w:r>
             <w:r>
               <w:rPr>
@@ -6380,7 +6380,7 @@
                 <w:rPr>
                   <w:noProof/>
                 </w:rPr>
-                <w:t>Leandro Santos Fraga</w:t>
+                <w:t>Nome completo do aluno</w:t>
               </w:r>
             </w:fldSimple>
           </w:p>
@@ -6414,7 +6414,7 @@
                 <w:rPr>
                   <w:noProof/>
                 </w:rPr>
-                <w:t>Francisco Rodrigues Santos</w:t>
+                <w:t>Nome completo do orientador</w:t>
               </w:r>
             </w:fldSimple>
           </w:p>
@@ -6448,7 +6448,7 @@
                 <w:rPr>
                   <w:noProof/>
                 </w:rPr>
-                <w:t>IFS TUTOR: UMA PROPOSTA DE CHATBOT PARA APOIO AOS ESTUDANTES DE NÍVEL SUPERIOR DO INSTITUTO FEDERAL DE SERGIPE</w:t>
+                <w:t>Título do trabalho completo</w:t>
               </w:r>
             </w:fldSimple>
           </w:p>
@@ -6490,7 +6490,7 @@
               <w:rPr>
                 <w:noProof/>
               </w:rPr>
-              <w:t>Jislane Silva Santos de Menezes</w:t>
+              <w:t>Nome completo do avaliador 2</w:t>
             </w:r>
             <w:r>
               <w:rPr>
@@ -8528,7 +8528,7 @@
           <w:noProof/>
           <w:u w:color="000000"/>
         </w:rPr>
-        <w:t>18</w:t>
+        <w:t>23</w:t>
       </w:r>
       <w:r>
         <w:rPr>
@@ -8568,7 +8568,7 @@
           <w:noProof/>
           <w:u w:color="000000"/>
         </w:rPr>
-        <w:t>julho</w:t>
+        <w:t>janeiro</w:t>
       </w:r>
       <w:r>
         <w:rPr>
@@ -8608,7 +8608,7 @@
           <w:noProof/>
           <w:u w:color="000000"/>
         </w:rPr>
-        <w:t>2023</w:t>
+        <w:t>2024</w:t>
       </w:r>
       <w:r>
         <w:rPr>
@@ -8641,7 +8641,7 @@
         <w:rPr>
           <w:noProof/>
         </w:rPr>
-        <w:t>19:15</w:t>
+        <w:t>15:48</w:t>
       </w:r>
       <w:r>
         <w:fldChar w:fldCharType="end"/>
@@ -8696,7 +8696,7 @@
           <w:bCs/>
           <w:noProof/>
         </w:rPr>
-        <w:t>Leandro Santos Fraga</w:t>
+        <w:t>Nome completo do aluno</w:t>
       </w:r>
       <w:r>
         <w:rPr>
@@ -8716,7 +8716,7 @@
           <w:rPr>
             <w:noProof/>
           </w:rPr>
-          <w:t>Francisco Rodrigues Santos</w:t>
+          <w:t>Nome completo do orientador</w:t>
         </w:r>
       </w:fldSimple>
       <w:r>
@@ -8732,9 +8732,18 @@
         <w:instrText xml:space="preserve"> MERGEFIELD CoOrientador </w:instrText>
       </w:r>
       <w:r>
+        <w:fldChar w:fldCharType="separate"/>
+      </w:r>
+      <w:r>
         <w:rPr>
           <w:noProof/>
         </w:rPr>
+        <w:t>Co-orinentador ou em branco</w:t>
+      </w:r>
+      <w:r>
+        <w:rPr>
+          <w:noProof/>
+        </w:rPr>
         <w:fldChar w:fldCharType="end"/>
       </w:r>
       <w:r>
@@ -8750,10 +8759,31 @@
         <w:instrText xml:space="preserve"> MERGEFIELD CoOrientador </w:instrText>
       </w:r>
       <w:r>
+        <w:fldChar w:fldCharType="separate"/>
+      </w:r>
+      <w:r>
+        <w:rPr>
+          <w:noProof/>
+        </w:rPr>
+        <w:instrText>Co-orinentador ou em branco</w:instrText>
+      </w:r>
+      <w:r>
+        <w:rPr>
+          <w:noProof/>
+        </w:rPr>
         <w:fldChar w:fldCharType="end"/>
       </w:r>
       <w:r>
         <w:instrText xml:space="preserve">&lt;&gt; "" ", " "" </w:instrText>
+      </w:r>
+      <w:r>
+        <w:fldChar w:fldCharType="separate"/>
+      </w:r>
+      <w:r>
+        <w:rPr>
+          <w:noProof/>
+        </w:rPr>
+        <w:t xml:space="preserve">, </w:t>
       </w:r>
       <w:r>
         <w:fldChar w:fldCharType="end"/>
@@ -8763,7 +8793,7 @@
           <w:rPr>
             <w:noProof/>
           </w:rPr>
-          <w:t>Catuxe Varjão de Santana Oliveira</w:t>
+          <w:t>Nome completo do avaliador 1</w:t>
         </w:r>
       </w:fldSimple>
       <w:r>
@@ -8774,7 +8804,7 @@
           <w:rPr>
             <w:noProof/>
           </w:rPr>
-          <w:t>Jislane Silva Santos de Menezes</w:t>
+          <w:t>Nome completo do avaliador 2</w:t>
         </w:r>
       </w:fldSimple>
       <w:r>
@@ -8791,7 +8821,7 @@
           <w:rPr>
             <w:noProof/>
           </w:rPr>
-          <w:t>Leandro Santos Fraga</w:t>
+          <w:t>Nome completo do aluno</w:t>
         </w:r>
       </w:fldSimple>
       <w:r>
@@ -8826,7 +8856,7 @@
           <w:noProof/>
           <w:u w:val="single"/>
         </w:rPr>
-        <w:t>IFS TUTOR: UMA PROPOSTA DE CHATBOT PARA APOIO AOS ESTUDANTES DE NÍVEL SUPERIOR DO INSTITUTO FEDERAL DE SERGIPE</w:t>
+        <w:t>Título do trabalho completo</w:t>
       </w:r>
       <w:r>
         <w:rPr>
@@ -8859,7 +8889,7 @@
           <w:rPr>
             <w:noProof/>
           </w:rPr>
-          <w:t>Leandro Santos Fraga</w:t>
+          <w:t>Nome completo do aluno</w:t>
         </w:r>
       </w:fldSimple>
       <w:r>
@@ -8932,7 +8962,7 @@
         <w:rPr>
           <w:noProof/>
         </w:rPr>
-        <w:t xml:space="preserve"> 9,70</w:t>
+        <w:t xml:space="preserve"> 8,79</w:t>
       </w:r>
       <w:r>
         <w:rPr>
@@ -8995,7 +9025,7 @@
           <w:rPr>
             <w:noProof/>
           </w:rPr>
-          <w:t>Francisco Rodrigues Santos</w:t>
+          <w:t>Nome completo do orientador</w:t>
         </w:r>
       </w:fldSimple>
       <w:r>
@@ -9033,7 +9063,7 @@
           <w:rPr>
             <w:noProof/>
           </w:rPr>
-          <w:t>Catuxe Varjão de Santana Oliveira</w:t>
+          <w:t>Nome completo do avaliador 1</w:t>
         </w:r>
       </w:fldSimple>
       <w:r>
@@ -9068,7 +9098,7 @@
           <w:rPr>
             <w:noProof/>
           </w:rPr>
-          <w:t>Jislane Silva Santos de Menezes</w:t>
+          <w:t>Nome completo do avaliador 2</w:t>
         </w:r>
       </w:fldSimple>
       <w:r>
@@ -9186,7 +9216,7 @@
           <w:noProof/>
           <w:u w:color="000000"/>
         </w:rPr>
-        <w:t>18</w:t>
+        <w:t>23</w:t>
       </w:r>
       <w:r>
         <w:rPr>
@@ -9226,7 +9256,7 @@
           <w:noProof/>
           <w:u w:color="000000"/>
         </w:rPr>
-        <w:t>julho</w:t>
+        <w:t>janeiro</w:t>
       </w:r>
       <w:r>
         <w:rPr>
@@ -9266,7 +9296,7 @@
           <w:noProof/>
           <w:u w:color="000000"/>
         </w:rPr>
-        <w:t>2023</w:t>
+        <w:t>2024</w:t>
       </w:r>
       <w:r>
         <w:rPr>
@@ -9436,7 +9466,7 @@
           <w:szCs w:val="24"/>
           <w:u w:color="000000"/>
         </w:rPr>
-        <w:t>18</w:t>
+        <w:t>23</w:t>
       </w:r>
       <w:r>
         <w:rPr>
@@ -9485,7 +9515,7 @@
           <w:szCs w:val="24"/>
           <w:u w:color="000000"/>
         </w:rPr>
-        <w:t>julho</w:t>
+        <w:t>janeiro</w:t>
       </w:r>
       <w:r>
         <w:rPr>
@@ -9534,7 +9564,7 @@
           <w:szCs w:val="24"/>
           <w:u w:color="000000"/>
         </w:rPr>
-        <w:t>2023</w:t>
+        <w:t>2024</w:t>
       </w:r>
       <w:r>
         <w:rPr>
@@ -9572,7 +9602,7 @@
           <w:noProof/>
           <w:szCs w:val="24"/>
         </w:rPr>
-        <w:t>19:15</w:t>
+        <w:t>15:48</w:t>
       </w:r>
       <w:r>
         <w:rPr>
@@ -9680,7 +9710,7 @@
           <w:noProof/>
           <w:szCs w:val="24"/>
         </w:rPr>
-        <w:t>Leandro Santos Fraga</w:t>
+        <w:t>Nome completo do aluno</w:t>
       </w:r>
       <w:r>
         <w:rPr>
@@ -9731,7 +9761,7 @@
           <w:noProof/>
           <w:szCs w:val="24"/>
         </w:rPr>
-        <w:t>Francisco Rodrigues Santos</w:t>
+        <w:t>Nome completo do orientador</w:t>
       </w:r>
       <w:r>
         <w:rPr>
@@ -9760,115 +9790,60 @@
       </w:r>
       <w:r>
         <w:rPr>
+          <w:szCs w:val="24"/>
+        </w:rPr>
+        <w:fldChar w:fldCharType="separate"/>
+      </w:r>
+      <w:r>
+        <w:rPr>
           <w:noProof/>
           <w:szCs w:val="24"/>
         </w:rPr>
-        <w:fldChar w:fldCharType="end"/>
-      </w:r>
-      <w:r>
-        <w:rPr>
-          <w:szCs w:val="24"/>
-        </w:rPr>
-        <w:fldChar w:fldCharType="begin"/>
-      </w:r>
-      <w:r>
-        <w:rPr>
-          <w:szCs w:val="24"/>
-        </w:rPr>
-        <w:instrText xml:space="preserve"> IF </w:instrText>
-      </w:r>
-      <w:r>
-        <w:rPr>
-          <w:szCs w:val="24"/>
-        </w:rPr>
-        <w:fldChar w:fldCharType="begin"/>
-      </w:r>
-      <w:r>
-        <w:rPr>
-          <w:szCs w:val="24"/>
-        </w:rPr>
-        <w:instrText xml:space="preserve"> MERGEFIELD CoOrientador </w:instrText>
-      </w:r>
-      <w:r>
-        <w:rPr>
-          <w:szCs w:val="24"/>
-        </w:rPr>
-        <w:fldChar w:fldCharType="end"/>
-      </w:r>
-      <w:r>
-        <w:rPr>
-          <w:szCs w:val="24"/>
-        </w:rPr>
-        <w:instrText xml:space="preserve">&lt;&gt; "" ", " "" </w:instrText>
-      </w:r>
-      <w:r>
-        <w:rPr>
-          <w:szCs w:val="24"/>
-        </w:rPr>
-        <w:fldChar w:fldCharType="end"/>
-      </w:r>
-      <w:r>
-        <w:rPr>
-          <w:szCs w:val="24"/>
-        </w:rPr>
-        <w:fldChar w:fldCharType="begin"/>
-      </w:r>
-      <w:r>
-        <w:rPr>
-          <w:szCs w:val="24"/>
-        </w:rPr>
-        <w:instrText xml:space="preserve"> MERGEFIELD Examinador_1 </w:instrText>
-      </w:r>
-      <w:r>
-        <w:rPr>
-          <w:szCs w:val="24"/>
-        </w:rPr>
-        <w:fldChar w:fldCharType="separate"/>
+        <w:t>Co-orinentador ou em branco</w:t>
       </w:r>
       <w:r>
         <w:rPr>
           <w:noProof/>
           <w:szCs w:val="24"/>
         </w:rPr>
-        <w:t>Catuxe Varjão de Santana Oliveira</w:t>
+        <w:fldChar w:fldCharType="end"/>
+      </w:r>
+      <w:r>
+        <w:rPr>
+          <w:szCs w:val="24"/>
+        </w:rPr>
+        <w:t xml:space="preserve"> e</w:t>
+      </w:r>
+      <w:r>
+        <w:rPr>
+          <w:szCs w:val="24"/>
+        </w:rPr>
+        <w:t xml:space="preserve"> </w:t>
+      </w:r>
+      <w:r>
+        <w:rPr>
+          <w:szCs w:val="24"/>
+        </w:rPr>
+        <w:fldChar w:fldCharType="begin"/>
+      </w:r>
+      <w:r>
+        <w:rPr>
+          <w:szCs w:val="24"/>
+        </w:rPr>
+        <w:instrText xml:space="preserve"> MERGEFIELD Examinador_2 </w:instrText>
+      </w:r>
+      <w:r>
+        <w:rPr>
+          <w:szCs w:val="24"/>
+        </w:rPr>
+        <w:fldChar w:fldCharType="separate"/>
       </w:r>
       <w:r>
         <w:rPr>
           <w:noProof/>
           <w:szCs w:val="24"/>
         </w:rPr>
-        <w:fldChar w:fldCharType="end"/>
-      </w:r>
-      <w:r>
-        <w:rPr>
-          <w:szCs w:val="24"/>
-        </w:rPr>
-        <w:t xml:space="preserve">, </w:t>
-      </w:r>
-      <w:r>
-        <w:rPr>
-          <w:szCs w:val="24"/>
-        </w:rPr>
-        <w:fldChar w:fldCharType="begin"/>
-      </w:r>
-      <w:r>
-        <w:rPr>
-          <w:szCs w:val="24"/>
-        </w:rPr>
-        <w:instrText xml:space="preserve"> MERGEFIELD Examinador_2 </w:instrText>
-      </w:r>
-      <w:r>
-        <w:rPr>
-          <w:szCs w:val="24"/>
-        </w:rPr>
-        <w:fldChar w:fldCharType="separate"/>
-      </w:r>
-      <w:r>
-        <w:rPr>
-          <w:noProof/>
-          <w:szCs w:val="24"/>
-        </w:rPr>
-        <w:t>Jislane Silva Santos de Menezes</w:t>
+        <w:t>Nome completo do avaliador 2</w:t>
       </w:r>
       <w:r>
         <w:rPr>
@@ -9910,7 +9885,7 @@
           <w:szCs w:val="24"/>
           <w:u w:val="single"/>
         </w:rPr>
-        <w:t>IFS TUTOR: UMA PROPOSTA DE CHATBOT PARA APOIO AOS ESTUDANTES DE NÍVEL SUPERIOR DO INSTITUTO FEDERAL DE SERGIPE</w:t>
+        <w:t>Título do trabalho completo</w:t>
       </w:r>
       <w:r>
         <w:rPr>
@@ -9993,7 +9968,7 @@
           <w:noProof/>
           <w:szCs w:val="24"/>
         </w:rPr>
-        <w:t>Leandro Santos Fraga</w:t>
+        <w:t>Nome completo do aluno</w:t>
       </w:r>
       <w:r>
         <w:rPr>
@@ -10038,7 +10013,6 @@
       <w:r>
         <w:rPr>
           <w:noProof/>
-          <w:szCs w:val="24"/>
         </w:rPr>
         <w:t>APROVADO</w:t>
       </w:r>
@@ -10088,7 +10062,7 @@
           <w:noProof/>
           <w:szCs w:val="24"/>
         </w:rPr>
-        <w:t xml:space="preserve"> 9,70</w:t>
+        <w:t xml:space="preserve"> 8,79</w:t>
       </w:r>
       <w:r>
         <w:rPr>
@@ -10174,7 +10148,7 @@
           <w:noProof/>
           <w:szCs w:val="24"/>
         </w:rPr>
-        <w:t>Francisco Rodrigues Santos</w:t>
+        <w:t>Nome completo do orientador</w:t>
       </w:r>
       <w:r>
         <w:rPr>
@@ -10239,6 +10213,19 @@
       </w:r>
       <w:r>
         <w:rPr>
+          <w:szCs w:val="24"/>
+        </w:rPr>
+        <w:fldChar w:fldCharType="separate"/>
+      </w:r>
+      <w:r>
+        <w:rPr>
+          <w:noProof/>
+          <w:szCs w:val="24"/>
+        </w:rPr>
+        <w:t>Co-orinentador ou em branco</w:t>
+      </w:r>
+      <w:r>
+        <w:rPr>
           <w:noProof/>
           <w:szCs w:val="24"/>
         </w:rPr>
@@ -10270,33 +10257,23 @@
           <w:szCs w:val="24"/>
         </w:rPr>
       </w:pPr>
-    </w:p>
-    <w:p>
-      <w:pPr>
-        <w:spacing w:after="0" w:line="259" w:lineRule="auto"/>
-        <w:ind w:left="142" w:firstLine="0"/>
-        <w:jc w:val="left"/>
+      <w:r>
         <w:rPr>
           <w:szCs w:val="24"/>
         </w:rPr>
-      </w:pPr>
+        <w:t xml:space="preserve">Examinador (a): </w:t>
+      </w:r>
       <w:r>
         <w:rPr>
           <w:szCs w:val="24"/>
         </w:rPr>
-        <w:t xml:space="preserve">Examinador (a): </w:t>
+        <w:fldChar w:fldCharType="begin"/>
       </w:r>
       <w:r>
         <w:rPr>
           <w:szCs w:val="24"/>
         </w:rPr>
-        <w:fldChar w:fldCharType="begin"/>
-      </w:r>
-      <w:r>
-        <w:rPr>
-          <w:szCs w:val="24"/>
-        </w:rPr>
-        <w:instrText xml:space="preserve"> MERGEFIELD Examinador_1 </w:instrText>
+        <w:instrText xml:space="preserve"> MERGEFIELD Examinador_2 </w:instrText>
       </w:r>
       <w:r>
         <w:rPr>
@@ -10309,81 +10286,7 @@
           <w:noProof/>
           <w:szCs w:val="24"/>
         </w:rPr>
-        <w:t>Catuxe Varjão de Santana Oliveira</w:t>
-      </w:r>
-      <w:r>
-        <w:rPr>
-          <w:noProof/>
-          <w:szCs w:val="24"/>
-        </w:rPr>
-        <w:fldChar w:fldCharType="end"/>
-      </w:r>
-      <w:r>
-        <w:rPr>
-          <w:szCs w:val="24"/>
-        </w:rPr>
-        <w:t xml:space="preserve"> ______________________________</w:t>
-      </w:r>
-    </w:p>
-    <w:p>
-      <w:pPr>
-        <w:spacing w:after="0" w:line="259" w:lineRule="auto"/>
-        <w:ind w:left="142" w:firstLine="0"/>
-        <w:jc w:val="left"/>
-        <w:rPr>
-          <w:szCs w:val="24"/>
-        </w:rPr>
-      </w:pPr>
-    </w:p>
-    <w:p>
-      <w:pPr>
-        <w:spacing w:after="0" w:line="259" w:lineRule="auto"/>
-        <w:ind w:left="142" w:firstLine="0"/>
-        <w:jc w:val="left"/>
-        <w:rPr>
-          <w:szCs w:val="24"/>
-        </w:rPr>
-      </w:pPr>
-    </w:p>
-    <w:p>
-      <w:pPr>
-        <w:spacing w:after="0" w:line="259" w:lineRule="auto"/>
-        <w:ind w:left="142" w:firstLine="0"/>
-        <w:jc w:val="left"/>
-        <w:rPr>
-          <w:szCs w:val="24"/>
-        </w:rPr>
-      </w:pPr>
-      <w:r>
-        <w:rPr>
-          <w:szCs w:val="24"/>
-        </w:rPr>
-        <w:t xml:space="preserve">Examinador (a): </w:t>
-      </w:r>
-      <w:r>
-        <w:rPr>
-          <w:szCs w:val="24"/>
-        </w:rPr>
-        <w:fldChar w:fldCharType="begin"/>
-      </w:r>
-      <w:r>
-        <w:rPr>
-          <w:szCs w:val="24"/>
-        </w:rPr>
-        <w:instrText xml:space="preserve"> MERGEFIELD Examinador_2 </w:instrText>
-      </w:r>
-      <w:r>
-        <w:rPr>
-          <w:szCs w:val="24"/>
-        </w:rPr>
-        <w:fldChar w:fldCharType="separate"/>
-      </w:r>
-      <w:r>
-        <w:rPr>
-          <w:noProof/>
-          <w:szCs w:val="24"/>
-        </w:rPr>
-        <w:t>Jislane Silva Santos de Menezes</w:t>
+        <w:t>Nome completo do avaliador 2</w:t>
       </w:r>
       <w:r>
         <w:rPr>
@@ -10516,7 +10419,7 @@
           <w:szCs w:val="24"/>
           <w:u w:color="000000"/>
         </w:rPr>
-        <w:t>18</w:t>
+        <w:t>23</w:t>
       </w:r>
       <w:r>
         <w:rPr>
@@ -10565,7 +10468,7 @@
           <w:szCs w:val="24"/>
           <w:u w:color="000000"/>
         </w:rPr>
-        <w:t>julho</w:t>
+        <w:t>janeiro</w:t>
       </w:r>
       <w:r>
         <w:rPr>
@@ -10614,7 +10517,7 @@
           <w:szCs w:val="24"/>
           <w:u w:color="000000"/>
         </w:rPr>
-        <w:t>2023</w:t>
+        <w:t>2024</w:t>
       </w:r>
       <w:r>
         <w:rPr>
@@ -10831,7 +10734,7 @@
           <w:b/>
           <w:noProof/>
         </w:rPr>
-        <w:t>62</w:t>
+        <w:t>________</w:t>
       </w:r>
       <w:r>
         <w:rPr>
@@ -10878,7 +10781,7 @@
           <w:b/>
           <w:noProof/>
         </w:rPr>
-        <w:t>IFS TUTOR: UMA PROPOSTA DE CHATBOT PARA APOIO AOS ESTUDANTES DE NÍVEL SUPERIOR DO INSTITUTO FEDERAL DE SERGIPE</w:t>
+        <w:t>Título do trabalho completo</w:t>
       </w:r>
       <w:r>
         <w:rPr>
@@ -10899,8 +10802,37 @@
       <w:r>
         <w:rPr>
           <w:b/>
-        </w:rPr>
-        <w:t xml:space="preserve">SUBTÍTULO DO PROJETO (se houver) DIGITE AQUI O NOME DO </w:t>
+          <w:caps/>
+        </w:rPr>
+        <w:fldChar w:fldCharType="begin"/>
+      </w:r>
+      <w:r>
+        <w:rPr>
+          <w:b/>
+          <w:caps/>
+        </w:rPr>
+        <w:instrText xml:space="preserve"> MERGEFIELD  Aluno \* Upper  \* MERGEFORMAT </w:instrText>
+      </w:r>
+      <w:r>
+        <w:rPr>
+          <w:b/>
+          <w:caps/>
+        </w:rPr>
+        <w:fldChar w:fldCharType="separate"/>
+      </w:r>
+      <w:r>
+        <w:rPr>
+          <w:b/>
+          <w:noProof/>
+        </w:rPr>
+        <w:t>NOME COMPLETO DO ALUNO</w:t>
+      </w:r>
+      <w:r>
+        <w:rPr>
+          <w:b/>
+          <w:caps/>
+        </w:rPr>
+        <w:fldChar w:fldCharType="end"/>
       </w:r>
     </w:p>
     <w:p>
@@ -10912,31 +10844,15 @@
           <w:b/>
         </w:rPr>
       </w:pPr>
-      <w:r>
-        <w:rPr>
-          <w:b/>
-        </w:rPr>
-        <w:t xml:space="preserve">AUTOR </w:t>
-      </w:r>
     </w:p>
     <w:p>
       <w:pPr>
         <w:spacing w:after="0" w:line="249" w:lineRule="auto"/>
         <w:ind w:left="142" w:right="62"/>
-        <w:jc w:val="left"/>
         <w:rPr>
           <w:b/>
         </w:rPr>
       </w:pPr>
-    </w:p>
-    <w:p>
-      <w:pPr>
-        <w:spacing w:after="0" w:line="249" w:lineRule="auto"/>
-        <w:ind w:left="142" w:right="62"/>
-        <w:rPr>
-          <w:b/>
-        </w:rPr>
-      </w:pPr>
       <w:r>
         <w:rPr>
           <w:sz w:val="22"/>
@@ -10959,7 +10875,7 @@
         <w:rPr>
           <w:noProof/>
         </w:rPr>
-        <w:t>19:15</w:t>
+        <w:t>15:48</w:t>
       </w:r>
       <w:r>
         <w:fldChar w:fldCharType="end"/>
@@ -10999,7 +10915,7 @@
           <w:noProof/>
           <w:u w:color="000000"/>
         </w:rPr>
-        <w:t>18</w:t>
+        <w:t>23</w:t>
       </w:r>
       <w:r>
         <w:rPr>
@@ -11039,7 +10955,7 @@
           <w:noProof/>
           <w:u w:color="000000"/>
         </w:rPr>
-        <w:t>julho</w:t>
+        <w:t>janeiro</w:t>
       </w:r>
       <w:r>
         <w:rPr>
@@ -11079,7 +10995,7 @@
           <w:noProof/>
           <w:u w:color="000000"/>
         </w:rPr>
-        <w:t>2023</w:t>
+        <w:t>2024</w:t>
       </w:r>
       <w:r>
         <w:rPr>
@@ -11219,7 +11135,7 @@
                 <w:sz w:val="22"/>
                 <w:u w:val="single"/>
               </w:rPr>
-              <w:t>Francisco Rodrigues Santos</w:t>
+              <w:t>Nome completo do orientador</w:t>
             </w:r>
             <w:r>
               <w:rPr>
@@ -11297,7 +11213,22 @@
                 <w:sz w:val="22"/>
                 <w:u w:val="single"/>
               </w:rPr>
-              <w:instrText xml:space="preserve"> MERGEFIELD  CoOrientador  \* MERGEFORMAT </w:instrText>
+              <w:instrText xml:space="preserve"> MERGEFIELD  Examinador_1  \* MERGEFORMAT </w:instrText>
+            </w:r>
+            <w:r>
+              <w:rPr>
+                <w:sz w:val="22"/>
+                <w:u w:val="single"/>
+              </w:rPr>
+              <w:fldChar w:fldCharType="separate"/>
+            </w:r>
+            <w:r>
+              <w:rPr>
+                <w:noProof/>
+                <w:sz w:val="22"/>
+                <w:u w:val="single"/>
+              </w:rPr>
+              <w:t>Nome completo do avaliador 1</w:t>
             </w:r>
             <w:r>
               <w:rPr>
@@ -11321,7 +11252,32 @@
               <w:rPr>
                 <w:sz w:val="22"/>
               </w:rPr>
+              <w:fldChar w:fldCharType="begin"/>
+            </w:r>
+            <w:r>
+              <w:rPr>
+                <w:sz w:val="22"/>
+              </w:rPr>
+              <w:instrText xml:space="preserve"> MERGEFIELD InstituiçãoExaminador_1 </w:instrText>
+            </w:r>
+            <w:r>
+              <w:rPr>
+                <w:sz w:val="22"/>
+              </w:rPr>
+              <w:fldChar w:fldCharType="separate"/>
+            </w:r>
+            <w:r>
+              <w:rPr>
+                <w:noProof/>
+                <w:sz w:val="22"/>
+              </w:rPr>
               <w:t>Instituto Federal de Educação, Ciência e Tecnologia de Sergipe</w:t>
+            </w:r>
+            <w:r>
+              <w:rPr>
+                <w:sz w:val="22"/>
+              </w:rPr>
+              <w:fldChar w:fldCharType="end"/>
             </w:r>
           </w:p>
         </w:tc>
@@ -11345,12 +11301,15 @@
               <w:ind w:left="0" w:firstLine="0"/>
               <w:jc w:val="center"/>
               <w:rPr>
+                <w:rFonts w:ascii="Calibri" w:eastAsia="Calibri" w:hAnsi="Calibri" w:cs="Calibri"/>
+                <w:sz w:val="22"/>
                 <w:u w:val="single"/>
               </w:rPr>
             </w:pPr>
             <w:proofErr w:type="spellStart"/>
             <w:r>
               <w:rPr>
+                <w:rFonts w:ascii="Calibri" w:eastAsia="Calibri" w:hAnsi="Calibri" w:cs="Calibri"/>
                 <w:sz w:val="22"/>
                 <w:u w:val="single"/>
               </w:rPr>
@@ -11359,6 +11318,7 @@
             <w:proofErr w:type="spellEnd"/>
             <w:r>
               <w:rPr>
+                <w:rFonts w:ascii="Calibri" w:eastAsia="Calibri" w:hAnsi="Calibri" w:cs="Calibri"/>
                 <w:sz w:val="22"/>
                 <w:u w:val="single"/>
               </w:rPr>
@@ -11366,6 +11326,7 @@
             </w:r>
             <w:r>
               <w:rPr>
+                <w:rFonts w:ascii="Calibri" w:eastAsia="Calibri" w:hAnsi="Calibri" w:cs="Calibri"/>
                 <w:sz w:val="22"/>
                 <w:u w:val="single"/>
               </w:rPr>
@@ -11373,13 +11334,15 @@
             </w:r>
             <w:r>
               <w:rPr>
+                <w:rFonts w:ascii="Calibri" w:eastAsia="Calibri" w:hAnsi="Calibri" w:cs="Calibri"/>
                 <w:sz w:val="22"/>
                 <w:u w:val="single"/>
               </w:rPr>
-              <w:instrText xml:space="preserve"> MERGEFIELD  Examinador_1  \* MERGEFORMAT </w:instrText>
-            </w:r>
-            <w:r>
-              <w:rPr>
+              <w:instrText xml:space="preserve"> MERGEFIELD  Examinador_2  \* MERGEFORMAT </w:instrText>
+            </w:r>
+            <w:r>
+              <w:rPr>
+                <w:rFonts w:ascii="Calibri" w:eastAsia="Calibri" w:hAnsi="Calibri" w:cs="Calibri"/>
                 <w:sz w:val="22"/>
                 <w:u w:val="single"/>
               </w:rPr>
@@ -11387,14 +11350,16 @@
             </w:r>
             <w:r>
               <w:rPr>
+                <w:rFonts w:ascii="Calibri" w:eastAsia="Calibri" w:hAnsi="Calibri" w:cs="Calibri"/>
                 <w:noProof/>
                 <w:sz w:val="22"/>
                 <w:u w:val="single"/>
               </w:rPr>
-              <w:t>Catuxe Varjão de Santana Oliveira</w:t>
-            </w:r>
-            <w:r>
-              <w:rPr>
+              <w:t>Nome completo do avaliador 2</w:t>
+            </w:r>
+            <w:r>
+              <w:rPr>
+                <w:rFonts w:ascii="Calibri" w:eastAsia="Calibri" w:hAnsi="Calibri" w:cs="Calibri"/>
                 <w:sz w:val="22"/>
                 <w:u w:val="single"/>
               </w:rPr>
@@ -11417,24 +11382,28 @@
             </w:pPr>
             <w:r>
               <w:rPr>
+                <w:rFonts w:ascii="Calibri" w:eastAsia="Calibri" w:hAnsi="Calibri" w:cs="Calibri"/>
                 <w:sz w:val="22"/>
               </w:rPr>
               <w:fldChar w:fldCharType="begin"/>
             </w:r>
             <w:r>
               <w:rPr>
-                <w:sz w:val="22"/>
-              </w:rPr>
-              <w:instrText xml:space="preserve"> MERGEFIELD InstituiçãoExaminador_1 </w:instrText>
-            </w:r>
-            <w:r>
-              <w:rPr>
+                <w:rFonts w:ascii="Calibri" w:eastAsia="Calibri" w:hAnsi="Calibri" w:cs="Calibri"/>
+                <w:sz w:val="22"/>
+              </w:rPr>
+              <w:instrText xml:space="preserve"> MERGEFIELD InstituicaoExaminador_2 </w:instrText>
+            </w:r>
+            <w:r>
+              <w:rPr>
+                <w:rFonts w:ascii="Calibri" w:eastAsia="Calibri" w:hAnsi="Calibri" w:cs="Calibri"/>
                 <w:sz w:val="22"/>
               </w:rPr>
               <w:fldChar w:fldCharType="separate"/>
             </w:r>
             <w:r>
               <w:rPr>
+                <w:rFonts w:ascii="Calibri" w:eastAsia="Calibri" w:hAnsi="Calibri" w:cs="Calibri"/>
                 <w:noProof/>
                 <w:sz w:val="22"/>
               </w:rPr>
@@ -11442,6 +11411,7 @@
             </w:r>
             <w:r>
               <w:rPr>
+                <w:rFonts w:ascii="Calibri" w:eastAsia="Calibri" w:hAnsi="Calibri" w:cs="Calibri"/>
                 <w:sz w:val="22"/>
               </w:rPr>
               <w:fldChar w:fldCharType="end"/>
@@ -11465,119 +11435,8 @@
               <w:rPr>
                 <w:rFonts w:ascii="Calibri" w:eastAsia="Calibri" w:hAnsi="Calibri" w:cs="Calibri"/>
                 <w:sz w:val="22"/>
-                <w:u w:val="single"/>
-              </w:rPr>
-            </w:pPr>
-            <w:proofErr w:type="spellStart"/>
-            <w:r>
-              <w:rPr>
-                <w:rFonts w:ascii="Calibri" w:eastAsia="Calibri" w:hAnsi="Calibri" w:cs="Calibri"/>
-                <w:sz w:val="22"/>
-                <w:u w:val="single"/>
-              </w:rPr>
-              <w:t>Prof</w:t>
-            </w:r>
-            <w:proofErr w:type="spellEnd"/>
-            <w:r>
-              <w:rPr>
-                <w:rFonts w:ascii="Calibri" w:eastAsia="Calibri" w:hAnsi="Calibri" w:cs="Calibri"/>
-                <w:sz w:val="22"/>
-                <w:u w:val="single"/>
-              </w:rPr>
-              <w:t xml:space="preserve">(a). </w:t>
-            </w:r>
-            <w:r>
-              <w:rPr>
-                <w:rFonts w:ascii="Calibri" w:eastAsia="Calibri" w:hAnsi="Calibri" w:cs="Calibri"/>
-                <w:sz w:val="22"/>
-                <w:u w:val="single"/>
-              </w:rPr>
-              <w:fldChar w:fldCharType="begin"/>
-            </w:r>
-            <w:r>
-              <w:rPr>
-                <w:rFonts w:ascii="Calibri" w:eastAsia="Calibri" w:hAnsi="Calibri" w:cs="Calibri"/>
-                <w:sz w:val="22"/>
-                <w:u w:val="single"/>
-              </w:rPr>
-              <w:instrText xml:space="preserve"> MERGEFIELD  Examinador_2  \* MERGEFORMAT </w:instrText>
-            </w:r>
-            <w:r>
-              <w:rPr>
-                <w:rFonts w:ascii="Calibri" w:eastAsia="Calibri" w:hAnsi="Calibri" w:cs="Calibri"/>
-                <w:sz w:val="22"/>
-                <w:u w:val="single"/>
-              </w:rPr>
-              <w:fldChar w:fldCharType="separate"/>
-            </w:r>
-            <w:r>
-              <w:rPr>
-                <w:rFonts w:ascii="Calibri" w:eastAsia="Calibri" w:hAnsi="Calibri" w:cs="Calibri"/>
-                <w:noProof/>
-                <w:sz w:val="22"/>
-                <w:u w:val="single"/>
-              </w:rPr>
-              <w:t>Jislane Silva Santos de Menezes</w:t>
-            </w:r>
-            <w:r>
-              <w:rPr>
-                <w:rFonts w:ascii="Calibri" w:eastAsia="Calibri" w:hAnsi="Calibri" w:cs="Calibri"/>
-                <w:sz w:val="22"/>
-                <w:u w:val="single"/>
-              </w:rPr>
-              <w:fldChar w:fldCharType="end"/>
-            </w:r>
-          </w:p>
-          <w:p>
-            <w:pPr>
-              <w:tabs>
-                <w:tab w:val="center" w:pos="1717"/>
-                <w:tab w:val="right" w:pos="10414"/>
-              </w:tabs>
-              <w:spacing w:after="87" w:line="259" w:lineRule="auto"/>
-              <w:ind w:left="0" w:firstLine="0"/>
-              <w:jc w:val="center"/>
-              <w:rPr>
-                <w:rFonts w:ascii="Calibri" w:eastAsia="Calibri" w:hAnsi="Calibri" w:cs="Calibri"/>
-                <w:sz w:val="22"/>
-              </w:rPr>
-            </w:pPr>
-            <w:r>
-              <w:rPr>
-                <w:rFonts w:ascii="Calibri" w:eastAsia="Calibri" w:hAnsi="Calibri" w:cs="Calibri"/>
-                <w:sz w:val="22"/>
-              </w:rPr>
-              <w:fldChar w:fldCharType="begin"/>
-            </w:r>
-            <w:r>
-              <w:rPr>
-                <w:rFonts w:ascii="Calibri" w:eastAsia="Calibri" w:hAnsi="Calibri" w:cs="Calibri"/>
-                <w:sz w:val="22"/>
-              </w:rPr>
-              <w:instrText xml:space="preserve"> MERGEFIELD InstituicaoExaminador_2 </w:instrText>
-            </w:r>
-            <w:r>
-              <w:rPr>
-                <w:rFonts w:ascii="Calibri" w:eastAsia="Calibri" w:hAnsi="Calibri" w:cs="Calibri"/>
-                <w:sz w:val="22"/>
-              </w:rPr>
-              <w:fldChar w:fldCharType="separate"/>
-            </w:r>
-            <w:r>
-              <w:rPr>
-                <w:rFonts w:ascii="Calibri" w:eastAsia="Calibri" w:hAnsi="Calibri" w:cs="Calibri"/>
-                <w:noProof/>
-                <w:sz w:val="22"/>
-              </w:rPr>
-              <w:t>Instituto Federal de Educação, Ciência e Tecnologia de Sergipe</w:t>
-            </w:r>
-            <w:r>
-              <w:rPr>
-                <w:rFonts w:ascii="Calibri" w:eastAsia="Calibri" w:hAnsi="Calibri" w:cs="Calibri"/>
-                <w:sz w:val="22"/>
-              </w:rPr>
-              <w:fldChar w:fldCharType="end"/>
-            </w:r>
+              </w:rPr>
+            </w:pPr>
           </w:p>
         </w:tc>
       </w:tr>
@@ -11896,7 +11755,7 @@
           <w:b/>
           <w:noProof/>
         </w:rPr>
-        <w:t>62</w:t>
+        <w:t>________</w:t>
       </w:r>
       <w:r>
         <w:rPr>
@@ -11943,7 +11802,7 @@
           <w:b/>
           <w:noProof/>
         </w:rPr>
-        <w:t>IFS TUTOR: UMA PROPOSTA DE CHATBOT PARA APOIO AOS ESTUDANTES DE NÍVEL SUPERIOR DO INSTITUTO FEDERAL DE SERGIPE</w:t>
+        <w:t>Título do trabalho completo</w:t>
       </w:r>
       <w:r>
         <w:rPr>
@@ -11990,7 +11849,7 @@
           <w:b/>
           <w:noProof/>
         </w:rPr>
-        <w:t>LEANDRO SANTOS FRAGA</w:t>
+        <w:t>NOME COMPLETO DO ALUNO</w:t>
       </w:r>
       <w:r>
         <w:rPr>
@@ -12039,7 +11898,7 @@
         <w:rPr>
           <w:noProof/>
         </w:rPr>
-        <w:t>19:15</w:t>
+        <w:t>15:48</w:t>
       </w:r>
       <w:r>
         <w:fldChar w:fldCharType="end"/>
@@ -12079,7 +11938,7 @@
           <w:noProof/>
           <w:u w:color="000000"/>
         </w:rPr>
-        <w:t>18</w:t>
+        <w:t>23</w:t>
       </w:r>
       <w:r>
         <w:rPr>
@@ -12119,7 +11978,7 @@
           <w:noProof/>
           <w:u w:color="000000"/>
         </w:rPr>
-        <w:t>julho</w:t>
+        <w:t>janeiro</w:t>
       </w:r>
       <w:r>
         <w:rPr>
@@ -12159,7 +12018,7 @@
           <w:noProof/>
           <w:u w:color="000000"/>
         </w:rPr>
-        <w:t>2023</w:t>
+        <w:t>2024</w:t>
       </w:r>
       <w:r>
         <w:rPr>
@@ -12312,7 +12171,7 @@
                 <w:sz w:val="22"/>
                 <w:u w:val="single"/>
               </w:rPr>
-              <w:t>Francisco Rodrigues Santos</w:t>
+              <w:t>Nome completo do orientador</w:t>
             </w:r>
             <w:r>
               <w:rPr>
@@ -12405,7 +12264,7 @@
                 <w:sz w:val="22"/>
                 <w:u w:val="single"/>
               </w:rPr>
-              <w:t>Catuxe Varjão de Santana Oliveira</w:t>
+              <w:t>Nome completo do avaliador 1</w:t>
             </w:r>
             <w:r>
               <w:rPr>
@@ -12532,7 +12391,7 @@
                 <w:sz w:val="22"/>
                 <w:u w:val="single"/>
               </w:rPr>
-              <w:t>Jislane Silva Santos de Menezes</w:t>
+              <w:t>Nome completo do avaliador 2</w:t>
             </w:r>
             <w:r>
               <w:rPr>
@@ -12942,7 +12801,7 @@
           <w:noProof/>
           <w:sz w:val="23"/>
         </w:rPr>
-        <w:t>IFS TUTOR: UMA PROPOSTA DE CHATBOT PARA APOIO AOS ESTUDANTES DE NÍVEL SUPERIOR DO INSTITUTO FEDERAL DE SERGIPE</w:t>
+        <w:t>Título do trabalho completo</w:t>
       </w:r>
       <w:r>
         <w:rPr>
@@ -13131,7 +12990,21 @@
           <w:b/>
           <w:sz w:val="20"/>
         </w:rPr>
-        <w:t xml:space="preserve">        </w:t>
+        <w:t xml:space="preserve"> </w:t>
+      </w:r>
+      <w:r>
+        <w:rPr>
+          <w:b/>
+          <w:sz w:val="20"/>
+        </w:rPr>
+        <w:t xml:space="preserve"> X</w:t>
+      </w:r>
+      <w:r>
+        <w:rPr>
+          <w:b/>
+          <w:sz w:val="20"/>
+        </w:rPr>
+        <w:t xml:space="preserve">       </w:t>
       </w:r>
       <w:r>
         <w:rPr>
@@ -13227,7 +13100,7 @@
                 <w:noProof/>
                 <w:u w:val="single"/>
               </w:rPr>
-              <w:t>Leandro Santos Fraga</w:t>
+              <w:t>Nome completo do aluno</w:t>
             </w:r>
             <w:r>
               <w:rPr>
@@ -13401,7 +13274,7 @@
                 <w:noProof/>
                 <w:u w:val="single"/>
               </w:rPr>
-              <w:t>Francisco Rodrigues Santos</w:t>
+              <w:t>Nome completo do orientador</w:t>
             </w:r>
             <w:r>
               <w:rPr>
@@ -13458,7 +13331,7 @@
                 <w:sz w:val="23"/>
                 <w:u w:val="single"/>
               </w:rPr>
-              <w:t>1579241</w:t>
+              <w:t>987654</w:t>
             </w:r>
             <w:r>
               <w:rPr>
@@ -13735,7 +13608,7 @@
           <w:noProof/>
           <w:u w:color="000000"/>
         </w:rPr>
-        <w:t>18</w:t>
+        <w:t>23</w:t>
       </w:r>
       <w:r>
         <w:rPr>
@@ -13775,7 +13648,7 @@
           <w:noProof/>
           <w:u w:color="000000"/>
         </w:rPr>
-        <w:t>julho</w:t>
+        <w:t>janeiro</w:t>
       </w:r>
       <w:r>
         <w:rPr>
@@ -13815,7 +13688,7 @@
           <w:noProof/>
           <w:u w:color="000000"/>
         </w:rPr>
-        <w:t>2023</w:t>
+        <w:t>2024</w:t>
       </w:r>
       <w:r>
         <w:rPr>
@@ -16994,18 +16867,6 @@
     <w:abstractNumId w:val="3"/>
   </w:num>
 </w:numbering>
-</file>
-
-<file path=word/recipientData.xml><?xml version="1.0" encoding="utf-8"?>
-<wne:recipients xmlns:wpc="http://schemas.microsoft.com/office/word/2010/wordprocessingCanvas" xmlns:cx="http://schemas.microsoft.com/office/drawing/2014/chartex" xmlns:cx1="http://schemas.microsoft.com/office/drawing/2015/9/8/chartex" xmlns:cx2="http://schemas.microsoft.com/office/drawing/2015/10/21/chartex" xmlns:cx3="http://schemas.microsoft.com/office/drawing/2016/5/9/chartex" xmlns:cx4="http://schemas.microsoft.com/office/drawing/2016/5/10/chartex" xmlns:cx5="http://schemas.microsoft.com/office/drawing/2016/5/11/chartex" xmlns:cx6="http://schemas.microsoft.com/office/drawing/2016/5/12/chartex" xmlns:cx7="http://schemas.microsoft.com/office/drawing/2016/5/13/chartex" xmlns:cx8="http://schemas.microsoft.com/office/drawing/2016/5/14/chartex" xmlns:mc="http://schemas.openxmlformats.org/markup-compatibility/2006" xmlns:aink="http://schemas.microsoft.com/office/drawing/2016/ink" xmlns:am3d="http://schemas.microsoft.com/office/drawing/2017/model3d" xmlns:o="urn:schemas-microsoft-com:office:office" xmlns:oel="http://schemas.microsoft.com/office/2019/extlst" xmlns:r="http://schemas.openxmlformats.org/officeDocument/2006/relationships" xmlns:m="http://schemas.openxmlformats.org/officeDocument/2006/math" xmlns:v="urn:schemas-microsoft-com:vml" xmlns:wp14="http://schemas.microsoft.com/office/word/2010/wordprocessingDrawing" xmlns:wp="http://schemas.openxmlformats.org/drawingml/2006/wordprocessingDrawing" xmlns:w10="urn:schemas-microsoft-com:office:word" xmlns:w="http://schemas.openxmlformats.org/wordprocessingml/2006/main" xmlns:w14="http://schemas.microsoft.com/office/word/2010/wordml" xmlns:w15="http://schemas.microsoft.com/office/word/2012/wordml" xmlns:w16cex="http://schemas.microsoft.com/office/word/2018/wordml/cex" xmlns:w16cid="http://schemas.microsoft.com/office/word/2016/wordml/cid" xmlns:w16="http://schemas.microsoft.com/office/word/2018/wordml" xmlns:w16sdtdh="http://schemas.microsoft.com/office/word/2020/wordml/sdtdatahash" xmlns:w16se="http://schemas.microsoft.com/office/word/2015/wordml/symex" xmlns:wpg="http://schemas.microsoft.com/office/word/2010/wordprocessingGroup" xmlns:wpi="http://schemas.microsoft.com/office/word/2010/wordprocessingInk" xmlns:wne="http://schemas.microsoft.com/office/word/2006/wordml" xmlns:wps="http://schemas.microsoft.com/office/word/2010/wordprocessingShape" mc:Ignorable="w14 w15 w16se w16cid w16 w16cex w16sdtdh wp14">
-  <wne:recipientData>
-    <wne:active wne:val="1"/>
-    <wne:hash wne:val="-840817030"/>
-  </wne:recipientData>
-  <wne:recipientData>
-    <wne:active wne:val="1"/>
-  </wne:recipientData>
-</wne:recipients>
 </file>
 
 <file path=word/styles.xml><?xml version="1.0" encoding="utf-8"?>
